--- a/250617_1조_스터디보고서_14회차.docx
+++ b/250617_1조_스터디보고서_14회차.docx
@@ -1,27 +1,19 @@
 
 <file path=word/document.xml><?xml version="1.0" encoding="utf-8"?>
-<w:document xmlns:o="urn:schemas-microsoft-com:office:office" xmlns:r="http://schemas.openxmlformats.org/officeDocument/2006/relationships" xmlns:v="urn:schemas-microsoft-com:vml" xmlns:w="http://schemas.openxmlformats.org/wordprocessingml/2006/main" xmlns:w10="urn:schemas-microsoft-com:office:word" xmlns:wp="http://schemas.openxmlformats.org/drawingml/2006/wordprocessingDrawing" xmlns:wps="http://schemas.microsoft.com/office/word/2010/wordprocessingShape" xmlns:wpg="http://schemas.microsoft.com/office/word/2010/wordprocessingGroup" xmlns:mc="http://schemas.openxmlformats.org/markup-compatibility/2006" xmlns:wp14="http://schemas.microsoft.com/office/word/2010/wordprocessingDrawing" xmlns:w14="http://schemas.microsoft.com/office/word/2010/wordml" xmlns:w15="http://schemas.microsoft.com/office/word/2012/wordml" mc:Ignorable="w14 wp14 w15">
+<w:document xmlns:wpc="http://schemas.microsoft.com/office/word/2010/wordprocessingCanvas" xmlns:cx="http://schemas.microsoft.com/office/drawing/2014/chartex" xmlns:cx1="http://schemas.microsoft.com/office/drawing/2015/9/8/chartex" xmlns:cx2="http://schemas.microsoft.com/office/drawing/2015/10/21/chartex" xmlns:cx3="http://schemas.microsoft.com/office/drawing/2016/5/9/chartex" xmlns:cx4="http://schemas.microsoft.com/office/drawing/2016/5/10/chartex" xmlns:cx5="http://schemas.microsoft.com/office/drawing/2016/5/11/chartex" xmlns:cx6="http://schemas.microsoft.com/office/drawing/2016/5/12/chartex" xmlns:cx7="http://schemas.microsoft.com/office/drawing/2016/5/13/chartex" xmlns:cx8="http://schemas.microsoft.com/office/drawing/2016/5/14/chartex" xmlns:mc="http://schemas.openxmlformats.org/markup-compatibility/2006" xmlns:aink="http://schemas.microsoft.com/office/drawing/2016/ink" xmlns:am3d="http://schemas.microsoft.com/office/drawing/2017/model3d" xmlns:o="urn:schemas-microsoft-com:office:office" xmlns:oel="http://schemas.microsoft.com/office/2019/extlst" xmlns:r="http://schemas.openxmlformats.org/officeDocument/2006/relationships" xmlns:m="http://schemas.openxmlformats.org/officeDocument/2006/math" xmlns:v="urn:schemas-microsoft-com:vml" xmlns:wp14="http://schemas.microsoft.com/office/word/2010/wordprocessingDrawing" xmlns:wp="http://schemas.openxmlformats.org/drawingml/2006/wordprocessingDrawing" xmlns:w10="urn:schemas-microsoft-com:office:word" xmlns:w="http://schemas.openxmlformats.org/wordprocessingml/2006/main" xmlns:w14="http://schemas.microsoft.com/office/word/2010/wordml" xmlns:w15="http://schemas.microsoft.com/office/word/2012/wordml" xmlns:w16cex="http://schemas.microsoft.com/office/word/2018/wordml/cex" xmlns:w16cid="http://schemas.microsoft.com/office/word/2016/wordml/cid" xmlns:w16="http://schemas.microsoft.com/office/word/2018/wordml" xmlns:w16du="http://schemas.microsoft.com/office/word/2023/wordml/word16du" xmlns:w16sdtdh="http://schemas.microsoft.com/office/word/2020/wordml/sdtdatahash" xmlns:w16sdtfl="http://schemas.microsoft.com/office/word/2024/wordml/sdtformatlock" xmlns:w16se="http://schemas.microsoft.com/office/word/2015/wordml/symex" xmlns:wpg="http://schemas.microsoft.com/office/word/2010/wordprocessingGroup" xmlns:wpi="http://schemas.microsoft.com/office/word/2010/wordprocessingInk" xmlns:wne="http://schemas.microsoft.com/office/word/2006/wordml" xmlns:wps="http://schemas.microsoft.com/office/word/2010/wordprocessingShape" mc:Ignorable="w14 w15 w16se w16cid w16 w16cex w16sdtdh w16sdtfl w16du wp14">
   <w:body>
     <w:p>
       <w:pPr>
-        <w:pStyle w:val="Normal"/>
-        <w:spacing w:lineRule="auto" w:line="312" w:before="240" w:after="240"/>
+        <w:spacing w:before="240" w:after="240" w:line="312" w:lineRule="auto"/>
         <w:rPr>
           <w:sz w:val="2"/>
           <w:szCs w:val="2"/>
         </w:rPr>
       </w:pPr>
-      <w:r>
-        <w:rPr>
-          <w:sz w:val="2"/>
-          <w:szCs w:val="2"/>
-        </w:rPr>
-      </w:r>
     </w:p>
     <w:p>
       <w:pPr>
-        <w:pStyle w:val="Normal"/>
-        <w:spacing w:lineRule="auto" w:line="312" w:before="240" w:after="240"/>
+        <w:spacing w:before="240" w:after="240" w:line="312" w:lineRule="auto"/>
         <w:jc w:val="center"/>
         <w:rPr>
           <w:sz w:val="28"/>
@@ -30,28 +22,64 @@
       </w:pPr>
       <w:r>
         <w:rPr>
-          <w:rFonts w:ascii="Arial Unicode MS" w:hAnsi="Arial Unicode MS" w:cs="Arial Unicode MS" w:eastAsia="Arial Unicode MS"/>
+          <w:rFonts w:ascii="Arial Unicode MS" w:eastAsia="Arial Unicode MS" w:hAnsi="Arial Unicode MS" w:cs="Arial Unicode MS"/>
           <w:sz w:val="28"/>
           <w:szCs w:val="28"/>
         </w:rPr>
         <w:t xml:space="preserve">두산 </w:t>
       </w:r>
+      <w:proofErr w:type="spellStart"/>
       <w:r>
         <w:rPr>
-          <w:rFonts w:eastAsia="Arial Unicode MS" w:cs="Arial Unicode MS" w:ascii="Arial Unicode MS" w:hAnsi="Arial Unicode MS"/>
+          <w:rFonts w:ascii="Arial Unicode MS" w:eastAsia="Arial Unicode MS" w:hAnsi="Arial Unicode MS" w:cs="Arial Unicode MS"/>
           <w:sz w:val="28"/>
           <w:szCs w:val="28"/>
         </w:rPr>
-        <w:t>Rokey Boot Camp</w:t>
+        <w:t>Rokey</w:t>
       </w:r>
+      <w:proofErr w:type="spellEnd"/>
+      <w:r>
+        <w:rPr>
+          <w:rFonts w:ascii="Arial Unicode MS" w:eastAsia="Arial Unicode MS" w:hAnsi="Arial Unicode MS" w:cs="Arial Unicode MS"/>
+          <w:sz w:val="28"/>
+          <w:szCs w:val="28"/>
+        </w:rPr>
+        <w:t xml:space="preserve"> </w:t>
+      </w:r>
+      <w:proofErr w:type="spellStart"/>
+      <w:r>
+        <w:rPr>
+          <w:rFonts w:ascii="Arial Unicode MS" w:eastAsia="Arial Unicode MS" w:hAnsi="Arial Unicode MS" w:cs="Arial Unicode MS"/>
+          <w:sz w:val="28"/>
+          <w:szCs w:val="28"/>
+        </w:rPr>
+        <w:t>Boot</w:t>
+      </w:r>
+      <w:proofErr w:type="spellEnd"/>
+      <w:r>
+        <w:rPr>
+          <w:rFonts w:ascii="Arial Unicode MS" w:eastAsia="Arial Unicode MS" w:hAnsi="Arial Unicode MS" w:cs="Arial Unicode MS"/>
+          <w:sz w:val="28"/>
+          <w:szCs w:val="28"/>
+        </w:rPr>
+        <w:t xml:space="preserve"> </w:t>
+      </w:r>
+      <w:proofErr w:type="spellStart"/>
+      <w:r>
+        <w:rPr>
+          <w:rFonts w:ascii="Arial Unicode MS" w:eastAsia="Arial Unicode MS" w:hAnsi="Arial Unicode MS" w:cs="Arial Unicode MS"/>
+          <w:sz w:val="28"/>
+          <w:szCs w:val="28"/>
+        </w:rPr>
+        <w:t>Camp</w:t>
+      </w:r>
+      <w:proofErr w:type="spellEnd"/>
     </w:p>
     <w:p>
       <w:pPr>
-        <w:pStyle w:val="Normal"/>
-        <w:spacing w:lineRule="auto" w:line="312" w:before="240" w:after="240"/>
+        <w:spacing w:before="240" w:after="240" w:line="312" w:lineRule="auto"/>
         <w:jc w:val="center"/>
         <w:rPr>
-          <w:b/>
           <w:b/>
           <w:sz w:val="46"/>
           <w:szCs w:val="46"/>
@@ -59,7 +87,7 @@
       </w:pPr>
       <w:r>
         <w:rPr>
-          <w:rFonts w:ascii="Arial Unicode MS" w:hAnsi="Arial Unicode MS" w:cs="Arial Unicode MS" w:eastAsia="Arial Unicode MS"/>
+          <w:rFonts w:ascii="Arial Unicode MS" w:eastAsia="Arial Unicode MS" w:hAnsi="Arial Unicode MS" w:cs="Arial Unicode MS"/>
           <w:b/>
           <w:sz w:val="46"/>
           <w:szCs w:val="46"/>
@@ -69,10 +97,7 @@
     </w:p>
     <w:tbl>
       <w:tblPr>
-        <w:tblStyle w:val="a5"/>
         <w:tblW w:w="8910" w:type="dxa"/>
-        <w:jc w:val="left"/>
-        <w:tblInd w:w="0" w:type="dxa"/>
         <w:tblLayout w:type="fixed"/>
         <w:tblCellMar>
           <w:top w:w="20" w:type="dxa"/>
@@ -80,7 +105,7 @@
           <w:bottom w:w="20" w:type="dxa"/>
           <w:right w:w="100" w:type="dxa"/>
         </w:tblCellMar>
-        <w:tblLook w:val="0600" w:noHBand="1" w:noVBand="1" w:firstColumn="0" w:lastRow="0" w:lastColumn="0" w:firstRow="0"/>
+        <w:tblLook w:val="0600" w:firstRow="0" w:lastRow="0" w:firstColumn="0" w:lastColumn="0" w:noHBand="1" w:noVBand="1"/>
       </w:tblPr>
       <w:tblGrid>
         <w:gridCol w:w="1215"/>
@@ -90,7 +115,7 @@
       </w:tblGrid>
       <w:tr>
         <w:trPr>
-          <w:trHeight w:val="675" w:hRule="atLeast"/>
+          <w:trHeight w:val="675"/>
         </w:trPr>
         <w:tc>
           <w:tcPr>
@@ -101,27 +126,27 @@
               <w:bottom w:val="single" w:sz="6" w:space="0" w:color="000000"/>
               <w:right w:val="single" w:sz="6" w:space="0" w:color="000000"/>
             </w:tcBorders>
-            <w:shd w:color="auto" w:fill="DBE5F1" w:val="clear"/>
+            <w:shd w:val="clear" w:color="auto" w:fill="DBE5F1"/>
             <w:vAlign w:val="center"/>
           </w:tcPr>
           <w:p>
             <w:pPr>
-              <w:pStyle w:val="Normal"/>
-              <w:widowControl w:val="false"/>
+              <w:widowControl w:val="0"/>
               <w:spacing w:before="240" w:after="240"/>
               <w:jc w:val="center"/>
               <w:rPr>
                 <w:b/>
-                <w:b/>
-              </w:rPr>
-            </w:pPr>
-            <w:r>
-              <w:rPr>
-                <w:rFonts w:ascii="Arial Unicode MS" w:hAnsi="Arial Unicode MS" w:cs="Arial Unicode MS" w:eastAsia="Arial Unicode MS"/>
+              </w:rPr>
+            </w:pPr>
+            <w:proofErr w:type="spellStart"/>
+            <w:r>
+              <w:rPr>
+                <w:rFonts w:ascii="Arial Unicode MS" w:eastAsia="Arial Unicode MS" w:hAnsi="Arial Unicode MS" w:cs="Arial Unicode MS"/>
                 <w:b/>
               </w:rPr>
               <w:t>팀명</w:t>
             </w:r>
+            <w:proofErr w:type="spellEnd"/>
           </w:p>
         </w:tc>
         <w:tc>
@@ -137,19 +162,17 @@
           </w:tcPr>
           <w:p>
             <w:pPr>
-              <w:pStyle w:val="Normal"/>
-              <w:widowControl w:val="false"/>
+              <w:widowControl w:val="0"/>
               <w:spacing w:before="240" w:after="240"/>
               <w:jc w:val="both"/>
               <w:rPr>
-                <w:i/>
                 <w:i/>
                 <w:color w:val="999999"/>
               </w:rPr>
             </w:pPr>
             <w:r>
               <w:rPr>
-                <w:rFonts w:eastAsia="맑은 고딕" w:cs="맑은 고딕" w:ascii="맑은 고딕" w:hAnsi="맑은 고딕"/>
+                <w:rFonts w:ascii="맑은 고딕" w:eastAsia="맑은 고딕" w:hAnsi="맑은 고딕" w:cs="맑은 고딕"/>
                 <w:iCs/>
                 <w:color w:val="000000" w:themeColor="text1"/>
               </w:rPr>
@@ -166,23 +189,21 @@
               <w:bottom w:val="single" w:sz="6" w:space="0" w:color="000000"/>
               <w:right w:val="single" w:sz="6" w:space="0" w:color="000000"/>
             </w:tcBorders>
-            <w:shd w:color="auto" w:fill="DBE5F1" w:val="clear"/>
+            <w:shd w:val="clear" w:color="auto" w:fill="DBE5F1"/>
             <w:vAlign w:val="center"/>
           </w:tcPr>
           <w:p>
             <w:pPr>
-              <w:pStyle w:val="Normal"/>
-              <w:widowControl w:val="false"/>
+              <w:widowControl w:val="0"/>
               <w:spacing w:before="240" w:after="240"/>
               <w:jc w:val="center"/>
               <w:rPr>
                 <w:b/>
-                <w:b/>
-              </w:rPr>
-            </w:pPr>
-            <w:r>
-              <w:rPr>
-                <w:rFonts w:ascii="Arial Unicode MS" w:hAnsi="Arial Unicode MS" w:cs="Arial Unicode MS" w:eastAsia="Arial Unicode MS"/>
+              </w:rPr>
+            </w:pPr>
+            <w:r>
+              <w:rPr>
+                <w:rFonts w:ascii="Arial Unicode MS" w:eastAsia="Arial Unicode MS" w:hAnsi="Arial Unicode MS" w:cs="Arial Unicode MS"/>
                 <w:b/>
               </w:rPr>
               <w:t>제출자 성명</w:t>
@@ -202,26 +223,22 @@
           </w:tcPr>
           <w:p>
             <w:pPr>
-              <w:pStyle w:val="Normal"/>
-              <w:widowControl w:val="false"/>
+              <w:widowControl w:val="0"/>
               <w:spacing w:before="240" w:after="240"/>
               <w:jc w:val="both"/>
-              <w:rPr/>
-            </w:pPr>
-            <w:r>
-              <w:rPr/>
-              <w:t xml:space="preserve"> </w:t>
-            </w:r>
-            <w:r>
-              <w:rPr/>
-              <w:t>구민재</w:t>
+              <w:rPr>
+                <w:rFonts w:hint="eastAsia"/>
+              </w:rPr>
+            </w:pPr>
+            <w:r>
+              <w:t xml:space="preserve"> 구민재</w:t>
             </w:r>
           </w:p>
         </w:tc>
       </w:tr>
       <w:tr>
         <w:trPr>
-          <w:trHeight w:val="510" w:hRule="atLeast"/>
+          <w:trHeight w:val="510"/>
         </w:trPr>
         <w:tc>
           <w:tcPr>
@@ -232,23 +249,21 @@
               <w:bottom w:val="single" w:sz="6" w:space="0" w:color="000000"/>
               <w:right w:val="single" w:sz="6" w:space="0" w:color="000000"/>
             </w:tcBorders>
-            <w:shd w:color="auto" w:fill="DBE5F1" w:val="clear"/>
+            <w:shd w:val="clear" w:color="auto" w:fill="DBE5F1"/>
             <w:vAlign w:val="center"/>
           </w:tcPr>
           <w:p>
             <w:pPr>
-              <w:pStyle w:val="Normal"/>
-              <w:widowControl w:val="false"/>
+              <w:widowControl w:val="0"/>
               <w:spacing w:before="240" w:after="240"/>
               <w:jc w:val="center"/>
               <w:rPr>
                 <w:b/>
-                <w:b/>
-              </w:rPr>
-            </w:pPr>
-            <w:r>
-              <w:rPr>
-                <w:rFonts w:ascii="Arial Unicode MS" w:hAnsi="Arial Unicode MS" w:cs="Arial Unicode MS" w:eastAsia="Arial Unicode MS"/>
+              </w:rPr>
+            </w:pPr>
+            <w:r>
+              <w:rPr>
+                <w:rFonts w:ascii="Arial Unicode MS" w:eastAsia="Arial Unicode MS" w:hAnsi="Arial Unicode MS" w:cs="Arial Unicode MS"/>
                 <w:b/>
               </w:rPr>
               <w:t>참여 명단</w:t>
@@ -269,58 +284,48 @@
           </w:tcPr>
           <w:p>
             <w:pPr>
-              <w:pStyle w:val="Normal"/>
-              <w:widowControl w:val="false"/>
+              <w:widowControl w:val="0"/>
               <w:spacing w:before="240" w:after="240"/>
               <w:ind w:firstLine="220"/>
               <w:jc w:val="center"/>
               <w:rPr>
-                <w:b/>
-                <w:b/>
-              </w:rPr>
-            </w:pPr>
-            <w:r>
-              <w:rPr>
-                <w:b/>
-              </w:rPr>
-              <w:t>구민재</w:t>
-            </w:r>
-            <w:r>
-              <w:rPr>
-                <w:b/>
-              </w:rPr>
-              <w:t xml:space="preserve">, </w:t>
-            </w:r>
+                <w:rFonts w:hint="eastAsia"/>
+                <w:b/>
+              </w:rPr>
+            </w:pPr>
+            <w:r>
+              <w:rPr>
+                <w:b/>
+              </w:rPr>
+              <w:t xml:space="preserve">구민재, </w:t>
+            </w:r>
+            <w:proofErr w:type="spellStart"/>
             <w:r>
               <w:rPr>
                 <w:b/>
               </w:rPr>
               <w:t>인제민</w:t>
             </w:r>
-            <w:r>
-              <w:rPr>
-                <w:b/>
-              </w:rPr>
-              <w:t xml:space="preserve">, </w:t>
-            </w:r>
-            <w:r>
-              <w:rPr>
-                <w:rFonts w:ascii="Arial" w:hAnsi="Arial" w:cs="Arial"/>
-                <w:b/>
-                <w:color w:val="auto"/>
-                <w:kern w:val="0"/>
-                <w:sz w:val="22"/>
-                <w:szCs w:val="22"/>
-                <w:lang w:val="ko-KR" w:eastAsia="ko-KR" w:bidi="ar-SA"/>
-              </w:rPr>
-              <w:t>한민석</w:t>
+            <w:proofErr w:type="spellEnd"/>
+            <w:r>
+              <w:rPr>
+                <w:b/>
+              </w:rPr>
+              <w:t>, 한민석</w:t>
+            </w:r>
+            <w:r>
+              <w:rPr>
+                <w:rFonts w:hint="eastAsia"/>
+                <w:b/>
+              </w:rPr>
+              <w:t>(보고서수정)</w:t>
             </w:r>
           </w:p>
         </w:tc>
       </w:tr>
       <w:tr>
         <w:trPr>
-          <w:trHeight w:val="510" w:hRule="atLeast"/>
+          <w:trHeight w:val="510"/>
         </w:trPr>
         <w:tc>
           <w:tcPr>
@@ -331,23 +336,21 @@
               <w:bottom w:val="single" w:sz="6" w:space="0" w:color="000000"/>
               <w:right w:val="single" w:sz="6" w:space="0" w:color="000000"/>
             </w:tcBorders>
-            <w:shd w:color="auto" w:fill="DBE5F1" w:val="clear"/>
+            <w:shd w:val="clear" w:color="auto" w:fill="DBE5F1"/>
             <w:vAlign w:val="center"/>
           </w:tcPr>
           <w:p>
             <w:pPr>
-              <w:pStyle w:val="Normal"/>
-              <w:widowControl w:val="false"/>
+              <w:widowControl w:val="0"/>
               <w:spacing w:before="240" w:after="240"/>
               <w:jc w:val="center"/>
               <w:rPr>
                 <w:b/>
-                <w:b/>
-              </w:rPr>
-            </w:pPr>
-            <w:r>
-              <w:rPr>
-                <w:rFonts w:ascii="Arial Unicode MS" w:hAnsi="Arial Unicode MS" w:cs="Arial Unicode MS" w:eastAsia="Arial Unicode MS"/>
+              </w:rPr>
+            </w:pPr>
+            <w:r>
+              <w:rPr>
+                <w:rFonts w:ascii="Arial Unicode MS" w:eastAsia="Arial Unicode MS" w:hAnsi="Arial Unicode MS" w:cs="Arial Unicode MS"/>
                 <w:b/>
               </w:rPr>
               <w:t>모임 일시</w:t>
@@ -368,155 +371,83 @@
           </w:tcPr>
           <w:p>
             <w:pPr>
-              <w:pStyle w:val="Normal"/>
-              <w:widowControl w:val="false"/>
+              <w:widowControl w:val="0"/>
               <w:spacing w:before="240" w:after="240"/>
               <w:ind w:firstLine="220"/>
               <w:jc w:val="center"/>
               <w:rPr>
                 <w:b/>
-                <w:b/>
-              </w:rPr>
-            </w:pPr>
-            <w:r>
-              <w:rPr>
-                <w:rFonts w:eastAsia="Arial Unicode MS" w:cs="Arial Unicode MS" w:ascii="Arial Unicode MS" w:hAnsi="Arial Unicode MS"/>
+              </w:rPr>
+            </w:pPr>
+            <w:r>
+              <w:rPr>
+                <w:rFonts w:ascii="Arial Unicode MS" w:eastAsia="Arial Unicode MS" w:hAnsi="Arial Unicode MS" w:cs="Arial Unicode MS"/>
                 <w:b/>
               </w:rPr>
               <w:t>20</w:t>
             </w:r>
             <w:r>
               <w:rPr>
-                <w:rFonts w:cs="Arial Unicode MS" w:ascii="Arial Unicode MS" w:hAnsi="Arial Unicode MS"/>
+                <w:rFonts w:ascii="Arial Unicode MS" w:hAnsi="Arial Unicode MS" w:cs="Arial Unicode MS"/>
                 <w:b/>
               </w:rPr>
               <w:t>25</w:t>
             </w:r>
             <w:r>
               <w:rPr>
-                <w:rFonts w:ascii="Arial Unicode MS" w:hAnsi="Arial Unicode MS" w:cs="Arial Unicode MS" w:eastAsia="Arial Unicode MS"/>
+                <w:rFonts w:ascii="Arial Unicode MS" w:eastAsia="Arial Unicode MS" w:hAnsi="Arial Unicode MS" w:cs="Arial Unicode MS"/>
                 <w:b/>
               </w:rPr>
               <w:t xml:space="preserve">년 </w:t>
             </w:r>
             <w:r>
               <w:rPr>
-                <w:rFonts w:cs="Arial Unicode MS" w:ascii="Arial Unicode MS" w:hAnsi="Arial Unicode MS"/>
+                <w:rFonts w:ascii="Arial Unicode MS" w:hAnsi="Arial Unicode MS" w:cs="Arial Unicode MS"/>
                 <w:b/>
               </w:rPr>
               <w:t>06</w:t>
             </w:r>
             <w:r>
               <w:rPr>
-                <w:rFonts w:ascii="Arial Unicode MS" w:hAnsi="Arial Unicode MS" w:cs="Arial Unicode MS" w:eastAsia="Arial Unicode MS"/>
-                <w:b/>
-              </w:rPr>
-              <w:t xml:space="preserve">월 </w:t>
-            </w:r>
-            <w:r>
-              <w:rPr>
-                <w:rFonts w:eastAsia="Arial Unicode MS" w:cs="Arial Unicode MS" w:ascii="Arial Unicode MS" w:hAnsi="Arial Unicode MS"/>
-                <w:b/>
-              </w:rPr>
-              <w:t>1</w:t>
-            </w:r>
-            <w:r>
-              <w:rPr>
-                <w:rFonts w:eastAsia="Arial Unicode MS" w:cs="Arial Unicode MS" w:ascii="Arial Unicode MS" w:hAnsi="Arial Unicode MS"/>
-                <w:b/>
-              </w:rPr>
-              <w:t>7</w:t>
-            </w:r>
-            <w:r>
-              <w:rPr>
-                <w:rFonts w:ascii="Arial Unicode MS" w:hAnsi="Arial Unicode MS" w:cs="Arial Unicode MS" w:eastAsia="Arial Unicode MS"/>
-                <w:b/>
-              </w:rPr>
-              <w:t xml:space="preserve">일 </w:t>
-            </w:r>
-            <w:r>
-              <w:rPr>
-                <w:rFonts w:eastAsia="Arial Unicode MS" w:cs="Arial Unicode MS" w:ascii="Arial Unicode MS" w:hAnsi="Arial Unicode MS"/>
-                <w:b/>
-              </w:rPr>
-              <w:t>20</w:t>
-            </w:r>
-            <w:r>
-              <w:rPr>
-                <w:rFonts w:cs="Arial Unicode MS" w:ascii="Arial Unicode MS" w:hAnsi="Arial Unicode MS"/>
+                <w:rFonts w:ascii="Arial Unicode MS" w:eastAsia="Arial Unicode MS" w:hAnsi="Arial Unicode MS" w:cs="Arial Unicode MS"/>
+                <w:b/>
+              </w:rPr>
+              <w:t>월 17일 20</w:t>
+            </w:r>
+            <w:r>
+              <w:rPr>
+                <w:rFonts w:ascii="Arial Unicode MS" w:hAnsi="Arial Unicode MS" w:cs="Arial Unicode MS"/>
                 <w:b/>
               </w:rPr>
               <w:t>:30</w:t>
             </w:r>
             <w:r>
               <w:rPr>
-                <w:rFonts w:eastAsia="Arial Unicode MS" w:cs="Arial Unicode MS" w:ascii="Arial Unicode MS" w:hAnsi="Arial Unicode MS"/>
-                <w:b/>
-              </w:rPr>
-              <w:t xml:space="preserve"> ~ 2</w:t>
-            </w:r>
-            <w:r>
-              <w:rPr>
-                <w:rFonts w:eastAsia="Arial Unicode MS" w:cs="Arial Unicode MS" w:ascii="Arial Unicode MS" w:hAnsi="Arial Unicode MS"/>
-                <w:b/>
-              </w:rPr>
-              <w:t>2</w:t>
-            </w:r>
-            <w:r>
-              <w:rPr>
-                <w:rFonts w:cs="Arial Unicode MS" w:ascii="Arial Unicode MS" w:hAnsi="Arial Unicode MS"/>
+                <w:rFonts w:ascii="Arial Unicode MS" w:eastAsia="Arial Unicode MS" w:hAnsi="Arial Unicode MS" w:cs="Arial Unicode MS"/>
+                <w:b/>
+              </w:rPr>
+              <w:t xml:space="preserve"> ~ 22</w:t>
+            </w:r>
+            <w:r>
+              <w:rPr>
+                <w:rFonts w:ascii="Arial Unicode MS" w:hAnsi="Arial Unicode MS" w:cs="Arial Unicode MS"/>
                 <w:b/>
               </w:rPr>
               <w:t>:30</w:t>
             </w:r>
             <w:r>
               <w:rPr>
-                <w:rFonts w:ascii="Arial Unicode MS" w:hAnsi="Arial Unicode MS" w:cs="Arial Unicode MS" w:eastAsia="Arial Unicode MS"/>
-                <w:b/>
-              </w:rPr>
-              <w:t>시</w:t>
-            </w:r>
-            <w:r>
-              <w:rPr>
-                <w:rFonts w:eastAsia="Arial Unicode MS" w:cs="Arial Unicode MS" w:ascii="Arial Unicode MS" w:hAnsi="Arial Unicode MS"/>
-                <w:b/>
-              </w:rPr>
-              <w:t>(</w:t>
-            </w:r>
-            <w:r>
-              <w:rPr>
-                <w:rFonts w:ascii="Arial Unicode MS" w:hAnsi="Arial Unicode MS" w:cs="Arial Unicode MS" w:eastAsia="Arial Unicode MS"/>
-                <w:b/>
-              </w:rPr>
-              <w:t xml:space="preserve">총 </w:t>
-            </w:r>
-            <w:r>
-              <w:rPr>
-                <w:rFonts w:eastAsia="Arial Unicode MS" w:cs="Arial Unicode MS" w:ascii="Arial Unicode MS" w:hAnsi="Arial Unicode MS"/>
-                <w:b/>
-              </w:rPr>
-              <w:t>2</w:t>
-            </w:r>
-            <w:r>
-              <w:rPr>
-                <w:rFonts w:ascii="Arial Unicode MS" w:hAnsi="Arial Unicode MS" w:cs="Arial Unicode MS" w:eastAsia="Arial Unicode MS"/>
-                <w:b/>
-              </w:rPr>
-              <w:t>시간</w:t>
-            </w:r>
-            <w:r>
-              <w:rPr>
-                <w:rFonts w:eastAsia="Arial Unicode MS" w:cs="Arial Unicode MS" w:ascii="Arial Unicode MS" w:hAnsi="Arial Unicode MS"/>
-                <w:b/>
-              </w:rPr>
-              <w:t>)</w:t>
+                <w:rFonts w:ascii="Arial Unicode MS" w:eastAsia="Arial Unicode MS" w:hAnsi="Arial Unicode MS" w:cs="Arial Unicode MS"/>
+                <w:b/>
+              </w:rPr>
+              <w:t>시(총 2시간)</w:t>
             </w:r>
           </w:p>
         </w:tc>
       </w:tr>
       <w:tr>
         <w:trPr>
-          <w:trHeight w:val="525" w:hRule="atLeast"/>
+          <w:trHeight w:val="525"/>
         </w:trPr>
         <w:tc>
           <w:tcPr>
@@ -527,23 +458,21 @@
               <w:bottom w:val="single" w:sz="6" w:space="0" w:color="000000"/>
               <w:right w:val="single" w:sz="6" w:space="0" w:color="000000"/>
             </w:tcBorders>
-            <w:shd w:color="auto" w:fill="DBE5F1" w:val="clear"/>
+            <w:shd w:val="clear" w:color="auto" w:fill="DBE5F1"/>
             <w:vAlign w:val="center"/>
           </w:tcPr>
           <w:p>
             <w:pPr>
-              <w:pStyle w:val="Normal"/>
-              <w:widowControl w:val="false"/>
+              <w:widowControl w:val="0"/>
               <w:spacing w:before="240" w:after="240"/>
               <w:jc w:val="center"/>
               <w:rPr>
                 <w:b/>
-                <w:b/>
-              </w:rPr>
-            </w:pPr>
-            <w:r>
-              <w:rPr>
-                <w:rFonts w:ascii="Arial Unicode MS" w:hAnsi="Arial Unicode MS" w:cs="Arial Unicode MS" w:eastAsia="Arial Unicode MS"/>
+              </w:rPr>
+            </w:pPr>
+            <w:r>
+              <w:rPr>
+                <w:rFonts w:ascii="Arial Unicode MS" w:eastAsia="Arial Unicode MS" w:hAnsi="Arial Unicode MS" w:cs="Arial Unicode MS"/>
                 <w:b/>
               </w:rPr>
               <w:t>장소</w:t>
@@ -559,28 +488,25 @@
               <w:bottom w:val="single" w:sz="6" w:space="0" w:color="000000"/>
               <w:right w:val="single" w:sz="6" w:space="0" w:color="000000"/>
             </w:tcBorders>
-            <w:shd w:color="auto" w:fill="auto" w:val="clear"/>
+            <w:shd w:val="clear" w:color="auto" w:fill="auto"/>
             <w:vAlign w:val="center"/>
           </w:tcPr>
           <w:p>
             <w:pPr>
-              <w:pStyle w:val="Normal"/>
-              <w:widowControl w:val="false"/>
+              <w:widowControl w:val="0"/>
               <w:spacing w:before="240" w:after="240"/>
               <w:jc w:val="both"/>
-              <w:rPr/>
-            </w:pPr>
-            <w:r>
-              <w:rPr/>
+            </w:pPr>
+            <w:r>
               <w:t xml:space="preserve"> </w:t>
             </w:r>
-            <w:r>
-              <w:rPr/>
-              <w:t xml:space="preserve">Discord </w:t>
-            </w:r>
-            <w:r>
-              <w:rPr/>
-              <w:t>화상 채팅</w:t>
+            <w:proofErr w:type="spellStart"/>
+            <w:r>
+              <w:t>Discord</w:t>
+            </w:r>
+            <w:proofErr w:type="spellEnd"/>
+            <w:r>
+              <w:t xml:space="preserve"> 화상 채팅</w:t>
             </w:r>
           </w:p>
         </w:tc>
@@ -593,23 +519,21 @@
               <w:bottom w:val="single" w:sz="6" w:space="0" w:color="000000"/>
               <w:right w:val="single" w:sz="6" w:space="0" w:color="000000"/>
             </w:tcBorders>
-            <w:shd w:color="auto" w:fill="DBE5F1" w:val="clear"/>
+            <w:shd w:val="clear" w:color="auto" w:fill="DBE5F1"/>
             <w:vAlign w:val="center"/>
           </w:tcPr>
           <w:p>
             <w:pPr>
-              <w:pStyle w:val="Normal"/>
-              <w:widowControl w:val="false"/>
+              <w:widowControl w:val="0"/>
               <w:spacing w:before="240" w:after="240"/>
               <w:jc w:val="center"/>
               <w:rPr>
                 <w:b/>
-                <w:b/>
-              </w:rPr>
-            </w:pPr>
-            <w:r>
-              <w:rPr>
-                <w:rFonts w:ascii="Arial Unicode MS" w:hAnsi="Arial Unicode MS" w:cs="Arial Unicode MS" w:eastAsia="Arial Unicode MS"/>
+              </w:rPr>
+            </w:pPr>
+            <w:r>
+              <w:rPr>
+                <w:rFonts w:ascii="Arial Unicode MS" w:eastAsia="Arial Unicode MS" w:hAnsi="Arial Unicode MS" w:cs="Arial Unicode MS"/>
                 <w:b/>
               </w:rPr>
               <w:t>출석 인원</w:t>
@@ -625,31 +549,24 @@
               <w:bottom w:val="single" w:sz="6" w:space="0" w:color="000000"/>
               <w:right w:val="single" w:sz="6" w:space="0" w:color="000000"/>
             </w:tcBorders>
-            <w:shd w:color="auto" w:fill="auto" w:val="clear"/>
+            <w:shd w:val="clear" w:color="auto" w:fill="auto"/>
             <w:vAlign w:val="center"/>
           </w:tcPr>
           <w:p>
             <w:pPr>
-              <w:pStyle w:val="Normal"/>
-              <w:widowControl w:val="false"/>
+              <w:widowControl w:val="0"/>
               <w:spacing w:before="240" w:after="240"/>
               <w:jc w:val="both"/>
-              <w:rPr/>
-            </w:pPr>
-            <w:r>
-              <w:rPr/>
-              <w:t>3</w:t>
-            </w:r>
-            <w:r>
-              <w:rPr/>
-              <w:t>명</w:t>
+            </w:pPr>
+            <w:r>
+              <w:t>3명</w:t>
             </w:r>
           </w:p>
         </w:tc>
       </w:tr>
       <w:tr>
         <w:trPr>
-          <w:trHeight w:val="630" w:hRule="atLeast"/>
+          <w:trHeight w:val="630"/>
         </w:trPr>
         <w:tc>
           <w:tcPr>
@@ -660,23 +577,21 @@
               <w:bottom w:val="single" w:sz="6" w:space="0" w:color="000000"/>
               <w:right w:val="single" w:sz="6" w:space="0" w:color="000000"/>
             </w:tcBorders>
-            <w:shd w:color="auto" w:fill="DBE5F1" w:val="clear"/>
+            <w:shd w:val="clear" w:color="auto" w:fill="DBE5F1"/>
             <w:vAlign w:val="center"/>
           </w:tcPr>
           <w:p>
             <w:pPr>
-              <w:pStyle w:val="Normal"/>
-              <w:widowControl w:val="false"/>
+              <w:widowControl w:val="0"/>
               <w:spacing w:before="240" w:after="240"/>
               <w:jc w:val="center"/>
               <w:rPr>
                 <w:b/>
-                <w:b/>
-              </w:rPr>
-            </w:pPr>
-            <w:r>
-              <w:rPr>
-                <w:rFonts w:ascii="Arial Unicode MS" w:hAnsi="Arial Unicode MS" w:cs="Arial Unicode MS" w:eastAsia="Arial Unicode MS"/>
+              </w:rPr>
+            </w:pPr>
+            <w:r>
+              <w:rPr>
+                <w:rFonts w:ascii="Arial Unicode MS" w:eastAsia="Arial Unicode MS" w:hAnsi="Arial Unicode MS" w:cs="Arial Unicode MS"/>
                 <w:b/>
               </w:rPr>
               <w:t>학습목표</w:t>
@@ -693,45 +608,31 @@
               <w:bottom w:val="single" w:sz="6" w:space="0" w:color="000000"/>
               <w:right w:val="single" w:sz="6" w:space="0" w:color="000000"/>
             </w:tcBorders>
-            <w:shd w:color="auto" w:fill="auto" w:val="clear"/>
+            <w:shd w:val="clear" w:color="auto" w:fill="auto"/>
           </w:tcPr>
           <w:p>
             <w:pPr>
-              <w:pStyle w:val="Normal"/>
-              <w:widowControl w:val="false"/>
-              <w:spacing w:lineRule="auto" w:line="384" w:before="240" w:after="240"/>
-              <w:jc w:val="both"/>
-              <w:rPr/>
-            </w:pPr>
-            <w:r>
-              <w:rPr/>
-              <w:t>과제 리뷰</w:t>
-            </w:r>
-            <w:r>
-              <w:rPr/>
-              <w:t xml:space="preserve">, </w:t>
-            </w:r>
-            <w:r>
-              <w:rPr/>
-              <w:t xml:space="preserve">Gazebo </w:t>
-            </w:r>
-            <w:r>
-              <w:rPr>
-                <w:rFonts w:ascii="Arial" w:hAnsi="Arial" w:cs="Arial"/>
-                <w:color w:val="auto"/>
-                <w:kern w:val="0"/>
-                <w:sz w:val="22"/>
-                <w:szCs w:val="22"/>
-                <w:lang w:val="ko-KR" w:eastAsia="ko-KR" w:bidi="ar-SA"/>
-              </w:rPr>
-              <w:t>실습</w:t>
+              <w:widowControl w:val="0"/>
+              <w:spacing w:before="240" w:after="240" w:line="384" w:lineRule="auto"/>
+              <w:jc w:val="both"/>
+            </w:pPr>
+            <w:r>
+              <w:t xml:space="preserve">과제 리뷰, </w:t>
+            </w:r>
+            <w:proofErr w:type="spellStart"/>
+            <w:r>
+              <w:t>Gazebo</w:t>
+            </w:r>
+            <w:proofErr w:type="spellEnd"/>
+            <w:r>
+              <w:t xml:space="preserve"> 실습</w:t>
             </w:r>
           </w:p>
         </w:tc>
       </w:tr>
       <w:tr>
         <w:trPr>
-          <w:trHeight w:val="2820" w:hRule="atLeast"/>
+          <w:trHeight w:val="2820"/>
         </w:trPr>
         <w:tc>
           <w:tcPr>
@@ -742,23 +643,21 @@
               <w:bottom w:val="single" w:sz="6" w:space="0" w:color="000000"/>
               <w:right w:val="single" w:sz="6" w:space="0" w:color="000000"/>
             </w:tcBorders>
-            <w:shd w:color="auto" w:fill="DBE5F1" w:val="clear"/>
+            <w:shd w:val="clear" w:color="auto" w:fill="DBE5F1"/>
             <w:vAlign w:val="center"/>
           </w:tcPr>
           <w:p>
             <w:pPr>
-              <w:pStyle w:val="Normal"/>
-              <w:widowControl w:val="false"/>
+              <w:widowControl w:val="0"/>
               <w:spacing w:before="240" w:after="240"/>
               <w:jc w:val="center"/>
               <w:rPr>
                 <w:b/>
-                <w:b/>
-              </w:rPr>
-            </w:pPr>
-            <w:r>
-              <w:rPr>
-                <w:rFonts w:ascii="Arial Unicode MS" w:hAnsi="Arial Unicode MS" w:cs="Arial Unicode MS" w:eastAsia="Arial Unicode MS"/>
+              </w:rPr>
+            </w:pPr>
+            <w:r>
+              <w:rPr>
+                <w:rFonts w:ascii="Arial Unicode MS" w:eastAsia="Arial Unicode MS" w:hAnsi="Arial Unicode MS" w:cs="Arial Unicode MS"/>
                 <w:b/>
               </w:rPr>
               <w:t>학습내용</w:t>
@@ -775,512 +674,296 @@
               <w:bottom w:val="single" w:sz="6" w:space="0" w:color="000000"/>
               <w:right w:val="single" w:sz="6" w:space="0" w:color="000000"/>
             </w:tcBorders>
-            <w:shd w:color="auto" w:fill="auto" w:val="clear"/>
+            <w:shd w:val="clear" w:color="auto" w:fill="auto"/>
           </w:tcPr>
           <w:p>
             <w:pPr>
-              <w:pStyle w:val="Normal"/>
-              <w:widowControl w:val="false"/>
-              <w:spacing w:lineRule="auto" w:line="240" w:before="240" w:after="240"/>
-              <w:jc w:val="both"/>
-              <w:rPr>
-                <w:b/>
-                <w:b/>
-                <w:bCs/>
-              </w:rPr>
-            </w:pPr>
-            <w:r>
-              <w:rPr>
-                <w:b/>
-                <w:bCs/>
-              </w:rPr>
-              <w:t xml:space="preserve">1. </w:t>
-            </w:r>
-            <w:r>
-              <w:rPr>
-                <w:b/>
-                <w:bCs/>
-              </w:rPr>
-              <w:t xml:space="preserve">정규수업 </w:t>
-            </w:r>
-            <w:r>
-              <w:rPr>
-                <w:b/>
-                <w:bCs/>
-              </w:rPr>
-              <w:t xml:space="preserve">ROS </w:t>
-            </w:r>
-            <w:r>
-              <w:rPr>
-                <w:rFonts w:ascii="Arial" w:hAnsi="Arial" w:cs="Arial"/>
-                <w:b/>
-                <w:bCs/>
-                <w:color w:val="auto"/>
-                <w:kern w:val="0"/>
-                <w:sz w:val="22"/>
-                <w:szCs w:val="22"/>
-                <w:lang w:val="ko-KR" w:eastAsia="ko-KR" w:bidi="ar-SA"/>
-              </w:rPr>
-              <w:t xml:space="preserve">기초 </w:t>
-            </w:r>
-            <w:r>
-              <w:rPr>
-                <w:rFonts w:eastAsia="맑은 고딕" w:cs="Arial" w:eastAsiaTheme="minorEastAsia"/>
-                <w:b/>
-                <w:bCs/>
-                <w:color w:val="auto"/>
-                <w:kern w:val="0"/>
-                <w:sz w:val="22"/>
-                <w:szCs w:val="22"/>
-                <w:lang w:val="ko-KR" w:eastAsia="ko-KR" w:bidi="ar-SA"/>
-              </w:rPr>
-              <w:t>1~4</w:t>
-            </w:r>
-            <w:r>
-              <w:rPr>
-                <w:rFonts w:ascii="Arial" w:hAnsi="Arial" w:cs="Arial"/>
-                <w:b/>
-                <w:bCs/>
-                <w:color w:val="auto"/>
-                <w:kern w:val="0"/>
-                <w:sz w:val="22"/>
-                <w:szCs w:val="22"/>
-                <w:lang w:val="ko-KR" w:eastAsia="ko-KR" w:bidi="ar-SA"/>
-              </w:rPr>
-              <w:t>차시</w:t>
-            </w:r>
-            <w:r>
-              <w:rPr>
-                <w:rFonts w:eastAsia="맑은 고딕" w:cs="Arial" w:eastAsiaTheme="minorEastAsia"/>
-                <w:b/>
-                <w:bCs/>
-                <w:color w:val="auto"/>
-                <w:kern w:val="0"/>
-                <w:sz w:val="22"/>
-                <w:szCs w:val="22"/>
-                <w:lang w:val="ko-KR" w:eastAsia="ko-KR" w:bidi="ar-SA"/>
-              </w:rPr>
-              <w:t xml:space="preserve">, </w:t>
-            </w:r>
-            <w:r>
-              <w:rPr>
-                <w:rFonts w:ascii="Arial" w:hAnsi="Arial" w:cs="Arial"/>
-                <w:b/>
-                <w:bCs/>
-                <w:color w:val="auto"/>
-                <w:kern w:val="0"/>
-                <w:sz w:val="22"/>
-                <w:szCs w:val="22"/>
-                <w:lang w:val="ko-KR" w:eastAsia="ko-KR" w:bidi="ar-SA"/>
-              </w:rPr>
-              <w:t xml:space="preserve">기초 </w:t>
-            </w:r>
-            <w:r>
-              <w:rPr>
-                <w:rFonts w:eastAsia="맑은 고딕" w:cs="Arial" w:eastAsiaTheme="minorEastAsia"/>
-                <w:b/>
-                <w:bCs/>
-                <w:color w:val="auto"/>
-                <w:kern w:val="0"/>
-                <w:sz w:val="22"/>
-                <w:szCs w:val="22"/>
-                <w:lang w:val="ko-KR" w:eastAsia="ko-KR" w:bidi="ar-SA"/>
-              </w:rPr>
-              <w:t>1</w:t>
-            </w:r>
-            <w:r>
-              <w:rPr>
-                <w:rFonts w:ascii="Arial" w:hAnsi="Arial" w:cs="Arial"/>
-                <w:b/>
-                <w:bCs/>
-                <w:color w:val="auto"/>
-                <w:kern w:val="0"/>
-                <w:sz w:val="22"/>
-                <w:szCs w:val="22"/>
-                <w:lang w:val="ko-KR" w:eastAsia="ko-KR" w:bidi="ar-SA"/>
-              </w:rPr>
-              <w:t>주차 주간 과제</w:t>
-            </w:r>
-          </w:p>
-          <w:p>
-            <w:pPr>
-              <w:pStyle w:val="ListParagraph"/>
-              <w:widowControl w:val="false"/>
+              <w:widowControl w:val="0"/>
+              <w:spacing w:before="240" w:after="240" w:line="240" w:lineRule="auto"/>
+              <w:jc w:val="both"/>
+              <w:rPr>
+                <w:b/>
+                <w:bCs/>
+              </w:rPr>
+            </w:pPr>
+            <w:r>
+              <w:rPr>
+                <w:b/>
+                <w:bCs/>
+              </w:rPr>
+              <w:t>1. 정규수업 ROS 기초 1~4차시, 기초 1주차 주간 과제</w:t>
+            </w:r>
+          </w:p>
+          <w:p>
+            <w:pPr>
+              <w:pStyle w:val="ad"/>
+              <w:widowControl w:val="0"/>
               <w:numPr>
                 <w:ilvl w:val="0"/>
                 <w:numId w:val="1"/>
               </w:numPr>
-              <w:spacing w:lineRule="auto" w:line="240" w:before="240" w:after="240"/>
-              <w:jc w:val="both"/>
-              <w:rPr/>
-            </w:pPr>
-            <w:r>
-              <w:rPr/>
-              <w:t>1</w:t>
-            </w:r>
-            <w:r>
-              <w:rPr/>
-              <w:t>차시</w:t>
-            </w:r>
-            <w:r>
-              <w:rPr/>
-              <w:t xml:space="preserve">: </w:t>
-            </w:r>
-            <w:r>
-              <w:rPr>
-                <w:rFonts w:ascii="Arial" w:hAnsi="Arial" w:cs="Arial"/>
-                <w:color w:val="auto"/>
-                <w:kern w:val="0"/>
-                <w:sz w:val="22"/>
-                <w:szCs w:val="22"/>
-                <w:lang w:val="ko-KR" w:eastAsia="ko-KR" w:bidi="ar-SA"/>
-              </w:rPr>
-              <w:t>컴퓨터 구조와 운영체제</w:t>
-            </w:r>
-            <w:r>
-              <w:rPr>
-                <w:rFonts w:eastAsia="맑은 고딕" w:cs="Arial" w:eastAsiaTheme="minorEastAsia"/>
-                <w:color w:val="auto"/>
-                <w:kern w:val="0"/>
-                <w:sz w:val="22"/>
-                <w:szCs w:val="22"/>
-                <w:lang w:val="ko-KR" w:eastAsia="ko-KR" w:bidi="ar-SA"/>
-              </w:rPr>
-              <w:t xml:space="preserve">, </w:t>
-            </w:r>
-            <w:r>
-              <w:rPr>
-                <w:rFonts w:eastAsia="맑은 고딕" w:cs="Arial" w:eastAsiaTheme="minorEastAsia"/>
-                <w:color w:val="auto"/>
-                <w:kern w:val="0"/>
-                <w:sz w:val="22"/>
-                <w:szCs w:val="22"/>
-                <w:lang w:val="ko-KR" w:eastAsia="ko-KR" w:bidi="ar-SA"/>
-              </w:rPr>
-              <w:t xml:space="preserve">CLI </w:t>
-            </w:r>
-            <w:r>
-              <w:rPr>
-                <w:rFonts w:ascii="Arial" w:hAnsi="Arial" w:cs="Arial"/>
-                <w:color w:val="auto"/>
-                <w:kern w:val="0"/>
-                <w:sz w:val="22"/>
-                <w:szCs w:val="22"/>
-                <w:lang w:val="ko-KR" w:eastAsia="ko-KR" w:bidi="ar-SA"/>
-              </w:rPr>
-              <w:t>기본 명령어</w:t>
-            </w:r>
-          </w:p>
-          <w:p>
-            <w:pPr>
-              <w:pStyle w:val="ListParagraph"/>
-              <w:widowControl w:val="false"/>
+              <w:spacing w:before="240" w:after="240" w:line="240" w:lineRule="auto"/>
+              <w:jc w:val="both"/>
+            </w:pPr>
+            <w:r>
+              <w:t>1차시: 컴퓨터 구조와 운영체제, CLI 기본 명령어</w:t>
+            </w:r>
+          </w:p>
+          <w:p>
+            <w:pPr>
+              <w:pStyle w:val="ad"/>
+              <w:widowControl w:val="0"/>
               <w:numPr>
                 <w:ilvl w:val="0"/>
                 <w:numId w:val="1"/>
               </w:numPr>
-              <w:spacing w:lineRule="auto" w:line="240" w:before="240" w:after="240"/>
-              <w:jc w:val="both"/>
-              <w:rPr/>
-            </w:pPr>
-            <w:r>
-              <w:rPr/>
-              <w:t>2</w:t>
-            </w:r>
-            <w:r>
-              <w:rPr/>
-              <w:t>차시</w:t>
-            </w:r>
-            <w:r>
-              <w:rPr/>
-              <w:t xml:space="preserve">: </w:t>
-            </w:r>
-            <w:r>
-              <w:rPr>
-                <w:rFonts w:ascii="Arial" w:hAnsi="Arial" w:cs="Arial"/>
-                <w:color w:val="auto"/>
-                <w:kern w:val="0"/>
-                <w:sz w:val="22"/>
-                <w:szCs w:val="22"/>
-                <w:lang w:val="ko-KR" w:eastAsia="ko-KR" w:bidi="ar-SA"/>
-              </w:rPr>
-              <w:t>여러 통신 방식 특징</w:t>
-            </w:r>
-          </w:p>
-          <w:p>
-            <w:pPr>
-              <w:pStyle w:val="ListParagraph"/>
-              <w:widowControl w:val="false"/>
+              <w:spacing w:before="240" w:after="240" w:line="240" w:lineRule="auto"/>
+              <w:jc w:val="both"/>
+            </w:pPr>
+            <w:r>
+              <w:t>2차시: 여러 통신 방식 특징</w:t>
+            </w:r>
+          </w:p>
+          <w:p>
+            <w:pPr>
+              <w:pStyle w:val="ad"/>
+              <w:widowControl w:val="0"/>
               <w:numPr>
                 <w:ilvl w:val="0"/>
                 <w:numId w:val="1"/>
               </w:numPr>
-              <w:spacing w:lineRule="auto" w:line="240" w:before="240" w:after="240"/>
-              <w:jc w:val="both"/>
-              <w:rPr/>
-            </w:pPr>
-            <w:r>
-              <w:rPr/>
-              <w:t>3</w:t>
-            </w:r>
-            <w:r>
-              <w:rPr/>
-              <w:t>차시</w:t>
-            </w:r>
-            <w:r>
-              <w:rPr/>
-              <w:t xml:space="preserve">: </w:t>
-            </w:r>
-            <w:r>
-              <w:rPr>
-                <w:rFonts w:ascii="Arial" w:hAnsi="Arial" w:cs="Arial"/>
-                <w:color w:val="auto"/>
-                <w:kern w:val="0"/>
-                <w:sz w:val="22"/>
-                <w:szCs w:val="22"/>
-                <w:lang w:val="ko-KR" w:eastAsia="ko-KR" w:bidi="ar-SA"/>
-              </w:rPr>
-              <w:t xml:space="preserve">로봇의 구성 및 </w:t>
-            </w:r>
-            <w:r>
-              <w:rPr>
-                <w:rFonts w:eastAsia="맑은 고딕" w:cs="Arial" w:eastAsiaTheme="minorEastAsia"/>
-                <w:color w:val="auto"/>
-                <w:kern w:val="0"/>
-                <w:sz w:val="22"/>
-                <w:szCs w:val="22"/>
-                <w:lang w:val="ko-KR" w:eastAsia="ko-KR" w:bidi="ar-SA"/>
-              </w:rPr>
-              <w:t xml:space="preserve">ROS2 turtlesim </w:t>
-            </w:r>
-            <w:r>
-              <w:rPr>
-                <w:rFonts w:ascii="Arial" w:hAnsi="Arial" w:cs="Arial"/>
-                <w:color w:val="auto"/>
-                <w:kern w:val="0"/>
-                <w:sz w:val="22"/>
-                <w:szCs w:val="22"/>
-                <w:lang w:val="ko-KR" w:eastAsia="ko-KR" w:bidi="ar-SA"/>
-              </w:rPr>
-              <w:t>활용</w:t>
-            </w:r>
-          </w:p>
-          <w:p>
-            <w:pPr>
-              <w:pStyle w:val="ListParagraph"/>
-              <w:widowControl w:val="false"/>
+              <w:spacing w:before="240" w:after="240" w:line="240" w:lineRule="auto"/>
+              <w:jc w:val="both"/>
+            </w:pPr>
+            <w:r>
+              <w:t xml:space="preserve">3차시: 로봇의 구성 및 ROS2 </w:t>
+            </w:r>
+            <w:proofErr w:type="spellStart"/>
+            <w:r>
+              <w:t>turtlesim</w:t>
+            </w:r>
+            <w:proofErr w:type="spellEnd"/>
+            <w:r>
+              <w:t xml:space="preserve"> 활용</w:t>
+            </w:r>
+          </w:p>
+          <w:p>
+            <w:pPr>
+              <w:pStyle w:val="ad"/>
+              <w:widowControl w:val="0"/>
               <w:numPr>
                 <w:ilvl w:val="0"/>
                 <w:numId w:val="1"/>
               </w:numPr>
-              <w:spacing w:lineRule="auto" w:line="240" w:before="240" w:after="240"/>
-              <w:jc w:val="both"/>
-              <w:rPr/>
-            </w:pPr>
-            <w:r>
-              <w:rPr/>
-              <w:t>4</w:t>
-            </w:r>
-            <w:r>
-              <w:rPr>
-                <w:rFonts w:ascii="Arial" w:hAnsi="Arial" w:cs="Arial"/>
-                <w:color w:val="auto"/>
-                <w:kern w:val="0"/>
-                <w:sz w:val="22"/>
-                <w:szCs w:val="22"/>
-                <w:lang w:val="ko-KR" w:eastAsia="ko-KR" w:bidi="ar-SA"/>
-              </w:rPr>
-              <w:t>차시</w:t>
-            </w:r>
-            <w:r>
-              <w:rPr>
-                <w:rFonts w:eastAsia="맑은 고딕" w:cs="Arial" w:eastAsiaTheme="minorEastAsia"/>
-                <w:color w:val="auto"/>
-                <w:kern w:val="0"/>
-                <w:sz w:val="22"/>
-                <w:szCs w:val="22"/>
-                <w:lang w:val="ko-KR" w:eastAsia="ko-KR" w:bidi="ar-SA"/>
-              </w:rPr>
-              <w:t>: ROS</w:t>
-            </w:r>
-            <w:r>
-              <w:rPr>
-                <w:rFonts w:eastAsia="맑은 고딕" w:cs="Arial" w:eastAsiaTheme="minorEastAsia"/>
-                <w:color w:val="auto"/>
-                <w:kern w:val="0"/>
-                <w:sz w:val="22"/>
-                <w:szCs w:val="22"/>
-                <w:lang w:val="ko-KR" w:eastAsia="ko-KR" w:bidi="ar-SA"/>
-              </w:rPr>
-              <w:t>1 vs ROS2, ROS2</w:t>
-            </w:r>
-            <w:r>
-              <w:rPr>
-                <w:rFonts w:ascii="Arial" w:hAnsi="Arial" w:cs="Arial"/>
-                <w:color w:val="auto"/>
-                <w:kern w:val="0"/>
-                <w:sz w:val="22"/>
-                <w:szCs w:val="22"/>
-                <w:lang w:val="ko-KR" w:eastAsia="ko-KR" w:bidi="ar-SA"/>
-              </w:rPr>
-              <w:t>의 구성 요소</w:t>
-            </w:r>
-          </w:p>
-          <w:p>
-            <w:pPr>
-              <w:pStyle w:val="ListParagraph"/>
-              <w:widowControl w:val="false"/>
-              <w:numPr>
-                <w:ilvl w:val="0"/>
-                <w:numId w:val="0"/>
-              </w:numPr>
-              <w:spacing w:lineRule="auto" w:line="240" w:before="240" w:after="240"/>
-              <w:ind w:hanging="0"/>
-              <w:jc w:val="both"/>
-              <w:rPr>
-                <w:b/>
-                <w:b/>
-                <w:bCs/>
-              </w:rPr>
-            </w:pPr>
-            <w:r>
-              <w:rPr>
-                <w:rFonts w:eastAsia="맑은 고딕" w:cs="Arial" w:eastAsiaTheme="minorEastAsia"/>
-                <w:b/>
-                <w:bCs/>
-                <w:color w:val="auto"/>
-                <w:kern w:val="0"/>
-                <w:sz w:val="22"/>
-                <w:szCs w:val="22"/>
-                <w:lang w:val="ko-KR" w:eastAsia="ko-KR" w:bidi="ar-SA"/>
-              </w:rPr>
-              <w:t xml:space="preserve">2. Gazebo </w:t>
-            </w:r>
-            <w:r>
-              <w:rPr>
-                <w:rFonts w:ascii="Arial" w:hAnsi="Arial" w:cs="Arial"/>
-                <w:b/>
-                <w:bCs/>
-                <w:color w:val="auto"/>
-                <w:kern w:val="0"/>
-                <w:sz w:val="22"/>
-                <w:szCs w:val="22"/>
-                <w:lang w:val="ko-KR" w:eastAsia="ko-KR" w:bidi="ar-SA"/>
-              </w:rPr>
-              <w:t xml:space="preserve">실습 및 </w:t>
-            </w:r>
-            <w:r>
-              <w:rPr>
-                <w:rFonts w:eastAsia="맑은 고딕" w:cs="Arial" w:eastAsiaTheme="minorEastAsia"/>
-                <w:b/>
-                <w:bCs/>
-                <w:color w:val="auto"/>
-                <w:kern w:val="0"/>
-                <w:sz w:val="22"/>
-                <w:szCs w:val="22"/>
-                <w:lang w:val="ko-KR" w:eastAsia="ko-KR" w:bidi="ar-SA"/>
-              </w:rPr>
-              <w:t xml:space="preserve">PID </w:t>
-            </w:r>
-            <w:r>
-              <w:rPr>
-                <w:rFonts w:ascii="Arial" w:hAnsi="Arial" w:cs="Arial"/>
-                <w:b/>
-                <w:bCs/>
-                <w:color w:val="auto"/>
-                <w:kern w:val="0"/>
-                <w:sz w:val="22"/>
-                <w:szCs w:val="22"/>
-                <w:lang w:val="ko-KR" w:eastAsia="ko-KR" w:bidi="ar-SA"/>
-              </w:rPr>
-              <w:t>제어기 적용</w:t>
-            </w:r>
-          </w:p>
-          <w:p>
-            <w:pPr>
-              <w:pStyle w:val="ListParagraph"/>
-              <w:widowControl w:val="false"/>
+              <w:spacing w:before="240" w:after="240" w:line="240" w:lineRule="auto"/>
+              <w:jc w:val="both"/>
+            </w:pPr>
+            <w:r>
+              <w:t xml:space="preserve">4차시: ROS1 </w:t>
+            </w:r>
+            <w:proofErr w:type="spellStart"/>
+            <w:r>
+              <w:t>vs</w:t>
+            </w:r>
+            <w:proofErr w:type="spellEnd"/>
+            <w:r>
+              <w:t xml:space="preserve"> ROS2, ROS2의 구성 요소</w:t>
+            </w:r>
+          </w:p>
+          <w:p>
+            <w:pPr>
+              <w:pStyle w:val="ad"/>
+              <w:widowControl w:val="0"/>
+              <w:spacing w:before="240" w:after="240" w:line="240" w:lineRule="auto"/>
+              <w:ind w:left="0"/>
+              <w:jc w:val="both"/>
+              <w:rPr>
+                <w:b/>
+                <w:bCs/>
+              </w:rPr>
+            </w:pPr>
+            <w:r>
+              <w:rPr>
+                <w:b/>
+                <w:bCs/>
+              </w:rPr>
+              <w:t xml:space="preserve">2. </w:t>
+            </w:r>
+            <w:proofErr w:type="spellStart"/>
+            <w:r>
+              <w:rPr>
+                <w:b/>
+                <w:bCs/>
+              </w:rPr>
+              <w:t>Gazebo</w:t>
+            </w:r>
+            <w:proofErr w:type="spellEnd"/>
+            <w:r>
+              <w:rPr>
+                <w:b/>
+                <w:bCs/>
+              </w:rPr>
+              <w:t xml:space="preserve"> 실습 및 PID 제어기 적용</w:t>
+            </w:r>
+          </w:p>
+          <w:p>
+            <w:pPr>
+              <w:pStyle w:val="ad"/>
+              <w:widowControl w:val="0"/>
               <w:numPr>
                 <w:ilvl w:val="0"/>
                 <w:numId w:val="1"/>
               </w:numPr>
-              <w:spacing w:lineRule="auto" w:line="240" w:before="240" w:after="240"/>
-              <w:ind w:hanging="0"/>
-              <w:jc w:val="both"/>
-              <w:rPr/>
-            </w:pPr>
-            <w:r>
-              <w:rPr>
-                <w:rFonts w:eastAsia="맑은 고딕" w:cs="Arial" w:eastAsiaTheme="minorEastAsia"/>
-                <w:color w:val="auto"/>
-                <w:kern w:val="0"/>
-                <w:sz w:val="22"/>
-                <w:szCs w:val="22"/>
-                <w:lang w:val="ko-KR" w:eastAsia="ko-KR" w:bidi="ar-SA"/>
-              </w:rPr>
-              <w:t xml:space="preserve">Gazebo </w:t>
-            </w:r>
-            <w:r>
-              <w:rPr>
-                <w:rFonts w:ascii="Arial" w:hAnsi="Arial" w:cs="Arial"/>
-                <w:color w:val="auto"/>
-                <w:kern w:val="0"/>
-                <w:sz w:val="22"/>
-                <w:szCs w:val="22"/>
-                <w:lang w:val="ko-KR" w:eastAsia="ko-KR" w:bidi="ar-SA"/>
-              </w:rPr>
-              <w:t xml:space="preserve">구동 및 </w:t>
-            </w:r>
-            <w:r>
-              <w:rPr>
-                <w:rFonts w:eastAsia="맑은 고딕" w:cs="Arial" w:eastAsiaTheme="minorEastAsia"/>
-                <w:color w:val="auto"/>
-                <w:kern w:val="0"/>
-                <w:sz w:val="22"/>
-                <w:szCs w:val="22"/>
-                <w:lang w:val="ko-KR" w:eastAsia="ko-KR" w:bidi="ar-SA"/>
-              </w:rPr>
-              <w:t>rqt</w:t>
-            </w:r>
-            <w:r>
-              <w:rPr>
-                <w:rFonts w:ascii="Arial" w:hAnsi="Arial" w:cs="Arial"/>
-                <w:color w:val="auto"/>
-                <w:kern w:val="0"/>
-                <w:sz w:val="22"/>
-                <w:szCs w:val="22"/>
-                <w:lang w:val="ko-KR" w:eastAsia="ko-KR" w:bidi="ar-SA"/>
-              </w:rPr>
-              <w:t>를 통한 토픽 구조 확인</w:t>
-            </w:r>
-          </w:p>
-          <w:p>
-            <w:pPr>
-              <w:pStyle w:val="ListParagraph"/>
-              <w:widowControl w:val="false"/>
+              <w:spacing w:before="240" w:after="240" w:line="240" w:lineRule="auto"/>
+              <w:ind w:firstLine="0"/>
+              <w:jc w:val="both"/>
+            </w:pPr>
+            <w:proofErr w:type="spellStart"/>
+            <w:r>
+              <w:t>Gazebo</w:t>
+            </w:r>
+            <w:proofErr w:type="spellEnd"/>
+            <w:r>
+              <w:t xml:space="preserve"> 구동 및 </w:t>
+            </w:r>
+            <w:proofErr w:type="spellStart"/>
+            <w:r>
+              <w:t>rqt를</w:t>
+            </w:r>
+            <w:proofErr w:type="spellEnd"/>
+            <w:r>
+              <w:t xml:space="preserve"> 통한 토픽 구조 확인</w:t>
+            </w:r>
+          </w:p>
+          <w:p>
+            <w:pPr>
+              <w:pStyle w:val="ad"/>
+              <w:widowControl w:val="0"/>
               <w:numPr>
                 <w:ilvl w:val="0"/>
-                <w:numId w:val="0"/>
+                <w:numId w:val="1"/>
               </w:numPr>
-              <w:spacing w:lineRule="auto" w:line="240" w:before="240" w:after="240"/>
-              <w:ind w:hanging="0"/>
-              <w:jc w:val="both"/>
-              <w:rPr/>
-            </w:pPr>
-            <w:r>
-              <w:rPr>
-                <w:rFonts w:eastAsia="맑은 고딕" w:cs="Arial" w:eastAsiaTheme="minorEastAsia"/>
-                <w:color w:val="auto"/>
-                <w:kern w:val="0"/>
-                <w:sz w:val="22"/>
-                <w:szCs w:val="22"/>
-                <w:lang w:val="ko-KR" w:eastAsia="ko-KR" w:bidi="ar-SA"/>
+              <w:spacing w:before="240" w:after="240" w:line="240" w:lineRule="auto"/>
+              <w:ind w:firstLine="0"/>
+              <w:jc w:val="both"/>
+            </w:pPr>
+            <w:r>
+              <w:rPr>
+                <w:rFonts w:hint="eastAsia"/>
+              </w:rPr>
+              <w:t xml:space="preserve">PID </w:t>
+            </w:r>
+            <w:proofErr w:type="spellStart"/>
+            <w:r>
+              <w:rPr>
+                <w:rFonts w:hint="eastAsia"/>
+              </w:rPr>
+              <w:t>Control</w:t>
+            </w:r>
+            <w:proofErr w:type="spellEnd"/>
+            <w:r>
+              <w:rPr>
+                <w:rFonts w:hint="eastAsia"/>
+              </w:rPr>
+              <w:t xml:space="preserve"> 기초개념 학습</w:t>
+            </w:r>
+          </w:p>
+          <w:p>
+            <w:pPr>
+              <w:pStyle w:val="ad"/>
+              <w:widowControl w:val="0"/>
+              <w:numPr>
+                <w:ilvl w:val="0"/>
+                <w:numId w:val="1"/>
+              </w:numPr>
+              <w:spacing w:before="240" w:after="240" w:line="240" w:lineRule="auto"/>
+              <w:ind w:firstLine="0"/>
+              <w:jc w:val="both"/>
+              <w:rPr>
+                <w:rFonts w:hint="eastAsia"/>
+              </w:rPr>
+            </w:pPr>
+            <w:proofErr w:type="spellStart"/>
+            <w:r>
+              <w:rPr>
+                <w:rFonts w:hint="eastAsia"/>
+              </w:rPr>
+              <w:t>matplotlib을</w:t>
+            </w:r>
+            <w:proofErr w:type="spellEnd"/>
+            <w:r>
+              <w:rPr>
+                <w:rFonts w:hint="eastAsia"/>
+              </w:rPr>
+              <w:t xml:space="preserve"> 통한 로봇 관절 상태 </w:t>
+            </w:r>
+            <w:proofErr w:type="spellStart"/>
+            <w:r>
+              <w:rPr>
+                <w:rFonts w:hint="eastAsia"/>
+              </w:rPr>
+              <w:t>check</w:t>
+            </w:r>
+            <w:proofErr w:type="spellEnd"/>
+          </w:p>
+          <w:p>
+            <w:pPr>
+              <w:pStyle w:val="ad"/>
+              <w:widowControl w:val="0"/>
+              <w:spacing w:before="240" w:after="240" w:line="240" w:lineRule="auto"/>
+              <w:ind w:left="0"/>
+              <w:jc w:val="both"/>
+              <w:rPr>
+                <w:rFonts w:hint="eastAsia"/>
+                <w:b/>
+                <w:bCs/>
+              </w:rPr>
+            </w:pPr>
+            <w:r>
+              <w:rPr>
+                <w:rFonts w:hint="eastAsia"/>
+                <w:b/>
+                <w:bCs/>
+              </w:rPr>
+              <w:lastRenderedPageBreak/>
+              <w:t xml:space="preserve">PID </w:t>
+            </w:r>
+            <w:proofErr w:type="spellStart"/>
+            <w:r>
+              <w:rPr>
+                <w:rFonts w:hint="eastAsia"/>
+                <w:b/>
+                <w:bCs/>
+              </w:rPr>
+              <w:t>Control</w:t>
+            </w:r>
+            <w:proofErr w:type="spellEnd"/>
+            <w:r>
+              <w:rPr>
+                <w:rFonts w:hint="eastAsia"/>
+                <w:b/>
+                <w:bCs/>
+              </w:rPr>
+              <w:t xml:space="preserve"> 기본개념</w:t>
+            </w:r>
+          </w:p>
+          <w:p>
+            <w:pPr>
+              <w:pStyle w:val="ad"/>
+              <w:widowControl w:val="0"/>
+              <w:spacing w:before="240" w:after="240" w:line="240" w:lineRule="auto"/>
+              <w:ind w:left="0"/>
+              <w:jc w:val="both"/>
+            </w:pPr>
+            <w:r>
+              <w:rPr>
+                <w:noProof/>
               </w:rPr>
               <w:drawing>
-                <wp:inline distT="0" distB="0" distL="0" distR="0">
-                  <wp:extent cx="4759325" cy="2676525"/>
+                <wp:inline distT="0" distB="0" distL="0" distR="0" wp14:anchorId="19071F30" wp14:editId="414441D7">
+                  <wp:extent cx="4306544" cy="5067300"/>
                   <wp:effectExtent l="0" t="0" r="0" b="0"/>
-                  <wp:docPr id="1" name="Image4" descr=""/>
+                  <wp:docPr id="1747680030" name="그림 1"/>
                   <wp:cNvGraphicFramePr>
                     <a:graphicFrameLocks xmlns:a="http://schemas.openxmlformats.org/drawingml/2006/main" noChangeAspect="1"/>
                   </wp:cNvGraphicFramePr>
@@ -1288,13 +971,506 @@
                     <a:graphicData uri="http://schemas.openxmlformats.org/drawingml/2006/picture">
                       <pic:pic xmlns:pic="http://schemas.openxmlformats.org/drawingml/2006/picture">
                         <pic:nvPicPr>
-                          <pic:cNvPr id="1" name="Image4" descr=""/>
+                          <pic:cNvPr id="1747680030" name=""/>
+                          <pic:cNvPicPr/>
+                        </pic:nvPicPr>
+                        <pic:blipFill>
+                          <a:blip r:embed="rId5"/>
+                          <a:stretch>
+                            <a:fillRect/>
+                          </a:stretch>
+                        </pic:blipFill>
+                        <pic:spPr>
+                          <a:xfrm>
+                            <a:off x="0" y="0"/>
+                            <a:ext cx="4312361" cy="5074144"/>
+                          </a:xfrm>
+                          <a:prstGeom prst="rect">
+                            <a:avLst/>
+                          </a:prstGeom>
+                        </pic:spPr>
+                      </pic:pic>
+                    </a:graphicData>
+                  </a:graphic>
+                </wp:inline>
+              </w:drawing>
+            </w:r>
+          </w:p>
+          <w:p>
+            <w:pPr>
+              <w:pStyle w:val="ad"/>
+              <w:widowControl w:val="0"/>
+              <w:spacing w:before="240" w:after="240" w:line="240" w:lineRule="auto"/>
+              <w:ind w:left="0"/>
+              <w:jc w:val="both"/>
+            </w:pPr>
+            <w:r>
+              <w:rPr>
+                <w:noProof/>
+              </w:rPr>
+              <w:drawing>
+                <wp:inline distT="0" distB="0" distL="0" distR="0" wp14:anchorId="07966EA8" wp14:editId="311FE1AC">
+                  <wp:extent cx="4407359" cy="2695575"/>
+                  <wp:effectExtent l="0" t="0" r="0" b="0"/>
+                  <wp:docPr id="1046648662" name="그림 1"/>
+                  <wp:cNvGraphicFramePr>
+                    <a:graphicFrameLocks xmlns:a="http://schemas.openxmlformats.org/drawingml/2006/main" noChangeAspect="1"/>
+                  </wp:cNvGraphicFramePr>
+                  <a:graphic xmlns:a="http://schemas.openxmlformats.org/drawingml/2006/main">
+                    <a:graphicData uri="http://schemas.openxmlformats.org/drawingml/2006/picture">
+                      <pic:pic xmlns:pic="http://schemas.openxmlformats.org/drawingml/2006/picture">
+                        <pic:nvPicPr>
+                          <pic:cNvPr id="1046648662" name=""/>
+                          <pic:cNvPicPr/>
+                        </pic:nvPicPr>
+                        <pic:blipFill>
+                          <a:blip r:embed="rId6"/>
+                          <a:stretch>
+                            <a:fillRect/>
+                          </a:stretch>
+                        </pic:blipFill>
+                        <pic:spPr>
+                          <a:xfrm>
+                            <a:off x="0" y="0"/>
+                            <a:ext cx="4412095" cy="2698472"/>
+                          </a:xfrm>
+                          <a:prstGeom prst="rect">
+                            <a:avLst/>
+                          </a:prstGeom>
+                        </pic:spPr>
+                      </pic:pic>
+                    </a:graphicData>
+                  </a:graphic>
+                </wp:inline>
+              </w:drawing>
+            </w:r>
+          </w:p>
+          <w:p>
+            <w:pPr>
+              <w:widowControl w:val="0"/>
+              <w:spacing w:before="240" w:after="240" w:line="240" w:lineRule="auto"/>
+              <w:jc w:val="both"/>
+            </w:pPr>
+          </w:p>
+          <w:p>
+            <w:pPr>
+              <w:widowControl w:val="0"/>
+              <w:spacing w:before="240" w:after="240" w:line="240" w:lineRule="auto"/>
+              <w:jc w:val="both"/>
+            </w:pPr>
+            <w:r>
+              <w:rPr>
+                <w:noProof/>
+              </w:rPr>
+              <w:drawing>
+                <wp:inline distT="0" distB="0" distL="0" distR="0" wp14:anchorId="44825F81" wp14:editId="4FE8EECA">
+                  <wp:extent cx="4759325" cy="2871470"/>
+                  <wp:effectExtent l="0" t="0" r="3175" b="5080"/>
+                  <wp:docPr id="29287589" name="그림 1"/>
+                  <wp:cNvGraphicFramePr>
+                    <a:graphicFrameLocks xmlns:a="http://schemas.openxmlformats.org/drawingml/2006/main" noChangeAspect="1"/>
+                  </wp:cNvGraphicFramePr>
+                  <a:graphic xmlns:a="http://schemas.openxmlformats.org/drawingml/2006/main">
+                    <a:graphicData uri="http://schemas.openxmlformats.org/drawingml/2006/picture">
+                      <pic:pic xmlns:pic="http://schemas.openxmlformats.org/drawingml/2006/picture">
+                        <pic:nvPicPr>
+                          <pic:cNvPr id="29287589" name=""/>
+                          <pic:cNvPicPr/>
+                        </pic:nvPicPr>
+                        <pic:blipFill>
+                          <a:blip r:embed="rId7"/>
+                          <a:stretch>
+                            <a:fillRect/>
+                          </a:stretch>
+                        </pic:blipFill>
+                        <pic:spPr>
+                          <a:xfrm>
+                            <a:off x="0" y="0"/>
+                            <a:ext cx="4759325" cy="2871470"/>
+                          </a:xfrm>
+                          <a:prstGeom prst="rect">
+                            <a:avLst/>
+                          </a:prstGeom>
+                        </pic:spPr>
+                      </pic:pic>
+                    </a:graphicData>
+                  </a:graphic>
+                </wp:inline>
+              </w:drawing>
+            </w:r>
+          </w:p>
+          <w:p>
+            <w:pPr>
+              <w:widowControl w:val="0"/>
+              <w:spacing w:before="240" w:after="240" w:line="240" w:lineRule="auto"/>
+              <w:jc w:val="center"/>
+              <w:rPr>
+                <w:rFonts w:hint="eastAsia"/>
+                <w:b/>
+                <w:bCs/>
+                <w:lang w:val="en-US"/>
+              </w:rPr>
+            </w:pPr>
+            <w:r>
+              <w:rPr>
+                <w:rFonts w:hint="eastAsia"/>
+                <w:b/>
+                <w:bCs/>
+                <w:lang w:val="en-US"/>
+              </w:rPr>
+              <w:t>&lt;</w:t>
+            </w:r>
+            <w:r>
+              <w:rPr>
+                <w:rFonts w:hint="eastAsia"/>
+                <w:b/>
+                <w:bCs/>
+                <w:lang w:val="en-US"/>
+              </w:rPr>
+              <w:t xml:space="preserve">PID </w:t>
+            </w:r>
+            <w:proofErr w:type="spellStart"/>
+            <w:r>
+              <w:rPr>
+                <w:rFonts w:hint="eastAsia"/>
+                <w:b/>
+                <w:bCs/>
+                <w:lang w:val="en-US"/>
+              </w:rPr>
+              <w:t>Controller</w:t>
+            </w:r>
+            <w:proofErr w:type="spellEnd"/>
+            <w:r>
+              <w:rPr>
+                <w:rFonts w:hint="eastAsia"/>
+                <w:b/>
+                <w:bCs/>
+                <w:lang w:val="en-US"/>
+              </w:rPr>
+              <w:t xml:space="preserve"> </w:t>
+            </w:r>
+            <w:proofErr w:type="spellStart"/>
+            <w:r>
+              <w:rPr>
+                <w:rFonts w:hint="eastAsia"/>
+                <w:b/>
+                <w:bCs/>
+                <w:lang w:val="en-US"/>
+              </w:rPr>
+              <w:t>Step</w:t>
+            </w:r>
+            <w:proofErr w:type="spellEnd"/>
+            <w:r>
+              <w:rPr>
+                <w:rFonts w:hint="eastAsia"/>
+                <w:b/>
+                <w:bCs/>
+                <w:lang w:val="en-US"/>
+              </w:rPr>
+              <w:t xml:space="preserve"> </w:t>
+            </w:r>
+            <w:proofErr w:type="spellStart"/>
+            <w:r>
+              <w:rPr>
+                <w:rFonts w:hint="eastAsia"/>
+                <w:b/>
+                <w:bCs/>
+                <w:lang w:val="en-US"/>
+              </w:rPr>
+              <w:t>Response</w:t>
+            </w:r>
+            <w:proofErr w:type="spellEnd"/>
+            <w:r>
+              <w:rPr>
+                <w:rFonts w:hint="eastAsia"/>
+                <w:b/>
+                <w:bCs/>
+                <w:lang w:val="en-US"/>
+              </w:rPr>
+              <w:t>&gt;</w:t>
+            </w:r>
+          </w:p>
+          <w:p>
+            <w:pPr>
+              <w:widowControl w:val="0"/>
+              <w:spacing w:before="240" w:after="240" w:line="240" w:lineRule="auto"/>
+              <w:rPr>
+                <w:rFonts w:hint="eastAsia"/>
+                <w:b/>
+                <w:bCs/>
+                <w:lang w:val="en-US"/>
+              </w:rPr>
+            </w:pPr>
+          </w:p>
+          <w:p>
+            <w:pPr>
+              <w:widowControl w:val="0"/>
+              <w:spacing w:before="240" w:after="240" w:line="240" w:lineRule="auto"/>
+              <w:jc w:val="both"/>
+            </w:pPr>
+            <w:r>
+              <w:rPr>
+                <w:noProof/>
+              </w:rPr>
+              <w:drawing>
+                <wp:inline distT="0" distB="0" distL="0" distR="0" wp14:anchorId="4DDA923E" wp14:editId="0AB60015">
+                  <wp:extent cx="4429125" cy="3204689"/>
+                  <wp:effectExtent l="0" t="0" r="0" b="0"/>
+                  <wp:docPr id="1139674517" name="그림 1"/>
+                  <wp:cNvGraphicFramePr>
+                    <a:graphicFrameLocks xmlns:a="http://schemas.openxmlformats.org/drawingml/2006/main" noChangeAspect="1"/>
+                  </wp:cNvGraphicFramePr>
+                  <a:graphic xmlns:a="http://schemas.openxmlformats.org/drawingml/2006/main">
+                    <a:graphicData uri="http://schemas.openxmlformats.org/drawingml/2006/picture">
+                      <pic:pic xmlns:pic="http://schemas.openxmlformats.org/drawingml/2006/picture">
+                        <pic:nvPicPr>
+                          <pic:cNvPr id="1139674517" name=""/>
+                          <pic:cNvPicPr/>
+                        </pic:nvPicPr>
+                        <pic:blipFill>
+                          <a:blip r:embed="rId8"/>
+                          <a:stretch>
+                            <a:fillRect/>
+                          </a:stretch>
+                        </pic:blipFill>
+                        <pic:spPr>
+                          <a:xfrm>
+                            <a:off x="0" y="0"/>
+                            <a:ext cx="4434393" cy="3208501"/>
+                          </a:xfrm>
+                          <a:prstGeom prst="rect">
+                            <a:avLst/>
+                          </a:prstGeom>
+                        </pic:spPr>
+                      </pic:pic>
+                    </a:graphicData>
+                  </a:graphic>
+                </wp:inline>
+              </w:drawing>
+            </w:r>
+          </w:p>
+          <w:p>
+            <w:pPr>
+              <w:widowControl w:val="0"/>
+              <w:spacing w:before="240" w:after="240" w:line="240" w:lineRule="auto"/>
+              <w:jc w:val="center"/>
+              <w:rPr>
+                <w:rFonts w:hint="eastAsia"/>
+                <w:b/>
+                <w:bCs/>
+                <w:lang w:val="en-US"/>
+              </w:rPr>
+            </w:pPr>
+            <w:r>
+              <w:rPr>
+                <w:rFonts w:hint="eastAsia"/>
+                <w:b/>
+                <w:bCs/>
+                <w:lang w:val="en-US"/>
+              </w:rPr>
+              <w:t>&lt;</w:t>
+            </w:r>
+            <w:r>
+              <w:rPr>
+                <w:b/>
+                <w:bCs/>
+                <w:lang w:val="en-US"/>
+              </w:rPr>
+              <w:t xml:space="preserve">PID </w:t>
+            </w:r>
+            <w:proofErr w:type="spellStart"/>
+            <w:r>
+              <w:rPr>
+                <w:rFonts w:hint="eastAsia"/>
+                <w:b/>
+                <w:bCs/>
+                <w:lang w:val="en-US"/>
+              </w:rPr>
+              <w:t>C</w:t>
+            </w:r>
+            <w:r>
+              <w:rPr>
+                <w:rFonts w:hint="eastAsia"/>
+                <w:b/>
+                <w:bCs/>
+                <w:lang w:val="en-US"/>
+              </w:rPr>
+              <w:t>ontroller</w:t>
+            </w:r>
+            <w:proofErr w:type="spellEnd"/>
+            <w:r>
+              <w:rPr>
+                <w:rFonts w:hint="eastAsia"/>
+                <w:b/>
+                <w:bCs/>
+                <w:lang w:val="en-US"/>
+              </w:rPr>
+              <w:t xml:space="preserve"> </w:t>
+            </w:r>
+            <w:proofErr w:type="spellStart"/>
+            <w:r>
+              <w:rPr>
+                <w:rFonts w:hint="eastAsia"/>
+                <w:b/>
+                <w:bCs/>
+                <w:lang w:val="en-US"/>
+              </w:rPr>
+              <w:t>to</w:t>
+            </w:r>
+            <w:proofErr w:type="spellEnd"/>
+            <w:r>
+              <w:rPr>
+                <w:rFonts w:hint="eastAsia"/>
+                <w:b/>
+                <w:bCs/>
+                <w:lang w:val="en-US"/>
+              </w:rPr>
+              <w:t xml:space="preserve"> </w:t>
+            </w:r>
+            <w:proofErr w:type="spellStart"/>
+            <w:r>
+              <w:rPr>
+                <w:rFonts w:hint="eastAsia"/>
+                <w:b/>
+                <w:bCs/>
+                <w:lang w:val="en-US"/>
+              </w:rPr>
+              <w:t>R</w:t>
+            </w:r>
+            <w:r>
+              <w:rPr>
+                <w:rFonts w:hint="eastAsia"/>
+                <w:b/>
+                <w:bCs/>
+                <w:lang w:val="en-US"/>
+              </w:rPr>
+              <w:t>obot</w:t>
+            </w:r>
+            <w:proofErr w:type="spellEnd"/>
+            <w:r>
+              <w:rPr>
+                <w:rFonts w:hint="eastAsia"/>
+                <w:b/>
+                <w:bCs/>
+                <w:lang w:val="en-US"/>
+              </w:rPr>
+              <w:t xml:space="preserve"> </w:t>
+            </w:r>
+            <w:proofErr w:type="spellStart"/>
+            <w:r>
+              <w:rPr>
+                <w:rFonts w:hint="eastAsia"/>
+                <w:b/>
+                <w:bCs/>
+                <w:lang w:val="en-US"/>
+              </w:rPr>
+              <w:t>M</w:t>
+            </w:r>
+            <w:r>
+              <w:rPr>
+                <w:rFonts w:hint="eastAsia"/>
+                <w:b/>
+                <w:bCs/>
+                <w:lang w:val="en-US"/>
+              </w:rPr>
+              <w:t>odel</w:t>
+            </w:r>
+            <w:proofErr w:type="spellEnd"/>
+            <w:r>
+              <w:rPr>
+                <w:rFonts w:hint="eastAsia"/>
+                <w:b/>
+                <w:bCs/>
+                <w:lang w:val="en-US"/>
+              </w:rPr>
+              <w:t>(</w:t>
+            </w:r>
+            <w:proofErr w:type="spellStart"/>
+            <w:r>
+              <w:rPr>
+                <w:rFonts w:hint="eastAsia"/>
+                <w:b/>
+                <w:bCs/>
+                <w:lang w:val="en-US"/>
+              </w:rPr>
+              <w:t>python</w:t>
+            </w:r>
+            <w:proofErr w:type="spellEnd"/>
+            <w:r>
+              <w:rPr>
+                <w:rFonts w:hint="eastAsia"/>
+                <w:b/>
+                <w:bCs/>
+                <w:lang w:val="en-US"/>
+              </w:rPr>
+              <w:t>)&gt;</w:t>
+            </w:r>
+          </w:p>
+          <w:p>
+            <w:pPr>
+              <w:widowControl w:val="0"/>
+              <w:spacing w:before="240" w:after="240" w:line="240" w:lineRule="auto"/>
+              <w:jc w:val="both"/>
+              <w:rPr>
+                <w:b/>
+                <w:bCs/>
+                <w:lang w:val="en-US"/>
+              </w:rPr>
+            </w:pPr>
+          </w:p>
+          <w:p>
+            <w:pPr>
+              <w:widowControl w:val="0"/>
+              <w:spacing w:before="240" w:after="240" w:line="240" w:lineRule="auto"/>
+              <w:jc w:val="both"/>
+              <w:rPr>
+                <w:b/>
+                <w:bCs/>
+                <w:lang w:val="en-US"/>
+              </w:rPr>
+            </w:pPr>
+          </w:p>
+          <w:p>
+            <w:pPr>
+              <w:widowControl w:val="0"/>
+              <w:spacing w:before="240" w:after="240" w:line="240" w:lineRule="auto"/>
+              <w:jc w:val="both"/>
+              <w:rPr>
+                <w:b/>
+                <w:bCs/>
+                <w:lang w:val="en-US"/>
+              </w:rPr>
+            </w:pPr>
+          </w:p>
+          <w:p>
+            <w:pPr>
+              <w:widowControl w:val="0"/>
+              <w:spacing w:before="240" w:after="240" w:line="240" w:lineRule="auto"/>
+              <w:jc w:val="both"/>
+            </w:pPr>
+            <w:r>
+              <w:rPr>
+                <w:noProof/>
+              </w:rPr>
+              <w:drawing>
+                <wp:inline distT="0" distB="0" distL="0" distR="0">
+                  <wp:extent cx="4759325" cy="2676525"/>
+                  <wp:effectExtent l="0" t="0" r="0" b="0"/>
+                  <wp:docPr id="3" name="Image6"/>
+                  <wp:cNvGraphicFramePr>
+                    <a:graphicFrameLocks xmlns:a="http://schemas.openxmlformats.org/drawingml/2006/main" noChangeAspect="1"/>
+                  </wp:cNvGraphicFramePr>
+                  <a:graphic xmlns:a="http://schemas.openxmlformats.org/drawingml/2006/main">
+                    <a:graphicData uri="http://schemas.openxmlformats.org/drawingml/2006/picture">
+                      <pic:pic xmlns:pic="http://schemas.openxmlformats.org/drawingml/2006/picture">
+                        <pic:nvPicPr>
+                          <pic:cNvPr id="3" name="Image6"/>
                           <pic:cNvPicPr>
                             <a:picLocks noChangeAspect="1" noChangeArrowheads="1"/>
                           </pic:cNvPicPr>
                         </pic:nvPicPr>
                         <pic:blipFill>
-                          <a:blip r:embed="rId2"/>
+                          <a:blip r:embed="rId9"/>
                           <a:stretch>
                             <a:fillRect/>
                           </a:stretch>
@@ -1317,163 +1493,145 @@
           </w:p>
           <w:p>
             <w:pPr>
-              <w:pStyle w:val="ListParagraph"/>
-              <w:widowControl w:val="false"/>
-              <w:numPr>
-                <w:ilvl w:val="0"/>
-                <w:numId w:val="0"/>
-              </w:numPr>
-              <w:spacing w:lineRule="auto" w:line="240" w:before="240" w:after="240"/>
-              <w:ind w:hanging="0"/>
-              <w:jc w:val="both"/>
-              <w:rPr>
-                <w:rFonts w:ascii="Arial" w:hAnsi="Arial" w:eastAsia="맑은 고딕" w:cs="Arial" w:eastAsiaTheme="minorEastAsia"/>
-                <w:color w:val="auto"/>
-                <w:kern w:val="0"/>
-                <w:sz w:val="22"/>
-                <w:szCs w:val="22"/>
-                <w:lang w:val="ko-KR" w:eastAsia="ko-KR" w:bidi="ar-SA"/>
-              </w:rPr>
-            </w:pPr>
-            <w:r>
-              <w:rPr/>
-            </w:r>
-          </w:p>
-          <w:p>
-            <w:pPr>
-              <w:pStyle w:val="ListParagraph"/>
-              <w:widowControl w:val="false"/>
-              <w:numPr>
-                <w:ilvl w:val="0"/>
-                <w:numId w:val="0"/>
-              </w:numPr>
-              <w:spacing w:lineRule="auto" w:line="240" w:before="240" w:after="240"/>
-              <w:ind w:hanging="0"/>
-              <w:jc w:val="both"/>
-              <w:rPr>
-                <w:rFonts w:ascii="Arial" w:hAnsi="Arial" w:eastAsia="맑은 고딕" w:cs="Arial" w:eastAsiaTheme="minorEastAsia"/>
-                <w:color w:val="auto"/>
-                <w:kern w:val="0"/>
-                <w:sz w:val="22"/>
-                <w:szCs w:val="22"/>
-                <w:lang w:val="ko-KR" w:eastAsia="ko-KR" w:bidi="ar-SA"/>
-              </w:rPr>
-            </w:pPr>
-            <w:r>
-              <w:rPr/>
-            </w:r>
-          </w:p>
-          <w:p>
-            <w:pPr>
-              <w:pStyle w:val="ListParagraph"/>
-              <w:widowControl w:val="false"/>
-              <w:numPr>
-                <w:ilvl w:val="0"/>
-                <w:numId w:val="0"/>
-              </w:numPr>
-              <w:spacing w:lineRule="auto" w:line="240" w:before="240" w:after="240"/>
-              <w:ind w:hanging="0"/>
-              <w:jc w:val="both"/>
-              <w:rPr>
-                <w:rFonts w:ascii="Arial" w:hAnsi="Arial" w:eastAsia="맑은 고딕" w:cs="Arial" w:eastAsiaTheme="minorEastAsia"/>
-                <w:color w:val="auto"/>
-                <w:kern w:val="0"/>
-                <w:sz w:val="22"/>
-                <w:szCs w:val="22"/>
-                <w:lang w:val="ko-KR" w:eastAsia="ko-KR" w:bidi="ar-SA"/>
-              </w:rPr>
-            </w:pPr>
-            <w:r>
-              <w:rPr/>
-            </w:r>
-          </w:p>
-          <w:p>
-            <w:pPr>
-              <w:pStyle w:val="ListParagraph"/>
-              <w:widowControl w:val="false"/>
-              <w:numPr>
-                <w:ilvl w:val="0"/>
-                <w:numId w:val="1"/>
-              </w:numPr>
-              <w:spacing w:lineRule="auto" w:line="240" w:before="240" w:after="240"/>
-              <w:ind w:hanging="0"/>
-              <w:jc w:val="both"/>
-              <w:rPr/>
-            </w:pPr>
-            <w:r>
-              <w:rPr>
-                <w:rFonts w:eastAsia="맑은 고딕" w:cs="Arial" w:eastAsiaTheme="minorEastAsia"/>
-                <w:color w:val="auto"/>
-                <w:kern w:val="0"/>
-                <w:sz w:val="22"/>
-                <w:szCs w:val="22"/>
-                <w:lang w:val="ko-KR" w:eastAsia="ko-KR" w:bidi="ar-SA"/>
-              </w:rPr>
-              <w:t xml:space="preserve">PID </w:t>
-            </w:r>
-            <w:r>
-              <w:rPr>
-                <w:rFonts w:ascii="Arial" w:hAnsi="Arial" w:cs="Arial"/>
-                <w:color w:val="auto"/>
-                <w:kern w:val="0"/>
-                <w:sz w:val="22"/>
-                <w:szCs w:val="22"/>
-                <w:lang w:val="ko-KR" w:eastAsia="ko-KR" w:bidi="ar-SA"/>
-              </w:rPr>
-              <w:t>제어기의 게인 값에 따른 변화 확인</w:t>
-            </w:r>
-          </w:p>
-          <w:p>
-            <w:pPr>
-              <w:pStyle w:val="ListParagraph"/>
-              <w:widowControl w:val="false"/>
-              <w:numPr>
-                <w:ilvl w:val="0"/>
-                <w:numId w:val="0"/>
-              </w:numPr>
-              <w:spacing w:lineRule="auto" w:line="240" w:before="240" w:after="240"/>
-              <w:ind w:hanging="0"/>
-              <w:jc w:val="both"/>
-              <w:rPr/>
-            </w:pPr>
-            <w:r>
-              <w:rPr>
-                <w:rFonts w:eastAsia="맑은 고딕" w:cs="Arial" w:eastAsiaTheme="minorEastAsia"/>
-                <w:color w:val="auto"/>
-                <w:kern w:val="0"/>
-                <w:sz w:val="22"/>
-                <w:szCs w:val="22"/>
-                <w:lang w:val="ko-KR" w:eastAsia="ko-KR" w:bidi="ar-SA"/>
-              </w:rPr>
-              <w:t xml:space="preserve">1) wikipedia </w:t>
-            </w:r>
-            <w:r>
-              <w:rPr>
-                <w:rFonts w:ascii="Arial" w:hAnsi="Arial" w:cs="Arial"/>
-                <w:color w:val="auto"/>
-                <w:kern w:val="0"/>
-                <w:sz w:val="22"/>
-                <w:szCs w:val="22"/>
-                <w:lang w:val="ko-KR" w:eastAsia="ko-KR" w:bidi="ar-SA"/>
-              </w:rPr>
-              <w:t>참고</w:t>
-            </w:r>
-          </w:p>
-          <w:p>
-            <w:pPr>
-              <w:pStyle w:val="Normal"/>
-              <w:widowControl w:val="false"/>
-              <w:spacing w:lineRule="auto" w:line="240" w:before="240" w:after="240"/>
-              <w:jc w:val="both"/>
-              <w:rPr/>
-            </w:pPr>
-            <w:r>
-              <w:rPr/>
+              <w:widowControl w:val="0"/>
+              <w:spacing w:before="240" w:after="240" w:line="240" w:lineRule="auto"/>
+              <w:jc w:val="center"/>
+              <w:rPr>
+                <w:rFonts w:hint="eastAsia"/>
+                <w:b/>
+                <w:bCs/>
+                <w:lang w:val="en-US"/>
+              </w:rPr>
+            </w:pPr>
+            <w:r>
+              <w:rPr>
+                <w:rFonts w:hint="eastAsia"/>
+                <w:b/>
+                <w:bCs/>
+                <w:lang w:val="en-US"/>
+              </w:rPr>
+              <w:t>&lt;</w:t>
+            </w:r>
+            <w:proofErr w:type="spellStart"/>
+            <w:r>
+              <w:rPr>
+                <w:rFonts w:hint="eastAsia"/>
+                <w:b/>
+                <w:bCs/>
+                <w:lang w:val="en-US"/>
+              </w:rPr>
+              <w:t>rqt_graph</w:t>
+            </w:r>
+            <w:proofErr w:type="spellEnd"/>
+            <w:r>
+              <w:rPr>
+                <w:rFonts w:hint="eastAsia"/>
+                <w:b/>
+                <w:bCs/>
+                <w:lang w:val="en-US"/>
+              </w:rPr>
+              <w:t xml:space="preserve"> </w:t>
+            </w:r>
+            <w:proofErr w:type="spellStart"/>
+            <w:r>
+              <w:rPr>
+                <w:rFonts w:hint="eastAsia"/>
+                <w:b/>
+                <w:bCs/>
+                <w:lang w:val="en-US"/>
+              </w:rPr>
+              <w:t>for</w:t>
+            </w:r>
+            <w:proofErr w:type="spellEnd"/>
+            <w:r>
+              <w:rPr>
+                <w:rFonts w:hint="eastAsia"/>
+                <w:b/>
+                <w:bCs/>
+                <w:lang w:val="en-US"/>
+              </w:rPr>
+              <w:t xml:space="preserve"> </w:t>
+            </w:r>
+            <w:proofErr w:type="spellStart"/>
+            <w:r>
+              <w:rPr>
+                <w:rFonts w:hint="eastAsia"/>
+                <w:b/>
+                <w:bCs/>
+                <w:lang w:val="en-US"/>
+              </w:rPr>
+              <w:t>the</w:t>
+            </w:r>
+            <w:proofErr w:type="spellEnd"/>
+            <w:r>
+              <w:rPr>
+                <w:rFonts w:hint="eastAsia"/>
+                <w:b/>
+                <w:bCs/>
+                <w:lang w:val="en-US"/>
+              </w:rPr>
+              <w:t xml:space="preserve"> </w:t>
+            </w:r>
+            <w:proofErr w:type="spellStart"/>
+            <w:r>
+              <w:rPr>
+                <w:rFonts w:hint="eastAsia"/>
+                <w:b/>
+                <w:bCs/>
+                <w:lang w:val="en-US"/>
+              </w:rPr>
+              <w:t>syste</w:t>
+            </w:r>
+            <w:r>
+              <w:rPr>
+                <w:rFonts w:hint="eastAsia"/>
+                <w:b/>
+                <w:bCs/>
+                <w:lang w:val="en-US"/>
+              </w:rPr>
+              <w:t>m</w:t>
+            </w:r>
+            <w:proofErr w:type="spellEnd"/>
+            <w:r>
+              <w:rPr>
+                <w:rFonts w:hint="eastAsia"/>
+                <w:b/>
+                <w:bCs/>
+                <w:lang w:val="en-US"/>
+              </w:rPr>
+              <w:t>&gt;</w:t>
+            </w:r>
+          </w:p>
+          <w:p>
+            <w:pPr>
+              <w:widowControl w:val="0"/>
+              <w:spacing w:before="240" w:after="240" w:line="240" w:lineRule="auto"/>
+              <w:jc w:val="both"/>
+              <w:rPr>
+                <w:rFonts w:hint="eastAsia"/>
+                <w:b/>
+                <w:bCs/>
+              </w:rPr>
+            </w:pPr>
+            <w:r>
+              <w:rPr>
+                <w:b/>
+                <w:bCs/>
+                <w:noProof/>
+              </w:rPr>
               <w:drawing>
-                <wp:inline distT="0" distB="0" distL="0" distR="0">
-                  <wp:extent cx="3178810" cy="2759710"/>
+                <wp:anchor distT="0" distB="0" distL="0" distR="0" simplePos="0" relativeHeight="8" behindDoc="0" locked="0" layoutInCell="0" allowOverlap="1">
+                  <wp:simplePos x="0" y="0"/>
+                  <wp:positionH relativeFrom="column">
+                    <wp:posOffset>-59055</wp:posOffset>
+                  </wp:positionH>
+                  <wp:positionV relativeFrom="paragraph">
+                    <wp:posOffset>334010</wp:posOffset>
+                  </wp:positionV>
+                  <wp:extent cx="4759325" cy="3498850"/>
                   <wp:effectExtent l="0" t="0" r="0" b="0"/>
-                  <wp:docPr id="2" name="Image5" descr=""/>
+                  <wp:wrapSquare wrapText="largest"/>
+                  <wp:docPr id="4" name="Image7"/>
                   <wp:cNvGraphicFramePr>
                     <a:graphicFrameLocks xmlns:a="http://schemas.openxmlformats.org/drawingml/2006/main" noChangeAspect="1"/>
                   </wp:cNvGraphicFramePr>
@@ -1481,233 +1639,13 @@
                     <a:graphicData uri="http://schemas.openxmlformats.org/drawingml/2006/picture">
                       <pic:pic xmlns:pic="http://schemas.openxmlformats.org/drawingml/2006/picture">
                         <pic:nvPicPr>
-                          <pic:cNvPr id="2" name="Image5" descr=""/>
+                          <pic:cNvPr id="4" name="Image7"/>
                           <pic:cNvPicPr>
                             <a:picLocks noChangeAspect="1" noChangeArrowheads="1"/>
                           </pic:cNvPicPr>
                         </pic:nvPicPr>
                         <pic:blipFill>
-                          <a:blip r:embed="rId3"/>
-                          <a:stretch>
-                            <a:fillRect/>
-                          </a:stretch>
-                        </pic:blipFill>
-                        <pic:spPr bwMode="auto">
-                          <a:xfrm>
-                            <a:off x="0" y="0"/>
-                            <a:ext cx="3178810" cy="2759710"/>
-                          </a:xfrm>
-                          <a:prstGeom prst="rect">
-                            <a:avLst/>
-                          </a:prstGeom>
-                        </pic:spPr>
-                      </pic:pic>
-                    </a:graphicData>
-                  </a:graphic>
-                </wp:inline>
-              </w:drawing>
-            </w:r>
-          </w:p>
-          <w:p>
-            <w:pPr>
-              <w:pStyle w:val="Normal"/>
-              <w:widowControl w:val="false"/>
-              <w:spacing w:lineRule="auto" w:line="240" w:before="240" w:after="240"/>
-              <w:jc w:val="both"/>
-              <w:rPr/>
-            </w:pPr>
-            <w:hyperlink r:id="rId5">
-              <w:r>
-                <w:rPr>
-                  <w:rStyle w:val="InternetLink"/>
-                </w:rPr>
-                <w:t>https://ko.wikipedia.org/wiki/PID_%EC%A0%9C%EC%96%B4%EA%B8%B0</w:t>
-              </w:r>
-            </w:hyperlink>
-          </w:p>
-          <w:p>
-            <w:pPr>
-              <w:pStyle w:val="Normal"/>
-              <w:widowControl w:val="false"/>
-              <w:spacing w:lineRule="auto" w:line="240" w:before="240" w:after="240"/>
-              <w:jc w:val="both"/>
-              <w:rPr>
-                <w:rFonts w:ascii="Arial" w:hAnsi="Arial" w:eastAsia="맑은 고딕" w:cs="Arial" w:eastAsiaTheme="minorEastAsia"/>
-                <w:color w:val="auto"/>
-                <w:kern w:val="0"/>
-                <w:sz w:val="22"/>
-                <w:szCs w:val="22"/>
-                <w:lang w:val="ko-KR" w:eastAsia="ko-KR" w:bidi="ar-SA"/>
-              </w:rPr>
-            </w:pPr>
-            <w:r>
-              <w:rPr/>
-            </w:r>
-          </w:p>
-          <w:p>
-            <w:pPr>
-              <w:pStyle w:val="Normal"/>
-              <w:widowControl w:val="false"/>
-              <w:spacing w:lineRule="auto" w:line="240" w:before="240" w:after="240"/>
-              <w:jc w:val="both"/>
-              <w:rPr>
-                <w:rFonts w:ascii="Arial" w:hAnsi="Arial" w:eastAsia="맑은 고딕" w:cs="Arial" w:eastAsiaTheme="minorEastAsia"/>
-                <w:color w:val="auto"/>
-                <w:kern w:val="0"/>
-                <w:sz w:val="22"/>
-                <w:szCs w:val="22"/>
-                <w:lang w:val="ko-KR" w:eastAsia="ko-KR" w:bidi="ar-SA"/>
-              </w:rPr>
-            </w:pPr>
-            <w:r>
-              <w:rPr/>
-            </w:r>
-          </w:p>
-          <w:p>
-            <w:pPr>
-              <w:pStyle w:val="Normal"/>
-              <w:widowControl w:val="false"/>
-              <w:spacing w:lineRule="auto" w:line="240" w:before="240" w:after="240"/>
-              <w:jc w:val="both"/>
-              <w:rPr/>
-            </w:pPr>
-            <w:r>
-              <w:rPr>
-                <w:rFonts w:eastAsia="맑은 고딕" w:cs="Arial" w:eastAsiaTheme="minorEastAsia"/>
-                <w:color w:val="auto"/>
-                <w:kern w:val="0"/>
-                <w:sz w:val="22"/>
-                <w:szCs w:val="22"/>
-                <w:lang w:val="ko-KR" w:eastAsia="ko-KR" w:bidi="ar-SA"/>
-              </w:rPr>
-              <w:t xml:space="preserve">2) </w:t>
-            </w:r>
-            <w:r>
-              <w:rPr>
-                <w:rFonts w:ascii="Arial" w:hAnsi="Arial" w:cs="Arial"/>
-                <w:color w:val="auto"/>
-                <w:kern w:val="0"/>
-                <w:sz w:val="22"/>
-                <w:szCs w:val="22"/>
-                <w:lang w:val="ko-KR" w:eastAsia="ko-KR" w:bidi="ar-SA"/>
-              </w:rPr>
-              <w:t xml:space="preserve">로봇팔 </w:t>
-            </w:r>
-            <w:r>
-              <w:rPr>
-                <w:rFonts w:eastAsia="맑은 고딕" w:cs="Arial" w:eastAsiaTheme="minorEastAsia"/>
-                <w:color w:val="auto"/>
-                <w:kern w:val="0"/>
-                <w:sz w:val="22"/>
-                <w:szCs w:val="22"/>
-                <w:lang w:val="ko-KR" w:eastAsia="ko-KR" w:bidi="ar-SA"/>
-              </w:rPr>
-              <w:t xml:space="preserve">PID </w:t>
-            </w:r>
-            <w:r>
-              <w:rPr>
-                <w:rFonts w:ascii="Arial" w:hAnsi="Arial" w:cs="Arial"/>
-                <w:color w:val="auto"/>
-                <w:kern w:val="0"/>
-                <w:sz w:val="22"/>
-                <w:szCs w:val="22"/>
-                <w:lang w:val="ko-KR" w:eastAsia="ko-KR" w:bidi="ar-SA"/>
-              </w:rPr>
-              <w:t>제어기 적용</w:t>
-            </w:r>
-          </w:p>
-          <w:p>
-            <w:pPr>
-              <w:pStyle w:val="Normal"/>
-              <w:widowControl w:val="false"/>
-              <w:spacing w:lineRule="auto" w:line="240" w:before="240" w:after="240"/>
-              <w:jc w:val="both"/>
-              <w:rPr/>
-            </w:pPr>
-            <w:r>
-              <w:rPr>
-                <w:rFonts w:eastAsia="맑은 고딕" w:cs="Arial" w:eastAsiaTheme="minorEastAsia"/>
-                <w:color w:val="auto"/>
-                <w:kern w:val="0"/>
-                <w:sz w:val="22"/>
-                <w:szCs w:val="22"/>
-                <w:lang w:val="ko-KR" w:eastAsia="ko-KR" w:bidi="ar-SA"/>
-              </w:rPr>
-              <w:drawing>
-                <wp:inline distT="0" distB="0" distL="0" distR="0">
-                  <wp:extent cx="4759325" cy="2676525"/>
-                  <wp:effectExtent l="0" t="0" r="0" b="0"/>
-                  <wp:docPr id="3" name="Image6" descr=""/>
-                  <wp:cNvGraphicFramePr>
-                    <a:graphicFrameLocks xmlns:a="http://schemas.openxmlformats.org/drawingml/2006/main" noChangeAspect="1"/>
-                  </wp:cNvGraphicFramePr>
-                  <a:graphic xmlns:a="http://schemas.openxmlformats.org/drawingml/2006/main">
-                    <a:graphicData uri="http://schemas.openxmlformats.org/drawingml/2006/picture">
-                      <pic:pic xmlns:pic="http://schemas.openxmlformats.org/drawingml/2006/picture">
-                        <pic:nvPicPr>
-                          <pic:cNvPr id="3" name="Image6" descr=""/>
-                          <pic:cNvPicPr>
-                            <a:picLocks noChangeAspect="1" noChangeArrowheads="1"/>
-                          </pic:cNvPicPr>
-                        </pic:nvPicPr>
-                        <pic:blipFill>
-                          <a:blip r:embed="rId6"/>
-                          <a:stretch>
-                            <a:fillRect/>
-                          </a:stretch>
-                        </pic:blipFill>
-                        <pic:spPr bwMode="auto">
-                          <a:xfrm>
-                            <a:off x="0" y="0"/>
-                            <a:ext cx="4759325" cy="2676525"/>
-                          </a:xfrm>
-                          <a:prstGeom prst="rect">
-                            <a:avLst/>
-                          </a:prstGeom>
-                        </pic:spPr>
-                      </pic:pic>
-                    </a:graphicData>
-                  </a:graphic>
-                </wp:inline>
-              </w:drawing>
-            </w:r>
-          </w:p>
-          <w:p>
-            <w:pPr>
-              <w:pStyle w:val="Normal"/>
-              <w:widowControl w:val="false"/>
-              <w:spacing w:lineRule="auto" w:line="240" w:before="240" w:after="240"/>
-              <w:jc w:val="both"/>
-              <w:rPr/>
-            </w:pPr>
-            <w:r>
-              <w:drawing>
-                <wp:anchor behindDoc="0" distT="0" distB="0" distL="0" distR="0" simplePos="0" locked="0" layoutInCell="0" allowOverlap="1" relativeHeight="8">
-                  <wp:simplePos x="0" y="0"/>
-                  <wp:positionH relativeFrom="column">
-                    <wp:align>center</wp:align>
-                  </wp:positionH>
-                  <wp:positionV relativeFrom="paragraph">
-                    <wp:posOffset>635</wp:posOffset>
-                  </wp:positionV>
-                  <wp:extent cx="4759325" cy="3498850"/>
-                  <wp:effectExtent l="0" t="0" r="0" b="0"/>
-                  <wp:wrapSquare wrapText="largest"/>
-                  <wp:docPr id="4" name="Image7" descr=""/>
-                  <wp:cNvGraphicFramePr>
-                    <a:graphicFrameLocks xmlns:a="http://schemas.openxmlformats.org/drawingml/2006/main" noChangeAspect="1"/>
-                  </wp:cNvGraphicFramePr>
-                  <a:graphic xmlns:a="http://schemas.openxmlformats.org/drawingml/2006/main">
-                    <a:graphicData uri="http://schemas.openxmlformats.org/drawingml/2006/picture">
-                      <pic:pic xmlns:pic="http://schemas.openxmlformats.org/drawingml/2006/picture">
-                        <pic:nvPicPr>
-                          <pic:cNvPr id="4" name="Image7" descr=""/>
-                          <pic:cNvPicPr>
-                            <a:picLocks noChangeAspect="1" noChangeArrowheads="1"/>
-                          </pic:cNvPicPr>
-                        </pic:nvPicPr>
-                        <pic:blipFill>
-                          <a:blip r:embed="rId7"/>
+                          <a:blip r:embed="rId10"/>
                           <a:stretch>
                             <a:fillRect/>
                           </a:stretch>
@@ -1729,81 +1667,221 @@
             </w:r>
             <w:r>
               <w:rPr>
-                <w:rFonts w:ascii="Arial" w:hAnsi="Arial" w:cs="Arial"/>
-                <w:color w:val="auto"/>
-                <w:kern w:val="0"/>
-                <w:sz w:val="22"/>
-                <w:szCs w:val="22"/>
-                <w:lang w:val="ko-KR" w:eastAsia="ko-KR" w:bidi="ar-SA"/>
-              </w:rPr>
-              <w:t xml:space="preserve">오차 값 확인해보며 </w:t>
-            </w:r>
-            <w:r>
-              <w:rPr>
-                <w:rFonts w:eastAsia="맑은 고딕" w:cs="Arial" w:eastAsiaTheme="minorEastAsia"/>
-                <w:color w:val="auto"/>
-                <w:kern w:val="0"/>
-                <w:sz w:val="22"/>
-                <w:szCs w:val="22"/>
-                <w:lang w:val="ko-KR" w:eastAsia="ko-KR" w:bidi="ar-SA"/>
-              </w:rPr>
-              <w:t>gain</w:t>
-            </w:r>
-            <w:r>
-              <w:rPr>
-                <w:rFonts w:ascii="Arial" w:hAnsi="Arial" w:cs="Arial"/>
-                <w:color w:val="auto"/>
-                <w:kern w:val="0"/>
-                <w:sz w:val="22"/>
-                <w:szCs w:val="22"/>
-                <w:lang w:val="ko-KR" w:eastAsia="ko-KR" w:bidi="ar-SA"/>
-              </w:rPr>
-              <w:t>값 튜닝</w:t>
-            </w:r>
-          </w:p>
-          <w:p>
-            <w:pPr>
-              <w:pStyle w:val="Normal"/>
-              <w:widowControl w:val="false"/>
-              <w:spacing w:lineRule="auto" w:line="240" w:before="240" w:after="240"/>
-              <w:jc w:val="both"/>
-              <w:rPr>
-                <w:rFonts w:ascii="Arial" w:hAnsi="Arial" w:eastAsia="맑은 고딕" w:cs="Arial" w:eastAsiaTheme="minorEastAsia"/>
-                <w:color w:val="auto"/>
-                <w:kern w:val="0"/>
-                <w:sz w:val="22"/>
-                <w:szCs w:val="22"/>
-                <w:lang w:val="ko-KR" w:eastAsia="ko-KR" w:bidi="ar-SA"/>
-              </w:rPr>
-            </w:pPr>
-            <w:r>
-              <w:rPr/>
-            </w:r>
-          </w:p>
-          <w:p>
-            <w:pPr>
-              <w:pStyle w:val="Normal"/>
-              <w:widowControl w:val="false"/>
-              <w:spacing w:lineRule="auto" w:line="240" w:before="240" w:after="240"/>
-              <w:jc w:val="both"/>
-              <w:rPr>
-                <w:rFonts w:ascii="Arial" w:hAnsi="Arial" w:eastAsia="맑은 고딕" w:cs="Arial" w:eastAsiaTheme="minorEastAsia"/>
-                <w:color w:val="auto"/>
-                <w:kern w:val="0"/>
-                <w:sz w:val="22"/>
-                <w:szCs w:val="22"/>
-                <w:lang w:val="ko-KR" w:eastAsia="ko-KR" w:bidi="ar-SA"/>
-              </w:rPr>
-            </w:pPr>
-            <w:r>
-              <w:rPr/>
+                <w:rFonts w:hint="eastAsia"/>
+                <w:b/>
+                <w:bCs/>
+              </w:rPr>
+              <w:t xml:space="preserve"> </w:t>
+            </w:r>
+          </w:p>
+          <w:p>
+            <w:pPr>
+              <w:widowControl w:val="0"/>
+              <w:spacing w:before="240" w:after="240" w:line="240" w:lineRule="auto"/>
+              <w:jc w:val="center"/>
+            </w:pPr>
+            <w:r>
+              <w:rPr>
+                <w:rFonts w:hint="eastAsia"/>
+                <w:b/>
+                <w:bCs/>
+              </w:rPr>
+              <w:t>&lt;</w:t>
+            </w:r>
+            <w:r>
+              <w:rPr>
+                <w:rFonts w:hint="eastAsia"/>
+                <w:b/>
+                <w:bCs/>
+              </w:rPr>
+              <w:t xml:space="preserve">각 조인트별 </w:t>
+            </w:r>
+            <w:proofErr w:type="spellStart"/>
+            <w:proofErr w:type="gramStart"/>
+            <w:r>
+              <w:rPr>
+                <w:rFonts w:hint="eastAsia"/>
+                <w:b/>
+                <w:bCs/>
+              </w:rPr>
+              <w:t>Position,Goal</w:t>
+            </w:r>
+            <w:proofErr w:type="gramEnd"/>
+            <w:r>
+              <w:rPr>
+                <w:rFonts w:hint="eastAsia"/>
+                <w:b/>
+                <w:bCs/>
+              </w:rPr>
+              <w:t>,Error</w:t>
+            </w:r>
+            <w:proofErr w:type="spellEnd"/>
+            <w:r>
+              <w:rPr>
+                <w:rFonts w:hint="eastAsia"/>
+                <w:b/>
+                <w:bCs/>
+              </w:rPr>
+              <w:t>&gt;</w:t>
+            </w:r>
+          </w:p>
+          <w:p>
+            <w:pPr>
+              <w:widowControl w:val="0"/>
+              <w:spacing w:before="240" w:after="240" w:line="240" w:lineRule="auto"/>
+              <w:jc w:val="both"/>
+            </w:pPr>
+            <w:proofErr w:type="spellStart"/>
+            <w:r>
+              <w:rPr>
+                <w:rFonts w:hint="eastAsia"/>
+              </w:rPr>
+              <w:t>matplotlib을</w:t>
+            </w:r>
+            <w:proofErr w:type="spellEnd"/>
+            <w:r>
+              <w:rPr>
+                <w:rFonts w:hint="eastAsia"/>
+              </w:rPr>
+              <w:t xml:space="preserve"> 통한 </w:t>
+            </w:r>
+            <w:proofErr w:type="spellStart"/>
+            <w:r>
+              <w:rPr>
+                <w:rFonts w:hint="eastAsia"/>
+              </w:rPr>
+              <w:t>plot</w:t>
+            </w:r>
+            <w:proofErr w:type="spellEnd"/>
+            <w:r>
+              <w:rPr>
+                <w:rFonts w:hint="eastAsia"/>
+              </w:rPr>
+              <w:t xml:space="preserve"> 각 조인트별로 적용하여 시각화</w:t>
+            </w:r>
+          </w:p>
+          <w:p>
+            <w:pPr>
+              <w:widowControl w:val="0"/>
+              <w:spacing w:before="240" w:after="240" w:line="240" w:lineRule="auto"/>
+              <w:jc w:val="both"/>
+            </w:pPr>
+            <w:r>
+              <w:rPr>
+                <w:rFonts w:hint="eastAsia"/>
+              </w:rPr>
+              <w:t xml:space="preserve">각 조인트별 에러를 줄이기 위하여 조인트별 제어기 작용 </w:t>
+            </w:r>
+          </w:p>
+          <w:p>
+            <w:pPr>
+              <w:widowControl w:val="0"/>
+              <w:spacing w:before="240" w:after="240" w:line="240" w:lineRule="auto"/>
+              <w:jc w:val="both"/>
+            </w:pPr>
+            <w:r>
+              <w:rPr>
+                <w:noProof/>
+              </w:rPr>
+              <w:lastRenderedPageBreak/>
+              <w:drawing>
+                <wp:inline distT="0" distB="0" distL="0" distR="0" wp14:anchorId="7D8B7D97" wp14:editId="003B063F">
+                  <wp:extent cx="4286250" cy="2181225"/>
+                  <wp:effectExtent l="0" t="0" r="0" b="9525"/>
+                  <wp:docPr id="771674487" name="그림 1"/>
+                  <wp:cNvGraphicFramePr>
+                    <a:graphicFrameLocks xmlns:a="http://schemas.openxmlformats.org/drawingml/2006/main" noChangeAspect="1"/>
+                  </wp:cNvGraphicFramePr>
+                  <a:graphic xmlns:a="http://schemas.openxmlformats.org/drawingml/2006/main">
+                    <a:graphicData uri="http://schemas.openxmlformats.org/drawingml/2006/picture">
+                      <pic:pic xmlns:pic="http://schemas.openxmlformats.org/drawingml/2006/picture">
+                        <pic:nvPicPr>
+                          <pic:cNvPr id="771674487" name=""/>
+                          <pic:cNvPicPr/>
+                        </pic:nvPicPr>
+                        <pic:blipFill>
+                          <a:blip r:embed="rId11"/>
+                          <a:stretch>
+                            <a:fillRect/>
+                          </a:stretch>
+                        </pic:blipFill>
+                        <pic:spPr>
+                          <a:xfrm>
+                            <a:off x="0" y="0"/>
+                            <a:ext cx="4286250" cy="2181225"/>
+                          </a:xfrm>
+                          <a:prstGeom prst="rect">
+                            <a:avLst/>
+                          </a:prstGeom>
+                        </pic:spPr>
+                      </pic:pic>
+                    </a:graphicData>
+                  </a:graphic>
+                </wp:inline>
+              </w:drawing>
+            </w:r>
+          </w:p>
+          <w:p>
+            <w:pPr>
+              <w:widowControl w:val="0"/>
+              <w:spacing w:before="240" w:after="240" w:line="240" w:lineRule="auto"/>
+              <w:jc w:val="center"/>
+              <w:rPr>
+                <w:rFonts w:hint="eastAsia"/>
+                <w:b/>
+                <w:bCs/>
+              </w:rPr>
+            </w:pPr>
+            <w:r>
+              <w:rPr>
+                <w:rFonts w:hint="eastAsia"/>
+                <w:b/>
+                <w:bCs/>
+              </w:rPr>
+              <w:t>&lt;</w:t>
+            </w:r>
+            <w:proofErr w:type="spellStart"/>
+            <w:r>
+              <w:rPr>
+                <w:rFonts w:hint="eastAsia"/>
+                <w:b/>
+                <w:bCs/>
+              </w:rPr>
+              <w:t>Gazebo</w:t>
+            </w:r>
+            <w:proofErr w:type="spellEnd"/>
+            <w:r>
+              <w:rPr>
+                <w:rFonts w:hint="eastAsia"/>
+                <w:b/>
+                <w:bCs/>
+              </w:rPr>
+              <w:t xml:space="preserve"> Simulator &amp; </w:t>
+            </w:r>
+            <w:proofErr w:type="spellStart"/>
+            <w:r>
+              <w:rPr>
+                <w:rFonts w:hint="eastAsia"/>
+                <w:b/>
+                <w:bCs/>
+              </w:rPr>
+              <w:t>Matplotlib</w:t>
+            </w:r>
+            <w:proofErr w:type="spellEnd"/>
+            <w:r>
+              <w:rPr>
+                <w:rFonts w:hint="eastAsia"/>
+                <w:b/>
+                <w:bCs/>
+              </w:rPr>
+              <w:t>&gt;</w:t>
             </w:r>
           </w:p>
         </w:tc>
       </w:tr>
       <w:tr>
         <w:trPr>
-          <w:trHeight w:val="2235" w:hRule="atLeast"/>
+          <w:trHeight w:val="2235"/>
         </w:trPr>
         <w:tc>
           <w:tcPr>
@@ -1814,25 +1892,24 @@
               <w:bottom w:val="single" w:sz="6" w:space="0" w:color="000000"/>
               <w:right w:val="single" w:sz="6" w:space="0" w:color="000000"/>
             </w:tcBorders>
-            <w:shd w:color="auto" w:fill="DBE5F1" w:val="clear"/>
+            <w:shd w:val="clear" w:color="auto" w:fill="DBE5F1"/>
             <w:vAlign w:val="center"/>
           </w:tcPr>
           <w:p>
             <w:pPr>
-              <w:pStyle w:val="Normal"/>
-              <w:widowControl w:val="false"/>
+              <w:widowControl w:val="0"/>
               <w:spacing w:before="240" w:after="240"/>
               <w:jc w:val="center"/>
               <w:rPr>
                 <w:b/>
-                <w:b/>
-              </w:rPr>
-            </w:pPr>
-            <w:r>
-              <w:rPr>
-                <w:rFonts w:ascii="Arial Unicode MS" w:hAnsi="Arial Unicode MS" w:cs="Arial Unicode MS" w:eastAsia="Arial Unicode MS"/>
-                <w:b/>
-              </w:rPr>
+              </w:rPr>
+            </w:pPr>
+            <w:r>
+              <w:rPr>
+                <w:rFonts w:ascii="Arial Unicode MS" w:eastAsia="Arial Unicode MS" w:hAnsi="Arial Unicode MS" w:cs="Arial Unicode MS"/>
+                <w:b/>
+              </w:rPr>
+              <w:lastRenderedPageBreak/>
               <w:t>활동평가</w:t>
             </w:r>
           </w:p>
@@ -1847,67 +1924,105 @@
               <w:bottom w:val="single" w:sz="6" w:space="0" w:color="000000"/>
               <w:right w:val="single" w:sz="6" w:space="0" w:color="000000"/>
             </w:tcBorders>
-            <w:shd w:color="auto" w:fill="auto" w:val="clear"/>
+            <w:shd w:val="clear" w:color="auto" w:fill="auto"/>
             <w:vAlign w:val="center"/>
           </w:tcPr>
           <w:p>
             <w:pPr>
-              <w:pStyle w:val="Normal"/>
-              <w:widowControl w:val="false"/>
-              <w:spacing w:lineRule="auto" w:line="384" w:before="240" w:after="240"/>
-              <w:jc w:val="both"/>
-              <w:rPr/>
-            </w:pPr>
-            <w:r>
-              <w:rPr>
-                <w:rFonts w:ascii="Arial" w:hAnsi="Arial" w:cs="Arial"/>
-                <w:color w:val="auto"/>
-                <w:kern w:val="0"/>
-                <w:sz w:val="22"/>
-                <w:szCs w:val="22"/>
-                <w:lang w:val="ko-KR" w:eastAsia="ko-KR" w:bidi="ar-SA"/>
-              </w:rPr>
-              <w:t>과제 리뷰</w:t>
-            </w:r>
-            <w:r>
-              <w:rPr>
-                <w:rFonts w:eastAsia="맑은 고딕" w:cs="Arial" w:eastAsiaTheme="minorEastAsia"/>
-                <w:color w:val="auto"/>
-                <w:kern w:val="0"/>
-                <w:sz w:val="22"/>
-                <w:szCs w:val="22"/>
-                <w:lang w:val="ko-KR" w:eastAsia="ko-KR" w:bidi="ar-SA"/>
-              </w:rPr>
-              <w:t xml:space="preserve">, </w:t>
-            </w:r>
-            <w:r>
-              <w:rPr>
-                <w:rFonts w:eastAsia="맑은 고딕" w:cs="Arial" w:eastAsiaTheme="minorEastAsia"/>
-                <w:color w:val="auto"/>
-                <w:kern w:val="0"/>
-                <w:sz w:val="22"/>
-                <w:szCs w:val="22"/>
-                <w:lang w:val="ko-KR" w:eastAsia="ko-KR" w:bidi="ar-SA"/>
-              </w:rPr>
-              <w:t xml:space="preserve">Gazebo </w:t>
-            </w:r>
-            <w:r>
-              <w:rPr>
-                <w:rFonts w:ascii="Arial" w:hAnsi="Arial" w:cs="Arial"/>
-                <w:color w:val="auto"/>
-                <w:kern w:val="0"/>
-                <w:sz w:val="22"/>
-                <w:szCs w:val="22"/>
-                <w:lang w:val="ko-KR" w:eastAsia="ko-KR" w:bidi="ar-SA"/>
-              </w:rPr>
-              <w:t>실습에 적극 참여</w:t>
+              <w:widowControl w:val="0"/>
+              <w:spacing w:before="240" w:after="240" w:line="384" w:lineRule="auto"/>
+              <w:jc w:val="both"/>
+            </w:pPr>
+            <w:r>
+              <w:t xml:space="preserve">과제 리뷰, </w:t>
+            </w:r>
+            <w:proofErr w:type="spellStart"/>
+            <w:r>
+              <w:t>Gazebo</w:t>
+            </w:r>
+            <w:proofErr w:type="spellEnd"/>
+            <w:r>
+              <w:t xml:space="preserve"> 실습에 적극 참여</w:t>
+            </w:r>
+          </w:p>
+          <w:p>
+            <w:pPr>
+              <w:widowControl w:val="0"/>
+              <w:spacing w:before="240" w:after="240" w:line="384" w:lineRule="auto"/>
+              <w:jc w:val="both"/>
+            </w:pPr>
+            <w:proofErr w:type="spellStart"/>
+            <w:r>
+              <w:rPr>
+                <w:rFonts w:hint="eastAsia"/>
+              </w:rPr>
+              <w:t>pid</w:t>
+            </w:r>
+            <w:proofErr w:type="spellEnd"/>
+            <w:r>
+              <w:rPr>
+                <w:rFonts w:hint="eastAsia"/>
+              </w:rPr>
+              <w:t xml:space="preserve"> 제어에 대한 기본적인 개념을 학습하고, </w:t>
+            </w:r>
+            <w:proofErr w:type="spellStart"/>
+            <w:r>
+              <w:rPr>
+                <w:rFonts w:hint="eastAsia"/>
+              </w:rPr>
+              <w:t>gazebo에</w:t>
+            </w:r>
+            <w:proofErr w:type="spellEnd"/>
+            <w:r>
+              <w:rPr>
+                <w:rFonts w:hint="eastAsia"/>
+              </w:rPr>
+              <w:t xml:space="preserve"> 적용함</w:t>
+            </w:r>
+          </w:p>
+          <w:p>
+            <w:pPr>
+              <w:widowControl w:val="0"/>
+              <w:spacing w:before="240" w:after="240" w:line="384" w:lineRule="auto"/>
+              <w:jc w:val="both"/>
+              <w:rPr>
+                <w:rFonts w:hint="eastAsia"/>
+              </w:rPr>
+            </w:pPr>
+            <w:proofErr w:type="spellStart"/>
+            <w:r>
+              <w:rPr>
+                <w:rFonts w:hint="eastAsia"/>
+              </w:rPr>
+              <w:t>graph를</w:t>
+            </w:r>
+            <w:proofErr w:type="spellEnd"/>
+            <w:r>
+              <w:rPr>
+                <w:rFonts w:hint="eastAsia"/>
+              </w:rPr>
+              <w:t xml:space="preserve"> 통해 에러를 보고 </w:t>
+            </w:r>
+            <w:proofErr w:type="spellStart"/>
+            <w:r>
+              <w:rPr>
+                <w:rFonts w:hint="eastAsia"/>
+              </w:rPr>
+              <w:t>게인튜닝을</w:t>
+            </w:r>
+            <w:proofErr w:type="spellEnd"/>
+            <w:r>
+              <w:rPr>
+                <w:rFonts w:hint="eastAsia"/>
+              </w:rPr>
+              <w:t xml:space="preserve"> 진행함</w:t>
             </w:r>
           </w:p>
         </w:tc>
       </w:tr>
       <w:tr>
         <w:trPr>
-          <w:trHeight w:val="2235" w:hRule="atLeast"/>
+          <w:trHeight w:val="2235"/>
         </w:trPr>
         <w:tc>
           <w:tcPr>
@@ -1918,23 +2033,21 @@
               <w:bottom w:val="single" w:sz="6" w:space="0" w:color="000000"/>
               <w:right w:val="single" w:sz="6" w:space="0" w:color="000000"/>
             </w:tcBorders>
-            <w:shd w:color="auto" w:fill="DBE5F1" w:val="clear"/>
+            <w:shd w:val="clear" w:color="auto" w:fill="DBE5F1"/>
             <w:vAlign w:val="center"/>
           </w:tcPr>
           <w:p>
             <w:pPr>
-              <w:pStyle w:val="Normal"/>
-              <w:widowControl w:val="false"/>
+              <w:widowControl w:val="0"/>
               <w:spacing w:before="240" w:after="240"/>
               <w:jc w:val="center"/>
               <w:rPr>
                 <w:b/>
-                <w:b/>
-              </w:rPr>
-            </w:pPr>
-            <w:r>
-              <w:rPr>
-                <w:rFonts w:ascii="Arial Unicode MS" w:hAnsi="Arial Unicode MS" w:cs="Arial Unicode MS" w:eastAsia="Arial Unicode MS"/>
+              </w:rPr>
+            </w:pPr>
+            <w:r>
+              <w:rPr>
+                <w:rFonts w:ascii="Arial Unicode MS" w:eastAsia="Arial Unicode MS" w:hAnsi="Arial Unicode MS" w:cs="Arial Unicode MS"/>
                 <w:b/>
               </w:rPr>
               <w:t>과제</w:t>
@@ -1951,42 +2064,64 @@
               <w:bottom w:val="single" w:sz="6" w:space="0" w:color="000000"/>
               <w:right w:val="single" w:sz="6" w:space="0" w:color="000000"/>
             </w:tcBorders>
-            <w:shd w:color="auto" w:fill="auto" w:val="clear"/>
+            <w:shd w:val="clear" w:color="auto" w:fill="auto"/>
             <w:vAlign w:val="center"/>
           </w:tcPr>
           <w:p>
             <w:pPr>
-              <w:pStyle w:val="ListParagraph"/>
-              <w:widowControl w:val="false"/>
+              <w:pStyle w:val="ad"/>
+              <w:widowControl w:val="0"/>
               <w:numPr>
                 <w:ilvl w:val="0"/>
                 <w:numId w:val="2"/>
               </w:numPr>
               <w:spacing w:before="240" w:after="240"/>
               <w:jc w:val="both"/>
-              <w:rPr/>
-            </w:pPr>
-            <w:r>
-              <w:rPr/>
-              <w:t xml:space="preserve">PID </w:t>
-            </w:r>
-            <w:r>
-              <w:rPr>
-                <w:rFonts w:ascii="Arial" w:hAnsi="Arial" w:cs="Arial"/>
-                <w:color w:val="auto"/>
-                <w:kern w:val="0"/>
-                <w:sz w:val="22"/>
-                <w:szCs w:val="22"/>
-                <w:lang w:val="ko-KR" w:eastAsia="ko-KR" w:bidi="ar-SA"/>
-              </w:rPr>
-              <w:t>게인 값 튜닝하여 로봇팔 안정적으로 구동</w:t>
+            </w:pPr>
+            <w:r>
+              <w:t>PID 게인 값</w:t>
+            </w:r>
+            <w:r>
+              <w:rPr>
+                <w:rFonts w:hint="eastAsia"/>
+              </w:rPr>
+              <w:t>을</w:t>
+            </w:r>
+            <w:r>
+              <w:t xml:space="preserve"> 튜닝하여 </w:t>
+            </w:r>
+            <w:proofErr w:type="spellStart"/>
+            <w:r>
+              <w:t>로봇팔</w:t>
+            </w:r>
+            <w:proofErr w:type="spellEnd"/>
+            <w:r>
+              <w:t xml:space="preserve"> 안정적으로 구동</w:t>
+            </w:r>
+          </w:p>
+          <w:p>
+            <w:pPr>
+              <w:pStyle w:val="ad"/>
+              <w:widowControl w:val="0"/>
+              <w:numPr>
+                <w:ilvl w:val="0"/>
+                <w:numId w:val="2"/>
+              </w:numPr>
+              <w:spacing w:before="240" w:after="240"/>
+              <w:jc w:val="both"/>
+            </w:pPr>
+            <w:r>
+              <w:rPr>
+                <w:rFonts w:hint="eastAsia"/>
+              </w:rPr>
+              <w:t>추가 개발 항목 구상</w:t>
             </w:r>
           </w:p>
         </w:tc>
       </w:tr>
       <w:tr>
         <w:trPr>
-          <w:trHeight w:val="2235" w:hRule="atLeast"/>
+          <w:trHeight w:val="2235"/>
         </w:trPr>
         <w:tc>
           <w:tcPr>
@@ -1997,23 +2132,21 @@
               <w:bottom w:val="single" w:sz="6" w:space="0" w:color="000000"/>
               <w:right w:val="single" w:sz="6" w:space="0" w:color="000000"/>
             </w:tcBorders>
-            <w:shd w:color="auto" w:fill="DBE5F1" w:val="clear"/>
+            <w:shd w:val="clear" w:color="auto" w:fill="DBE5F1"/>
             <w:vAlign w:val="center"/>
           </w:tcPr>
           <w:p>
             <w:pPr>
-              <w:pStyle w:val="Normal"/>
-              <w:widowControl w:val="false"/>
+              <w:widowControl w:val="0"/>
               <w:spacing w:before="240" w:after="240"/>
               <w:jc w:val="center"/>
               <w:rPr>
                 <w:b/>
-                <w:b/>
-              </w:rPr>
-            </w:pPr>
-            <w:r>
-              <w:rPr>
-                <w:rFonts w:ascii="Arial Unicode MS" w:hAnsi="Arial Unicode MS" w:cs="Arial Unicode MS" w:eastAsia="Arial Unicode MS"/>
+              </w:rPr>
+            </w:pPr>
+            <w:r>
+              <w:rPr>
+                <w:rFonts w:ascii="Arial Unicode MS" w:eastAsia="Arial Unicode MS" w:hAnsi="Arial Unicode MS" w:cs="Arial Unicode MS"/>
                 <w:b/>
               </w:rPr>
               <w:t>향후 계획</w:t>
@@ -2030,104 +2163,48 @@
               <w:bottom w:val="single" w:sz="6" w:space="0" w:color="000000"/>
               <w:right w:val="single" w:sz="6" w:space="0" w:color="000000"/>
             </w:tcBorders>
-            <w:shd w:color="auto" w:fill="auto" w:val="clear"/>
+            <w:shd w:val="clear" w:color="auto" w:fill="auto"/>
             <w:vAlign w:val="center"/>
           </w:tcPr>
           <w:p>
             <w:pPr>
-              <w:pStyle w:val="ListParagraph"/>
-              <w:widowControl w:val="false"/>
+              <w:pStyle w:val="ad"/>
+              <w:widowControl w:val="0"/>
               <w:numPr>
                 <w:ilvl w:val="0"/>
                 <w:numId w:val="1"/>
               </w:numPr>
               <w:spacing w:before="240" w:after="240"/>
               <w:jc w:val="both"/>
-              <w:rPr/>
-            </w:pPr>
-            <w:r>
-              <w:rPr/>
-              <w:t xml:space="preserve">ROS </w:t>
-            </w:r>
-            <w:r>
-              <w:rPr/>
-              <w:t xml:space="preserve">커리큘럼 </w:t>
-            </w:r>
-            <w:r>
-              <w:rPr>
-                <w:rFonts w:ascii="Arial" w:hAnsi="Arial" w:cs="Arial"/>
-                <w:color w:val="auto"/>
-                <w:kern w:val="0"/>
-                <w:sz w:val="22"/>
-                <w:szCs w:val="22"/>
-                <w:lang w:val="ko-KR" w:eastAsia="ko-KR" w:bidi="ar-SA"/>
-              </w:rPr>
-              <w:t xml:space="preserve">입문 </w:t>
-            </w:r>
-            <w:r>
-              <w:rPr>
-                <w:rFonts w:eastAsia="맑은 고딕" w:cs="Arial" w:eastAsiaTheme="minorEastAsia"/>
-                <w:color w:val="auto"/>
-                <w:kern w:val="0"/>
-                <w:sz w:val="22"/>
-                <w:szCs w:val="22"/>
-                <w:lang w:val="ko-KR" w:eastAsia="ko-KR" w:bidi="ar-SA"/>
-              </w:rPr>
-              <w:t>1</w:t>
-            </w:r>
-            <w:r>
-              <w:rPr>
-                <w:rFonts w:ascii="Arial" w:hAnsi="Arial" w:cs="Arial"/>
-                <w:color w:val="auto"/>
-                <w:kern w:val="0"/>
-                <w:sz w:val="22"/>
-                <w:szCs w:val="22"/>
-                <w:lang w:val="ko-KR" w:eastAsia="ko-KR" w:bidi="ar-SA"/>
-              </w:rPr>
-              <w:t>주차</w:t>
-            </w:r>
-            <w:r>
-              <w:rPr/>
-              <w:t xml:space="preserve"> 과제 리뷰</w:t>
-            </w:r>
-          </w:p>
-          <w:p>
-            <w:pPr>
-              <w:pStyle w:val="Normal"/>
-              <w:widowControl w:val="false"/>
+            </w:pPr>
+            <w:r>
+              <w:t>ROS 커리큘럼 입문 1주차 과제 리뷰</w:t>
+            </w:r>
+          </w:p>
+          <w:p>
+            <w:pPr>
+              <w:widowControl w:val="0"/>
               <w:numPr>
                 <w:ilvl w:val="0"/>
                 <w:numId w:val="1"/>
               </w:numPr>
-              <w:spacing w:lineRule="auto" w:line="384" w:before="240" w:after="240"/>
-              <w:jc w:val="both"/>
-              <w:rPr/>
-            </w:pPr>
-            <w:r>
-              <w:rPr/>
-              <w:t xml:space="preserve">Gazebo </w:t>
-            </w:r>
-            <w:r>
-              <w:rPr/>
-              <w:t xml:space="preserve">시뮬레이션을 활용한 실습 </w:t>
-            </w:r>
-            <w:r>
-              <w:rPr>
-                <w:rFonts w:ascii="Arial" w:hAnsi="Arial" w:cs="Arial"/>
-                <w:color w:val="auto"/>
-                <w:kern w:val="0"/>
-                <w:sz w:val="22"/>
-                <w:szCs w:val="22"/>
-                <w:lang w:val="ko-KR" w:eastAsia="ko-KR" w:bidi="ar-SA"/>
-              </w:rPr>
-              <w:t>및 토크 센서 값 받아올 수 있는지 알아보기</w:t>
+              <w:spacing w:before="240" w:after="240" w:line="384" w:lineRule="auto"/>
+              <w:jc w:val="both"/>
+            </w:pPr>
+            <w:proofErr w:type="spellStart"/>
+            <w:r>
+              <w:t>Gazebo</w:t>
+            </w:r>
+            <w:proofErr w:type="spellEnd"/>
+            <w:r>
+              <w:t xml:space="preserve"> 시뮬레이션을 활용한 실습 및 토크 센서 값 받아올 수 있는지 알아보기</w:t>
             </w:r>
           </w:p>
         </w:tc>
       </w:tr>
       <w:tr>
         <w:trPr>
-          <w:trHeight w:val="6150" w:hRule="atLeast"/>
+          <w:trHeight w:val="6150"/>
         </w:trPr>
         <w:tc>
           <w:tcPr>
@@ -2138,29 +2215,28 @@
               <w:bottom w:val="single" w:sz="6" w:space="0" w:color="000000"/>
               <w:right w:val="single" w:sz="6" w:space="0" w:color="000000"/>
             </w:tcBorders>
-            <w:shd w:color="auto" w:fill="DBE5F1" w:val="clear"/>
+            <w:shd w:val="clear" w:color="auto" w:fill="DBE5F1"/>
             <w:vAlign w:val="center"/>
           </w:tcPr>
           <w:p>
             <w:pPr>
-              <w:pStyle w:val="Normal"/>
-              <w:widowControl w:val="false"/>
+              <w:widowControl w:val="0"/>
               <w:spacing w:before="240" w:after="240"/>
               <w:jc w:val="center"/>
               <w:rPr>
                 <w:b/>
-                <w:b/>
                 <w:sz w:val="20"/>
                 <w:szCs w:val="20"/>
               </w:rPr>
             </w:pPr>
             <w:r>
               <w:rPr>
-                <w:rFonts w:ascii="Arial Unicode MS" w:hAnsi="Arial Unicode MS" w:cs="Arial Unicode MS" w:eastAsia="Arial Unicode MS"/>
+                <w:rFonts w:ascii="Arial Unicode MS" w:eastAsia="Arial Unicode MS" w:hAnsi="Arial Unicode MS" w:cs="Arial Unicode MS"/>
                 <w:b/>
                 <w:sz w:val="20"/>
                 <w:szCs w:val="20"/>
               </w:rPr>
+              <w:lastRenderedPageBreak/>
               <w:t>첨부 자료</w:t>
             </w:r>
           </w:p>
@@ -2175,29 +2251,28 @@
               <w:bottom w:val="single" w:sz="6" w:space="0" w:color="000000"/>
               <w:right w:val="single" w:sz="6" w:space="0" w:color="000000"/>
             </w:tcBorders>
-            <w:shd w:color="auto" w:fill="auto" w:val="clear"/>
+            <w:shd w:val="clear" w:color="auto" w:fill="auto"/>
             <w:vAlign w:val="center"/>
           </w:tcPr>
           <w:p>
             <w:pPr>
-              <w:pStyle w:val="Normal"/>
-              <w:widowControl w:val="false"/>
+              <w:widowControl w:val="0"/>
               <w:spacing w:before="240" w:after="240"/>
               <w:jc w:val="both"/>
               <w:rPr>
                 <w:i/>
+              </w:rPr>
+            </w:pPr>
+            <w:r>
+              <w:rPr>
                 <w:i/>
-              </w:rPr>
-            </w:pPr>
-            <w:r>
-              <w:rPr>
-                <w:i/>
+                <w:noProof/>
               </w:rPr>
               <w:drawing>
                 <wp:inline distT="0" distB="0" distL="0" distR="0">
                   <wp:extent cx="4730750" cy="3017520"/>
                   <wp:effectExtent l="0" t="0" r="0" b="0"/>
-                  <wp:docPr id="5" name="Image1" descr=""/>
+                  <wp:docPr id="5" name="Image1"/>
                   <wp:cNvGraphicFramePr>
                     <a:graphicFrameLocks xmlns:a="http://schemas.openxmlformats.org/drawingml/2006/main" noChangeAspect="1"/>
                   </wp:cNvGraphicFramePr>
@@ -2205,13 +2280,13 @@
                     <a:graphicData uri="http://schemas.openxmlformats.org/drawingml/2006/picture">
                       <pic:pic xmlns:pic="http://schemas.openxmlformats.org/drawingml/2006/picture">
                         <pic:nvPicPr>
-                          <pic:cNvPr id="5" name="Image1" descr=""/>
+                          <pic:cNvPr id="5" name="Image1"/>
                           <pic:cNvPicPr>
                             <a:picLocks noChangeAspect="1" noChangeArrowheads="1"/>
                           </pic:cNvPicPr>
                         </pic:nvPicPr>
                         <pic:blipFill>
-                          <a:blip r:embed="rId8"/>
+                          <a:blip r:embed="rId12"/>
                           <a:stretch>
                             <a:fillRect/>
                           </a:stretch>
@@ -2234,24 +2309,33 @@
           </w:p>
           <w:p>
             <w:pPr>
-              <w:pStyle w:val="Normal"/>
-              <w:widowControl w:val="false"/>
+              <w:widowControl w:val="0"/>
               <w:spacing w:before="240" w:after="240"/>
               <w:jc w:val="both"/>
               <w:rPr>
                 <w:i/>
+              </w:rPr>
+            </w:pPr>
+          </w:p>
+          <w:p>
+            <w:pPr>
+              <w:widowControl w:val="0"/>
+              <w:spacing w:before="240" w:after="240"/>
+              <w:jc w:val="both"/>
+              <w:rPr>
                 <w:i/>
               </w:rPr>
             </w:pPr>
             <w:r>
               <w:rPr>
                 <w:i/>
+                <w:noProof/>
               </w:rPr>
               <w:drawing>
                 <wp:inline distT="0" distB="0" distL="0" distR="0">
-                  <wp:extent cx="4451350" cy="3054985"/>
+                  <wp:extent cx="4759325" cy="3031490"/>
                   <wp:effectExtent l="0" t="0" r="0" b="0"/>
-                  <wp:docPr id="6" name="Image2" descr=""/>
+                  <wp:docPr id="7" name="Image3"/>
                   <wp:cNvGraphicFramePr>
                     <a:graphicFrameLocks xmlns:a="http://schemas.openxmlformats.org/drawingml/2006/main" noChangeAspect="1"/>
                   </wp:cNvGraphicFramePr>
@@ -2259,67 +2343,13 @@
                     <a:graphicData uri="http://schemas.openxmlformats.org/drawingml/2006/picture">
                       <pic:pic xmlns:pic="http://schemas.openxmlformats.org/drawingml/2006/picture">
                         <pic:nvPicPr>
-                          <pic:cNvPr id="6" name="Image2" descr=""/>
+                          <pic:cNvPr id="7" name="Image3"/>
                           <pic:cNvPicPr>
                             <a:picLocks noChangeAspect="1" noChangeArrowheads="1"/>
                           </pic:cNvPicPr>
                         </pic:nvPicPr>
                         <pic:blipFill>
-                          <a:blip r:embed="rId9"/>
-                          <a:stretch>
-                            <a:fillRect/>
-                          </a:stretch>
-                        </pic:blipFill>
-                        <pic:spPr bwMode="auto">
-                          <a:xfrm>
-                            <a:off x="0" y="0"/>
-                            <a:ext cx="4451350" cy="3054985"/>
-                          </a:xfrm>
-                          <a:prstGeom prst="rect">
-                            <a:avLst/>
-                          </a:prstGeom>
-                        </pic:spPr>
-                      </pic:pic>
-                    </a:graphicData>
-                  </a:graphic>
-                </wp:inline>
-              </w:drawing>
-            </w:r>
-          </w:p>
-          <w:p>
-            <w:pPr>
-              <w:pStyle w:val="Normal"/>
-              <w:widowControl w:val="false"/>
-              <w:spacing w:before="240" w:after="240"/>
-              <w:jc w:val="both"/>
-              <w:rPr>
-                <w:i/>
-                <w:i/>
-              </w:rPr>
-            </w:pPr>
-            <w:r>
-              <w:rPr>
-                <w:i/>
-              </w:rPr>
-              <w:drawing>
-                <wp:inline distT="0" distB="0" distL="0" distR="0">
-                  <wp:extent cx="4759325" cy="3031490"/>
-                  <wp:effectExtent l="0" t="0" r="0" b="0"/>
-                  <wp:docPr id="7" name="Image3" descr=""/>
-                  <wp:cNvGraphicFramePr>
-                    <a:graphicFrameLocks xmlns:a="http://schemas.openxmlformats.org/drawingml/2006/main" noChangeAspect="1"/>
-                  </wp:cNvGraphicFramePr>
-                  <a:graphic xmlns:a="http://schemas.openxmlformats.org/drawingml/2006/main">
-                    <a:graphicData uri="http://schemas.openxmlformats.org/drawingml/2006/picture">
-                      <pic:pic xmlns:pic="http://schemas.openxmlformats.org/drawingml/2006/picture">
-                        <pic:nvPicPr>
-                          <pic:cNvPr id="7" name="Image3" descr=""/>
-                          <pic:cNvPicPr>
-                            <a:picLocks noChangeAspect="1" noChangeArrowheads="1"/>
-                          </pic:cNvPicPr>
-                        </pic:nvPicPr>
-                        <pic:blipFill>
-                          <a:blip r:embed="rId10"/>
+                          <a:blip r:embed="rId13"/>
                           <a:stretch>
                             <a:fillRect/>
                           </a:stretch>
@@ -2342,89 +2372,65 @@
           </w:p>
           <w:p>
             <w:pPr>
-              <w:pStyle w:val="Normal"/>
-              <w:widowControl w:val="false"/>
+              <w:widowControl w:val="0"/>
               <w:spacing w:before="240" w:after="240"/>
               <w:jc w:val="both"/>
               <w:rPr>
                 <w:i/>
+              </w:rPr>
+            </w:pPr>
+          </w:p>
+          <w:p>
+            <w:pPr>
+              <w:widowControl w:val="0"/>
+              <w:spacing w:before="240" w:after="240"/>
+              <w:jc w:val="both"/>
+              <w:rPr>
                 <w:i/>
               </w:rPr>
             </w:pPr>
-            <w:r>
+          </w:p>
+          <w:p>
+            <w:pPr>
+              <w:widowControl w:val="0"/>
+              <w:spacing w:before="240" w:after="240"/>
+              <w:jc w:val="both"/>
               <w:rPr>
                 <w:i/>
               </w:rPr>
-            </w:r>
-          </w:p>
-          <w:p>
-            <w:pPr>
-              <w:pStyle w:val="Normal"/>
-              <w:widowControl w:val="false"/>
-              <w:spacing w:before="240" w:after="240"/>
-              <w:jc w:val="both"/>
-              <w:rPr>
-                <w:i/>
-                <w:i/>
-              </w:rPr>
-            </w:pPr>
-            <w:r>
-              <w:rPr>
-                <w:i/>
-              </w:rPr>
-            </w:r>
-          </w:p>
-          <w:p>
-            <w:pPr>
-              <w:pStyle w:val="Normal"/>
-              <w:widowControl w:val="false"/>
-              <w:spacing w:before="240" w:after="240"/>
-              <w:jc w:val="both"/>
-              <w:rPr>
-                <w:i/>
-                <w:i/>
-              </w:rPr>
-            </w:pPr>
-            <w:r>
-              <w:rPr>
-                <w:i/>
-              </w:rPr>
-            </w:r>
+            </w:pPr>
           </w:p>
         </w:tc>
       </w:tr>
     </w:tbl>
     <w:p>
       <w:pPr>
-        <w:pStyle w:val="Normal"/>
-        <w:spacing w:lineRule="auto" w:line="312" w:before="400" w:after="400"/>
+        <w:spacing w:before="400" w:after="400" w:line="312" w:lineRule="auto"/>
         <w:rPr>
-          <w:b/>
           <w:b/>
           <w:sz w:val="18"/>
           <w:szCs w:val="18"/>
         </w:rPr>
       </w:pPr>
-      <w:r>
-        <w:rPr/>
-      </w:r>
     </w:p>
     <w:sectPr>
-      <w:type w:val="nextPage"/>
       <w:pgSz w:w="11906" w:h="16838"/>
-      <w:pgMar w:left="1440" w:right="1440" w:gutter="0" w:header="0" w:top="1440" w:footer="0" w:bottom="1440"/>
-      <w:pgNumType w:start="1" w:fmt="decimal"/>
-      <w:formProt w:val="false"/>
-      <w:textDirection w:val="lrTb"/>
-      <w:docGrid w:type="default" w:linePitch="100" w:charSpace="4096"/>
+      <w:pgMar w:top="1440" w:right="1440" w:bottom="1440" w:left="1440" w:header="0" w:footer="0" w:gutter="0"/>
+      <w:pgNumType w:start="1"/>
+      <w:cols w:space="720"/>
+      <w:formProt w:val="0"/>
+      <w:docGrid w:linePitch="100" w:charSpace="4096"/>
     </w:sectPr>
   </w:body>
 </w:document>
 </file>
 
 <file path=word/numbering.xml><?xml version="1.0" encoding="utf-8"?>
-<w:numbering xmlns:w="http://schemas.openxmlformats.org/wordprocessingml/2006/main" xmlns:o="urn:schemas-microsoft-com:office:office" xmlns:r="http://schemas.openxmlformats.org/officeDocument/2006/relationships" xmlns:v="urn:schemas-microsoft-com:vml" xmlns:mc="http://schemas.openxmlformats.org/markup-compatibility/2006" xmlns:w14="http://schemas.microsoft.com/office/word/2010/wordml" mc:Ignorable="w14">
-  <w:abstractNum w:abstractNumId="1">
+<w:numbering xmlns:wpc="http://schemas.microsoft.com/office/word/2010/wordprocessingCanvas" xmlns:cx="http://schemas.microsoft.com/office/drawing/2014/chartex" xmlns:cx1="http://schemas.microsoft.com/office/drawing/2015/9/8/chartex" xmlns:cx2="http://schemas.microsoft.com/office/drawing/2015/10/21/chartex" xmlns:cx3="http://schemas.microsoft.com/office/drawing/2016/5/9/chartex" xmlns:cx4="http://schemas.microsoft.com/office/drawing/2016/5/10/chartex" xmlns:cx5="http://schemas.microsoft.com/office/drawing/2016/5/11/chartex" xmlns:cx6="http://schemas.microsoft.com/office/drawing/2016/5/12/chartex" xmlns:cx7="http://schemas.microsoft.com/office/drawing/2016/5/13/chartex" xmlns:cx8="http://schemas.microsoft.com/office/drawing/2016/5/14/chartex" xmlns:mc="http://schemas.openxmlformats.org/markup-compatibility/2006" xmlns:aink="http://schemas.microsoft.com/office/drawing/2016/ink" xmlns:am3d="http://schemas.microsoft.com/office/drawing/2017/model3d" xmlns:o="urn:schemas-microsoft-com:office:office" xmlns:oel="http://schemas.microsoft.com/office/2019/extlst" xmlns:r="http://schemas.openxmlformats.org/officeDocument/2006/relationships" xmlns:m="http://schemas.openxmlformats.org/officeDocument/2006/math" xmlns:v="urn:schemas-microsoft-com:vml" xmlns:wp14="http://schemas.microsoft.com/office/word/2010/wordprocessingDrawing" xmlns:wp="http://schemas.openxmlformats.org/drawingml/2006/wordprocessingDrawing" xmlns:w10="urn:schemas-microsoft-com:office:word" xmlns:w="http://schemas.openxmlformats.org/wordprocessingml/2006/main" xmlns:w14="http://schemas.microsoft.com/office/word/2010/wordml" xmlns:w15="http://schemas.microsoft.com/office/word/2012/wordml" xmlns:w16cex="http://schemas.microsoft.com/office/word/2018/wordml/cex" xmlns:w16cid="http://schemas.microsoft.com/office/word/2016/wordml/cid" xmlns:w16="http://schemas.microsoft.com/office/word/2018/wordml" xmlns:w16du="http://schemas.microsoft.com/office/word/2023/wordml/word16du" xmlns:w16sdtdh="http://schemas.microsoft.com/office/word/2020/wordml/sdtdatahash" xmlns:w16sdtfl="http://schemas.microsoft.com/office/word/2024/wordml/sdtformatlock" xmlns:w16se="http://schemas.microsoft.com/office/word/2015/wordml/symex" xmlns:wpg="http://schemas.microsoft.com/office/word/2010/wordprocessingGroup" xmlns:wpi="http://schemas.microsoft.com/office/word/2010/wordprocessingInk" xmlns:wne="http://schemas.microsoft.com/office/word/2006/wordml" xmlns:wps="http://schemas.microsoft.com/office/word/2010/wordprocessingShape" mc:Ignorable="w14 w15 w16se w16cid w16 w16cex w16sdtdh w16sdtfl w16du wp14">
+  <w:abstractNum w:abstractNumId="0" w15:restartNumberingAfterBreak="0">
+    <w:nsid w:val="0DA47548"/>
+    <w:multiLevelType w:val="multilevel"/>
+    <w:tmpl w:val="274E2B7C"/>
     <w:lvl w:ilvl="0">
       <w:start w:val="9"/>
       <w:numFmt w:val="bullet"/>
@@ -2437,8 +2443,7 @@
         <w:ind w:left="800" w:hanging="360"/>
       </w:pPr>
       <w:rPr>
-        <w:rFonts w:ascii="Wingdings" w:hAnsi="Wingdings" w:cs="Wingdings" w:hint="default"/>
-        <w:rFonts w:eastAsiaTheme="minorEastAsia"/>
+        <w:rFonts w:ascii="Wingdings" w:eastAsiaTheme="minorEastAsia" w:hAnsi="Wingdings" w:cs="Wingdings" w:hint="default"/>
       </w:rPr>
     </w:lvl>
     <w:lvl w:ilvl="1">
@@ -2562,7 +2567,10 @@
       </w:rPr>
     </w:lvl>
   </w:abstractNum>
-  <w:abstractNum w:abstractNumId="2">
+  <w:abstractNum w:abstractNumId="1" w15:restartNumberingAfterBreak="0">
+    <w:nsid w:val="401650DA"/>
+    <w:multiLevelType w:val="multilevel"/>
+    <w:tmpl w:val="19BE0398"/>
     <w:lvl w:ilvl="0">
       <w:start w:val="1"/>
       <w:numFmt w:val="decimal"/>
@@ -2574,7 +2582,6 @@
         </w:tabs>
         <w:ind w:left="800" w:hanging="360"/>
       </w:pPr>
-      <w:rPr/>
     </w:lvl>
     <w:lvl w:ilvl="1">
       <w:start w:val="1"/>
@@ -2587,7 +2594,6 @@
         </w:tabs>
         <w:ind w:left="1320" w:hanging="440"/>
       </w:pPr>
-      <w:rPr/>
     </w:lvl>
     <w:lvl w:ilvl="2">
       <w:start w:val="1"/>
@@ -2600,7 +2606,6 @@
         </w:tabs>
         <w:ind w:left="1760" w:hanging="440"/>
       </w:pPr>
-      <w:rPr/>
     </w:lvl>
     <w:lvl w:ilvl="3">
       <w:start w:val="1"/>
@@ -2613,7 +2618,6 @@
         </w:tabs>
         <w:ind w:left="2200" w:hanging="440"/>
       </w:pPr>
-      <w:rPr/>
     </w:lvl>
     <w:lvl w:ilvl="4">
       <w:start w:val="1"/>
@@ -2626,7 +2630,6 @@
         </w:tabs>
         <w:ind w:left="2640" w:hanging="440"/>
       </w:pPr>
-      <w:rPr/>
     </w:lvl>
     <w:lvl w:ilvl="5">
       <w:start w:val="1"/>
@@ -2639,7 +2642,6 @@
         </w:tabs>
         <w:ind w:left="3080" w:hanging="440"/>
       </w:pPr>
-      <w:rPr/>
     </w:lvl>
     <w:lvl w:ilvl="6">
       <w:start w:val="1"/>
@@ -2652,7 +2654,6 @@
         </w:tabs>
         <w:ind w:left="3520" w:hanging="440"/>
       </w:pPr>
-      <w:rPr/>
     </w:lvl>
     <w:lvl w:ilvl="7">
       <w:start w:val="1"/>
@@ -2665,7 +2666,6 @@
         </w:tabs>
         <w:ind w:left="3960" w:hanging="440"/>
       </w:pPr>
-      <w:rPr/>
     </w:lvl>
     <w:lvl w:ilvl="8">
       <w:start w:val="1"/>
@@ -2678,10 +2678,12 @@
         </w:tabs>
         <w:ind w:left="4400" w:hanging="440"/>
       </w:pPr>
-      <w:rPr/>
     </w:lvl>
   </w:abstractNum>
-  <w:abstractNum w:abstractNumId="3">
+  <w:abstractNum w:abstractNumId="2" w15:restartNumberingAfterBreak="0">
+    <w:nsid w:val="750D3868"/>
+    <w:multiLevelType w:val="multilevel"/>
+    <w:tmpl w:val="539E4B68"/>
     <w:lvl w:ilvl="0">
       <w:start w:val="1"/>
       <w:numFmt w:val="none"/>
@@ -2692,7 +2694,7 @@
         <w:tabs>
           <w:tab w:val="num" w:pos="0"/>
         </w:tabs>
-        <w:ind w:left="0" w:hanging="0"/>
+        <w:ind w:left="0" w:firstLine="0"/>
       </w:pPr>
     </w:lvl>
     <w:lvl w:ilvl="1">
@@ -2705,7 +2707,7 @@
         <w:tabs>
           <w:tab w:val="num" w:pos="0"/>
         </w:tabs>
-        <w:ind w:left="0" w:hanging="0"/>
+        <w:ind w:left="0" w:firstLine="0"/>
       </w:pPr>
     </w:lvl>
     <w:lvl w:ilvl="2">
@@ -2718,7 +2720,7 @@
         <w:tabs>
           <w:tab w:val="num" w:pos="0"/>
         </w:tabs>
-        <w:ind w:left="0" w:hanging="0"/>
+        <w:ind w:left="0" w:firstLine="0"/>
       </w:pPr>
     </w:lvl>
     <w:lvl w:ilvl="3">
@@ -2731,7 +2733,7 @@
         <w:tabs>
           <w:tab w:val="num" w:pos="0"/>
         </w:tabs>
-        <w:ind w:left="0" w:hanging="0"/>
+        <w:ind w:left="0" w:firstLine="0"/>
       </w:pPr>
     </w:lvl>
     <w:lvl w:ilvl="4">
@@ -2744,7 +2746,7 @@
         <w:tabs>
           <w:tab w:val="num" w:pos="0"/>
         </w:tabs>
-        <w:ind w:left="0" w:hanging="0"/>
+        <w:ind w:left="0" w:firstLine="0"/>
       </w:pPr>
     </w:lvl>
     <w:lvl w:ilvl="5">
@@ -2757,7 +2759,7 @@
         <w:tabs>
           <w:tab w:val="num" w:pos="0"/>
         </w:tabs>
-        <w:ind w:left="0" w:hanging="0"/>
+        <w:ind w:left="0" w:firstLine="0"/>
       </w:pPr>
     </w:lvl>
     <w:lvl w:ilvl="6">
@@ -2770,7 +2772,7 @@
         <w:tabs>
           <w:tab w:val="num" w:pos="0"/>
         </w:tabs>
-        <w:ind w:left="0" w:hanging="0"/>
+        <w:ind w:left="0" w:firstLine="0"/>
       </w:pPr>
     </w:lvl>
     <w:lvl w:ilvl="7">
@@ -2783,7 +2785,7 @@
         <w:tabs>
           <w:tab w:val="num" w:pos="0"/>
         </w:tabs>
-        <w:ind w:left="0" w:hanging="0"/>
+        <w:ind w:left="0" w:firstLine="0"/>
       </w:pPr>
     </w:lvl>
     <w:lvl w:ilvl="8">
@@ -2796,28 +2798,28 @@
         <w:tabs>
           <w:tab w:val="num" w:pos="0"/>
         </w:tabs>
-        <w:ind w:left="0" w:hanging="0"/>
+        <w:ind w:left="0" w:firstLine="0"/>
       </w:pPr>
     </w:lvl>
   </w:abstractNum>
-  <w:num w:numId="1">
+  <w:num w:numId="1" w16cid:durableId="1333527211">
+    <w:abstractNumId w:val="0"/>
+  </w:num>
+  <w:num w:numId="2" w16cid:durableId="297808819">
     <w:abstractNumId w:val="1"/>
   </w:num>
-  <w:num w:numId="2">
+  <w:num w:numId="3" w16cid:durableId="1142775403">
     <w:abstractNumId w:val="2"/>
-  </w:num>
-  <w:num w:numId="3">
-    <w:abstractNumId w:val="3"/>
   </w:num>
 </w:numbering>
 </file>
 
 <file path=word/styles.xml><?xml version="1.0" encoding="utf-8"?>
-<w:styles xmlns:w="http://schemas.openxmlformats.org/wordprocessingml/2006/main" xmlns:w14="http://schemas.microsoft.com/office/word/2010/wordml" xmlns:mc="http://schemas.openxmlformats.org/markup-compatibility/2006" mc:Ignorable="w14">
+<w:styles xmlns:mc="http://schemas.openxmlformats.org/markup-compatibility/2006" xmlns:r="http://schemas.openxmlformats.org/officeDocument/2006/relationships" xmlns:w="http://schemas.openxmlformats.org/wordprocessingml/2006/main" xmlns:w14="http://schemas.microsoft.com/office/word/2010/wordml" xmlns:w15="http://schemas.microsoft.com/office/word/2012/wordml" xmlns:w16cex="http://schemas.microsoft.com/office/word/2018/wordml/cex" xmlns:w16cid="http://schemas.microsoft.com/office/word/2016/wordml/cid" xmlns:w16="http://schemas.microsoft.com/office/word/2018/wordml" xmlns:w16du="http://schemas.microsoft.com/office/word/2023/wordml/word16du" xmlns:w16sdtdh="http://schemas.microsoft.com/office/word/2020/wordml/sdtdatahash" xmlns:w16sdtfl="http://schemas.microsoft.com/office/word/2024/wordml/sdtformatlock" xmlns:w16se="http://schemas.microsoft.com/office/word/2015/wordml/symex" mc:Ignorable="w14 w15 w16se w16cid w16 w16cex w16sdtdh w16sdtfl w16du">
   <w:docDefaults>
     <w:rPrDefault>
       <w:rPr>
-        <w:rFonts w:ascii="Arial" w:hAnsi="Arial" w:eastAsia="맑은 고딕" w:cs="Arial" w:eastAsiaTheme="minorEastAsia"/>
+        <w:rFonts w:ascii="Arial" w:eastAsiaTheme="minorEastAsia" w:hAnsi="Arial" w:cs="Arial"/>
         <w:sz w:val="22"/>
         <w:szCs w:val="22"/>
         <w:lang w:val="ko-KR" w:eastAsia="ko-KR" w:bidi="ar-SA"/>
@@ -2825,21 +2827,21 @@
     </w:rPrDefault>
     <w:pPrDefault>
       <w:pPr>
-        <w:suppressAutoHyphens w:val="true"/>
+        <w:suppressAutoHyphens/>
       </w:pPr>
     </w:pPrDefault>
   </w:docDefaults>
   <w:latentStyles w:defLockedState="0" w:defUIPriority="99" w:defSemiHidden="0" w:defUnhideWhenUsed="0" w:defQFormat="0" w:count="376">
     <w:lsdException w:name="Normal" w:uiPriority="0" w:qFormat="1"/>
     <w:lsdException w:name="heading 1" w:uiPriority="9" w:qFormat="1"/>
-    <w:lsdException w:name="heading 2" w:uiPriority="9" w:semiHidden="1" w:unhideWhenUsed="1" w:qFormat="1"/>
-    <w:lsdException w:name="heading 3" w:uiPriority="9" w:semiHidden="1" w:unhideWhenUsed="1" w:qFormat="1"/>
-    <w:lsdException w:name="heading 4" w:uiPriority="9" w:semiHidden="1" w:unhideWhenUsed="1" w:qFormat="1"/>
-    <w:lsdException w:name="heading 5" w:uiPriority="9" w:semiHidden="1" w:unhideWhenUsed="1" w:qFormat="1"/>
-    <w:lsdException w:name="heading 6" w:uiPriority="9" w:semiHidden="1" w:unhideWhenUsed="1" w:qFormat="1"/>
-    <w:lsdException w:name="heading 7" w:uiPriority="9" w:semiHidden="1" w:unhideWhenUsed="1" w:qFormat="1"/>
-    <w:lsdException w:name="heading 8" w:uiPriority="9" w:semiHidden="1" w:unhideWhenUsed="1" w:qFormat="1"/>
-    <w:lsdException w:name="heading 9" w:uiPriority="9" w:semiHidden="1" w:unhideWhenUsed="1" w:qFormat="1"/>
+    <w:lsdException w:name="heading 2" w:semiHidden="1" w:uiPriority="9" w:unhideWhenUsed="1" w:qFormat="1"/>
+    <w:lsdException w:name="heading 3" w:semiHidden="1" w:uiPriority="9" w:unhideWhenUsed="1" w:qFormat="1"/>
+    <w:lsdException w:name="heading 4" w:semiHidden="1" w:uiPriority="9" w:unhideWhenUsed="1" w:qFormat="1"/>
+    <w:lsdException w:name="heading 5" w:semiHidden="1" w:uiPriority="9" w:unhideWhenUsed="1" w:qFormat="1"/>
+    <w:lsdException w:name="heading 6" w:semiHidden="1" w:uiPriority="9" w:unhideWhenUsed="1" w:qFormat="1"/>
+    <w:lsdException w:name="heading 7" w:semiHidden="1" w:uiPriority="9" w:unhideWhenUsed="1" w:qFormat="1"/>
+    <w:lsdException w:name="heading 8" w:semiHidden="1" w:uiPriority="9" w:unhideWhenUsed="1" w:qFormat="1"/>
+    <w:lsdException w:name="heading 9" w:semiHidden="1" w:uiPriority="9" w:unhideWhenUsed="1" w:qFormat="1"/>
     <w:lsdException w:name="index 1" w:semiHidden="1" w:unhideWhenUsed="1"/>
     <w:lsdException w:name="index 2" w:semiHidden="1" w:unhideWhenUsed="1"/>
     <w:lsdException w:name="index 3" w:semiHidden="1" w:unhideWhenUsed="1"/>
@@ -2849,22 +2851,22 @@
     <w:lsdException w:name="index 7" w:semiHidden="1" w:unhideWhenUsed="1"/>
     <w:lsdException w:name="index 8" w:semiHidden="1" w:unhideWhenUsed="1"/>
     <w:lsdException w:name="index 9" w:semiHidden="1" w:unhideWhenUsed="1"/>
-    <w:lsdException w:name="toc 1" w:uiPriority="39" w:semiHidden="1" w:unhideWhenUsed="1"/>
-    <w:lsdException w:name="toc 2" w:uiPriority="39" w:semiHidden="1" w:unhideWhenUsed="1"/>
-    <w:lsdException w:name="toc 3" w:uiPriority="39" w:semiHidden="1" w:unhideWhenUsed="1"/>
-    <w:lsdException w:name="toc 4" w:uiPriority="39" w:semiHidden="1" w:unhideWhenUsed="1"/>
-    <w:lsdException w:name="toc 5" w:uiPriority="39" w:semiHidden="1" w:unhideWhenUsed="1"/>
-    <w:lsdException w:name="toc 6" w:uiPriority="39" w:semiHidden="1" w:unhideWhenUsed="1"/>
-    <w:lsdException w:name="toc 7" w:uiPriority="39" w:semiHidden="1" w:unhideWhenUsed="1"/>
-    <w:lsdException w:name="toc 8" w:uiPriority="39" w:semiHidden="1" w:unhideWhenUsed="1"/>
-    <w:lsdException w:name="toc 9" w:uiPriority="39" w:semiHidden="1" w:unhideWhenUsed="1"/>
+    <w:lsdException w:name="toc 1" w:semiHidden="1" w:uiPriority="39" w:unhideWhenUsed="1"/>
+    <w:lsdException w:name="toc 2" w:semiHidden="1" w:uiPriority="39" w:unhideWhenUsed="1"/>
+    <w:lsdException w:name="toc 3" w:semiHidden="1" w:uiPriority="39" w:unhideWhenUsed="1"/>
+    <w:lsdException w:name="toc 4" w:semiHidden="1" w:uiPriority="39" w:unhideWhenUsed="1"/>
+    <w:lsdException w:name="toc 5" w:semiHidden="1" w:uiPriority="39" w:unhideWhenUsed="1"/>
+    <w:lsdException w:name="toc 6" w:semiHidden="1" w:uiPriority="39" w:unhideWhenUsed="1"/>
+    <w:lsdException w:name="toc 7" w:semiHidden="1" w:uiPriority="39" w:unhideWhenUsed="1"/>
+    <w:lsdException w:name="toc 8" w:semiHidden="1" w:uiPriority="39" w:unhideWhenUsed="1"/>
+    <w:lsdException w:name="toc 9" w:semiHidden="1" w:uiPriority="39" w:unhideWhenUsed="1"/>
     <w:lsdException w:name="Normal Indent" w:semiHidden="1" w:unhideWhenUsed="1"/>
     <w:lsdException w:name="footnote text" w:semiHidden="1" w:unhideWhenUsed="1"/>
     <w:lsdException w:name="annotation text" w:semiHidden="1" w:unhideWhenUsed="1"/>
     <w:lsdException w:name="header" w:semiHidden="1" w:unhideWhenUsed="1"/>
     <w:lsdException w:name="footer" w:semiHidden="1" w:unhideWhenUsed="1"/>
     <w:lsdException w:name="index heading" w:semiHidden="1" w:unhideWhenUsed="1"/>
-    <w:lsdException w:name="caption" w:uiPriority="35" w:semiHidden="1" w:unhideWhenUsed="1" w:qFormat="1"/>
+    <w:lsdException w:name="caption" w:semiHidden="1" w:uiPriority="35" w:unhideWhenUsed="1" w:qFormat="1"/>
     <w:lsdException w:name="table of figures" w:semiHidden="1" w:unhideWhenUsed="1"/>
     <w:lsdException w:name="envelope address" w:semiHidden="1" w:unhideWhenUsed="1"/>
     <w:lsdException w:name="envelope return" w:semiHidden="1" w:unhideWhenUsed="1"/>
@@ -2895,7 +2897,7 @@
     <w:lsdException w:name="Title" w:uiPriority="10" w:qFormat="1"/>
     <w:lsdException w:name="Closing" w:semiHidden="1" w:unhideWhenUsed="1"/>
     <w:lsdException w:name="Signature" w:semiHidden="1" w:unhideWhenUsed="1"/>
-    <w:lsdException w:name="Default Paragraph Font" w:uiPriority="1" w:semiHidden="1" w:unhideWhenUsed="1"/>
+    <w:lsdException w:name="Default Paragraph Font" w:semiHidden="1" w:uiPriority="1" w:unhideWhenUsed="1"/>
     <w:lsdException w:name="Body Text" w:semiHidden="1" w:unhideWhenUsed="1"/>
     <w:lsdException w:name="Body Text Indent" w:semiHidden="1" w:unhideWhenUsed="1"/>
     <w:lsdException w:name="List Continue" w:semiHidden="1" w:unhideWhenUsed="1"/>
@@ -3095,8 +3097,8 @@
     <w:lsdException w:name="Subtle Reference" w:uiPriority="31" w:qFormat="1"/>
     <w:lsdException w:name="Intense Reference" w:uiPriority="32" w:qFormat="1"/>
     <w:lsdException w:name="Book Title" w:uiPriority="33" w:qFormat="1"/>
-    <w:lsdException w:name="Bibliography" w:uiPriority="37" w:semiHidden="1" w:unhideWhenUsed="1"/>
-    <w:lsdException w:name="TOC Heading" w:uiPriority="39" w:semiHidden="1" w:unhideWhenUsed="1" w:qFormat="1"/>
+    <w:lsdException w:name="Bibliography" w:semiHidden="1" w:uiPriority="37" w:unhideWhenUsed="1"/>
+    <w:lsdException w:name="TOC Heading" w:semiHidden="1" w:uiPriority="39" w:unhideWhenUsed="1" w:qFormat="1"/>
     <w:lsdException w:name="Plain Table 1" w:uiPriority="41"/>
     <w:lsdException w:name="Plain Table 2" w:uiPriority="42"/>
     <w:lsdException w:name="Plain Table 3" w:uiPriority="43"/>
@@ -3207,32 +3209,20 @@
     <w:lsdException w:name="Unresolved Mention" w:semiHidden="1" w:unhideWhenUsed="1"/>
     <w:lsdException w:name="Smart Link" w:semiHidden="1" w:unhideWhenUsed="1"/>
   </w:latentStyles>
-  <w:style w:type="paragraph" w:styleId="Normal" w:default="1">
+  <w:style w:type="paragraph" w:default="1" w:styleId="a">
     <w:name w:val="Normal"/>
     <w:qFormat/>
     <w:pPr>
-      <w:widowControl/>
-      <w:suppressAutoHyphens w:val="true"/>
-      <w:bidi w:val="0"/>
-      <w:spacing w:lineRule="auto" w:line="276" w:before="0" w:after="0"/>
-      <w:jc w:val="left"/>
+      <w:spacing w:line="276" w:lineRule="auto"/>
     </w:pPr>
-    <w:rPr>
-      <w:rFonts w:ascii="Arial" w:hAnsi="Arial" w:eastAsia="맑은 고딕" w:cs="Arial" w:eastAsiaTheme="minorEastAsia"/>
-      <w:color w:val="auto"/>
-      <w:kern w:val="0"/>
-      <w:sz w:val="22"/>
-      <w:szCs w:val="22"/>
-      <w:lang w:val="ko-KR" w:eastAsia="ko-KR" w:bidi="ar-SA"/>
-    </w:rPr>
   </w:style>
-  <w:style w:type="paragraph" w:styleId="Heading1">
-    <w:name w:val="Heading 1"/>
-    <w:basedOn w:val="Normal"/>
-    <w:next w:val="Normal"/>
+  <w:style w:type="paragraph" w:styleId="1">
+    <w:name w:val="heading 1"/>
+    <w:basedOn w:val="a"/>
+    <w:next w:val="a"/>
     <w:qFormat/>
     <w:pPr>
-      <w:keepNext w:val="true"/>
+      <w:keepNext/>
       <w:keepLines/>
       <w:spacing w:before="400" w:after="120"/>
       <w:outlineLvl w:val="0"/>
@@ -3242,13 +3232,13 @@
       <w:szCs w:val="40"/>
     </w:rPr>
   </w:style>
-  <w:style w:type="paragraph" w:styleId="Heading2">
-    <w:name w:val="Heading 2"/>
-    <w:basedOn w:val="Normal"/>
-    <w:next w:val="Normal"/>
+  <w:style w:type="paragraph" w:styleId="2">
+    <w:name w:val="heading 2"/>
+    <w:basedOn w:val="a"/>
+    <w:next w:val="a"/>
     <w:qFormat/>
     <w:pPr>
-      <w:keepNext w:val="true"/>
+      <w:keepNext/>
       <w:keepLines/>
       <w:spacing w:before="360" w:after="120"/>
       <w:outlineLvl w:val="1"/>
@@ -3258,13 +3248,13 @@
       <w:szCs w:val="32"/>
     </w:rPr>
   </w:style>
-  <w:style w:type="paragraph" w:styleId="Heading3">
-    <w:name w:val="Heading 3"/>
-    <w:basedOn w:val="Normal"/>
-    <w:next w:val="Normal"/>
+  <w:style w:type="paragraph" w:styleId="3">
+    <w:name w:val="heading 3"/>
+    <w:basedOn w:val="a"/>
+    <w:next w:val="a"/>
     <w:qFormat/>
     <w:pPr>
-      <w:keepNext w:val="true"/>
+      <w:keepNext/>
       <w:keepLines/>
       <w:spacing w:before="320" w:after="80"/>
       <w:outlineLvl w:val="2"/>
@@ -3275,13 +3265,13 @@
       <w:szCs w:val="28"/>
     </w:rPr>
   </w:style>
-  <w:style w:type="paragraph" w:styleId="Heading4">
-    <w:name w:val="Heading 4"/>
-    <w:basedOn w:val="Normal"/>
-    <w:next w:val="Normal"/>
+  <w:style w:type="paragraph" w:styleId="4">
+    <w:name w:val="heading 4"/>
+    <w:basedOn w:val="a"/>
+    <w:next w:val="a"/>
     <w:qFormat/>
     <w:pPr>
-      <w:keepNext w:val="true"/>
+      <w:keepNext/>
       <w:keepLines/>
       <w:spacing w:before="280" w:after="80"/>
       <w:outlineLvl w:val="3"/>
@@ -3292,13 +3282,13 @@
       <w:szCs w:val="24"/>
     </w:rPr>
   </w:style>
-  <w:style w:type="paragraph" w:styleId="Heading5">
-    <w:name w:val="Heading 5"/>
-    <w:basedOn w:val="Normal"/>
-    <w:next w:val="Normal"/>
+  <w:style w:type="paragraph" w:styleId="5">
+    <w:name w:val="heading 5"/>
+    <w:basedOn w:val="a"/>
+    <w:next w:val="a"/>
     <w:qFormat/>
     <w:pPr>
-      <w:keepNext w:val="true"/>
+      <w:keepNext/>
       <w:keepLines/>
       <w:spacing w:before="240" w:after="80"/>
       <w:outlineLvl w:val="4"/>
@@ -3307,13 +3297,13 @@
       <w:color w:val="666666"/>
     </w:rPr>
   </w:style>
-  <w:style w:type="paragraph" w:styleId="Heading6">
-    <w:name w:val="Heading 6"/>
-    <w:basedOn w:val="Normal"/>
-    <w:next w:val="Normal"/>
+  <w:style w:type="paragraph" w:styleId="6">
+    <w:name w:val="heading 6"/>
+    <w:basedOn w:val="a"/>
+    <w:next w:val="a"/>
     <w:qFormat/>
     <w:pPr>
-      <w:keepNext w:val="true"/>
+      <w:keepNext/>
       <w:keepLines/>
       <w:spacing w:before="240" w:after="80"/>
       <w:outlineLvl w:val="5"/>
@@ -3323,102 +3313,117 @@
       <w:color w:val="666666"/>
     </w:rPr>
   </w:style>
-  <w:style w:type="character" w:styleId="DefaultParagraphFont" w:default="1">
+  <w:style w:type="character" w:default="1" w:styleId="a0">
     <w:name w:val="Default Paragraph Font"/>
     <w:uiPriority w:val="1"/>
     <w:semiHidden/>
     <w:unhideWhenUsed/>
-    <w:qFormat/>
-    <w:rPr/>
   </w:style>
-  <w:style w:type="character" w:styleId="Char" w:customStyle="1">
+  <w:style w:type="table" w:default="1" w:styleId="a1">
+    <w:name w:val="Normal Table"/>
+    <w:uiPriority w:val="99"/>
+    <w:semiHidden/>
+    <w:unhideWhenUsed/>
+    <w:tblPr>
+      <w:tblInd w:w="0" w:type="dxa"/>
+      <w:tblCellMar>
+        <w:top w:w="0" w:type="dxa"/>
+        <w:left w:w="108" w:type="dxa"/>
+        <w:bottom w:w="0" w:type="dxa"/>
+        <w:right w:w="108" w:type="dxa"/>
+      </w:tblCellMar>
+    </w:tblPr>
+  </w:style>
+  <w:style w:type="numbering" w:default="1" w:styleId="a2">
+    <w:name w:val="No List"/>
+    <w:uiPriority w:val="99"/>
+    <w:semiHidden/>
+    <w:unhideWhenUsed/>
+  </w:style>
+  <w:style w:type="character" w:customStyle="1" w:styleId="Char">
     <w:name w:val="머리글 Char"/>
-    <w:basedOn w:val="DefaultParagraphFont"/>
-    <w:link w:val="Header"/>
+    <w:basedOn w:val="a0"/>
+    <w:link w:val="a3"/>
     <w:uiPriority w:val="99"/>
     <w:qFormat/>
-    <w:rsid w:val="001d17a0"/>
-    <w:rPr/>
+    <w:rsid w:val="001D17A0"/>
   </w:style>
-  <w:style w:type="character" w:styleId="Char1" w:customStyle="1">
+  <w:style w:type="character" w:customStyle="1" w:styleId="Char0">
     <w:name w:val="바닥글 Char"/>
-    <w:basedOn w:val="DefaultParagraphFont"/>
-    <w:link w:val="Footer"/>
+    <w:basedOn w:val="a0"/>
+    <w:link w:val="a4"/>
     <w:uiPriority w:val="99"/>
     <w:qFormat/>
-    <w:rsid w:val="001d17a0"/>
-    <w:rPr/>
+    <w:rsid w:val="001D17A0"/>
   </w:style>
-  <w:style w:type="character" w:styleId="InternetLink">
+  <w:style w:type="character" w:styleId="a5">
     <w:name w:val="Hyperlink"/>
-    <w:basedOn w:val="DefaultParagraphFont"/>
+    <w:basedOn w:val="a0"/>
     <w:uiPriority w:val="99"/>
     <w:unhideWhenUsed/>
-    <w:rsid w:val="00db0ccb"/>
+    <w:rsid w:val="00DB0CCB"/>
     <w:rPr>
       <w:color w:val="0000FF" w:themeColor="hyperlink"/>
       <w:u w:val="single"/>
     </w:rPr>
   </w:style>
-  <w:style w:type="character" w:styleId="UnresolvedMention">
+  <w:style w:type="character" w:styleId="a6">
     <w:name w:val="Unresolved Mention"/>
-    <w:basedOn w:val="DefaultParagraphFont"/>
+    <w:basedOn w:val="a0"/>
     <w:uiPriority w:val="99"/>
     <w:semiHidden/>
     <w:unhideWhenUsed/>
     <w:qFormat/>
-    <w:rsid w:val="00db0ccb"/>
+    <w:rsid w:val="00DB0CCB"/>
     <w:rPr>
       <w:color w:val="605E5C"/>
-      <w:shd w:fill="E1DFDD" w:val="clear"/>
+      <w:shd w:val="clear" w:color="auto" w:fill="E1DFDD"/>
     </w:rPr>
   </w:style>
-  <w:style w:type="character" w:styleId="VisitedInternetLink">
+  <w:style w:type="character" w:styleId="a7">
     <w:name w:val="FollowedHyperlink"/>
-    <w:basedOn w:val="DefaultParagraphFont"/>
+    <w:basedOn w:val="a0"/>
     <w:uiPriority w:val="99"/>
     <w:semiHidden/>
     <w:unhideWhenUsed/>
-    <w:rsid w:val="00db0ccb"/>
+    <w:rsid w:val="00DB0CCB"/>
     <w:rPr>
       <w:color w:val="800080" w:themeColor="followedHyperlink"/>
       <w:u w:val="single"/>
     </w:rPr>
   </w:style>
-  <w:style w:type="paragraph" w:styleId="Heading">
+  <w:style w:type="paragraph" w:customStyle="1" w:styleId="Heading">
     <w:name w:val="Heading"/>
-    <w:basedOn w:val="Normal"/>
-    <w:next w:val="TextBody"/>
+    <w:basedOn w:val="a"/>
+    <w:next w:val="a8"/>
     <w:qFormat/>
     <w:pPr>
-      <w:keepNext w:val="true"/>
+      <w:keepNext/>
       <w:spacing w:before="240" w:after="120"/>
     </w:pPr>
     <w:rPr>
-      <w:rFonts w:ascii="Liberation Sans" w:hAnsi="Liberation Sans" w:eastAsia="Noto Sans CJK SC" w:cs="Lohit Devanagari"/>
+      <w:rFonts w:ascii="Liberation Sans" w:eastAsia="Noto Sans CJK SC" w:hAnsi="Liberation Sans" w:cs="Lohit Devanagari"/>
       <w:sz w:val="28"/>
       <w:szCs w:val="28"/>
     </w:rPr>
   </w:style>
-  <w:style w:type="paragraph" w:styleId="TextBody">
+  <w:style w:type="paragraph" w:styleId="a8">
     <w:name w:val="Body Text"/>
-    <w:basedOn w:val="Normal"/>
+    <w:basedOn w:val="a"/>
     <w:pPr>
-      <w:spacing w:lineRule="auto" w:line="276" w:before="0" w:after="140"/>
+      <w:spacing w:after="140"/>
     </w:pPr>
-    <w:rPr/>
   </w:style>
-  <w:style w:type="paragraph" w:styleId="List">
+  <w:style w:type="paragraph" w:styleId="a9">
     <w:name w:val="List"/>
-    <w:basedOn w:val="TextBody"/>
-    <w:pPr/>
+    <w:basedOn w:val="a8"/>
     <w:rPr>
       <w:rFonts w:cs="Lohit Devanagari"/>
     </w:rPr>
   </w:style>
-  <w:style w:type="paragraph" w:styleId="Caption">
-    <w:name w:val="Caption"/>
-    <w:basedOn w:val="Normal"/>
+  <w:style w:type="paragraph" w:styleId="aa">
+    <w:name w:val="caption"/>
+    <w:basedOn w:val="a"/>
     <w:qFormat/>
     <w:pPr>
       <w:suppressLineNumbers/>
@@ -3432,9 +3437,9 @@
       <w:szCs w:val="24"/>
     </w:rPr>
   </w:style>
-  <w:style w:type="paragraph" w:styleId="Index">
+  <w:style w:type="paragraph" w:customStyle="1" w:styleId="Index">
     <w:name w:val="Index"/>
-    <w:basedOn w:val="Normal"/>
+    <w:basedOn w:val="a"/>
     <w:qFormat/>
     <w:pPr>
       <w:suppressLineNumbers/>
@@ -3443,30 +3448,30 @@
       <w:rFonts w:cs="Lohit Devanagari"/>
     </w:rPr>
   </w:style>
-  <w:style w:type="paragraph" w:styleId="Title">
+  <w:style w:type="paragraph" w:styleId="ab">
     <w:name w:val="Title"/>
-    <w:basedOn w:val="Normal"/>
-    <w:next w:val="Normal"/>
+    <w:basedOn w:val="a"/>
+    <w:next w:val="a"/>
     <w:qFormat/>
     <w:pPr>
-      <w:keepNext w:val="true"/>
+      <w:keepNext/>
       <w:keepLines/>
-      <w:spacing w:before="0" w:after="60"/>
+      <w:spacing w:after="60"/>
     </w:pPr>
     <w:rPr>
       <w:sz w:val="52"/>
       <w:szCs w:val="52"/>
     </w:rPr>
   </w:style>
-  <w:style w:type="paragraph" w:styleId="Subtitle">
+  <w:style w:type="paragraph" w:styleId="ac">
     <w:name w:val="Subtitle"/>
-    <w:basedOn w:val="Normal"/>
-    <w:next w:val="Normal"/>
+    <w:basedOn w:val="a"/>
+    <w:next w:val="a"/>
     <w:qFormat/>
     <w:pPr>
-      <w:keepNext w:val="true"/>
+      <w:keepNext/>
       <w:keepLines/>
-      <w:spacing w:before="0" w:after="320"/>
+      <w:spacing w:after="320"/>
     </w:pPr>
     <w:rPr>
       <w:rFonts w:eastAsia="Arial"/>
@@ -3475,101 +3480,71 @@
       <w:szCs w:val="30"/>
     </w:rPr>
   </w:style>
-  <w:style w:type="paragraph" w:styleId="HeaderandFooter">
+  <w:style w:type="paragraph" w:customStyle="1" w:styleId="HeaderandFooter">
     <w:name w:val="Header and Footer"/>
-    <w:basedOn w:val="Normal"/>
+    <w:basedOn w:val="a"/>
     <w:qFormat/>
-    <w:pPr/>
-    <w:rPr/>
   </w:style>
-  <w:style w:type="paragraph" w:styleId="Header">
-    <w:name w:val="Header"/>
-    <w:basedOn w:val="Normal"/>
+  <w:style w:type="paragraph" w:styleId="a3">
+    <w:name w:val="header"/>
+    <w:basedOn w:val="a"/>
     <w:link w:val="Char"/>
     <w:uiPriority w:val="99"/>
     <w:unhideWhenUsed/>
-    <w:rsid w:val="001d17a0"/>
+    <w:rsid w:val="001D17A0"/>
     <w:pPr>
       <w:tabs>
-        <w:tab w:val="clear" w:pos="720"/>
-        <w:tab w:val="center" w:pos="4513" w:leader="none"/>
-        <w:tab w:val="right" w:pos="9026" w:leader="none"/>
+        <w:tab w:val="center" w:pos="4513"/>
+        <w:tab w:val="right" w:pos="9026"/>
       </w:tabs>
-      <w:snapToGrid w:val="false"/>
+      <w:snapToGrid w:val="0"/>
     </w:pPr>
-    <w:rPr/>
   </w:style>
-  <w:style w:type="paragraph" w:styleId="Footer">
-    <w:name w:val="Footer"/>
-    <w:basedOn w:val="Normal"/>
-    <w:link w:val="Char1"/>
+  <w:style w:type="paragraph" w:styleId="a4">
+    <w:name w:val="footer"/>
+    <w:basedOn w:val="a"/>
+    <w:link w:val="Char0"/>
     <w:uiPriority w:val="99"/>
     <w:unhideWhenUsed/>
-    <w:rsid w:val="001d17a0"/>
+    <w:rsid w:val="001D17A0"/>
     <w:pPr>
       <w:tabs>
-        <w:tab w:val="clear" w:pos="720"/>
-        <w:tab w:val="center" w:pos="4513" w:leader="none"/>
-        <w:tab w:val="right" w:pos="9026" w:leader="none"/>
+        <w:tab w:val="center" w:pos="4513"/>
+        <w:tab w:val="right" w:pos="9026"/>
       </w:tabs>
-      <w:snapToGrid w:val="false"/>
+      <w:snapToGrid w:val="0"/>
     </w:pPr>
-    <w:rPr/>
   </w:style>
-  <w:style w:type="paragraph" w:styleId="ListParagraph">
+  <w:style w:type="paragraph" w:styleId="ad">
     <w:name w:val="List Paragraph"/>
-    <w:basedOn w:val="Normal"/>
+    <w:basedOn w:val="a"/>
     <w:uiPriority w:val="34"/>
     <w:qFormat/>
-    <w:rsid w:val="001d17a0"/>
+    <w:rsid w:val="001D17A0"/>
     <w:pPr>
-      <w:ind w:left="800" w:hanging="0"/>
+      <w:ind w:left="800"/>
     </w:pPr>
-    <w:rPr/>
   </w:style>
-  <w:style w:type="paragraph" w:styleId="TableContents">
+  <w:style w:type="paragraph" w:customStyle="1" w:styleId="TableContents">
     <w:name w:val="Table Contents"/>
-    <w:basedOn w:val="Normal"/>
+    <w:basedOn w:val="a"/>
     <w:qFormat/>
     <w:pPr>
-      <w:widowControl w:val="false"/>
+      <w:widowControl w:val="0"/>
       <w:suppressLineNumbers/>
     </w:pPr>
-    <w:rPr/>
   </w:style>
-  <w:style w:type="paragraph" w:styleId="TableHeading">
+  <w:style w:type="paragraph" w:customStyle="1" w:styleId="TableHeading">
     <w:name w:val="Table Heading"/>
     <w:basedOn w:val="TableContents"/>
     <w:qFormat/>
     <w:pPr>
-      <w:suppressLineNumbers/>
       <w:jc w:val="center"/>
     </w:pPr>
     <w:rPr>
       <w:b/>
       <w:bCs/>
     </w:rPr>
-  </w:style>
-  <w:style w:type="numbering" w:styleId="NoList" w:default="1">
-    <w:name w:val="No List"/>
-    <w:uiPriority w:val="99"/>
-    <w:semiHidden/>
-    <w:unhideWhenUsed/>
-    <w:qFormat/>
-  </w:style>
-  <w:style w:type="table" w:default="1" w:styleId="a1">
-    <w:name w:val="Normal Table"/>
-    <w:uiPriority w:val="99"/>
-    <w:semiHidden/>
-    <w:unhideWhenUsed/>
-    <w:tblPr>
-      <w:tblCellMar>
-        <w:top w:w="0" w:type="dxa"/>
-        <w:left w:w="108" w:type="dxa"/>
-        <w:bottom w:w="0" w:type="dxa"/>
-        <w:right w:w="108" w:type="dxa"/>
-      </w:tblCellMar>
-    </w:tblPr>
   </w:style>
   <w:style w:type="table" w:customStyle="1" w:styleId="TableNormal">
     <w:name w:val="Table Normal"/>

--- a/250617_1조_스터디보고서_14회차.docx
+++ b/250617_1조_스터디보고서_14회차.docx
@@ -1,19 +1,27 @@
 
 <file path=word/document.xml><?xml version="1.0" encoding="utf-8"?>
-<w:document xmlns:wpc="http://schemas.microsoft.com/office/word/2010/wordprocessingCanvas" xmlns:cx="http://schemas.microsoft.com/office/drawing/2014/chartex" xmlns:cx1="http://schemas.microsoft.com/office/drawing/2015/9/8/chartex" xmlns:cx2="http://schemas.microsoft.com/office/drawing/2015/10/21/chartex" xmlns:cx3="http://schemas.microsoft.com/office/drawing/2016/5/9/chartex" xmlns:cx4="http://schemas.microsoft.com/office/drawing/2016/5/10/chartex" xmlns:cx5="http://schemas.microsoft.com/office/drawing/2016/5/11/chartex" xmlns:cx6="http://schemas.microsoft.com/office/drawing/2016/5/12/chartex" xmlns:cx7="http://schemas.microsoft.com/office/drawing/2016/5/13/chartex" xmlns:cx8="http://schemas.microsoft.com/office/drawing/2016/5/14/chartex" xmlns:mc="http://schemas.openxmlformats.org/markup-compatibility/2006" xmlns:aink="http://schemas.microsoft.com/office/drawing/2016/ink" xmlns:am3d="http://schemas.microsoft.com/office/drawing/2017/model3d" xmlns:o="urn:schemas-microsoft-com:office:office" xmlns:oel="http://schemas.microsoft.com/office/2019/extlst" xmlns:r="http://schemas.openxmlformats.org/officeDocument/2006/relationships" xmlns:m="http://schemas.openxmlformats.org/officeDocument/2006/math" xmlns:v="urn:schemas-microsoft-com:vml" xmlns:wp14="http://schemas.microsoft.com/office/word/2010/wordprocessingDrawing" xmlns:wp="http://schemas.openxmlformats.org/drawingml/2006/wordprocessingDrawing" xmlns:w10="urn:schemas-microsoft-com:office:word" xmlns:w="http://schemas.openxmlformats.org/wordprocessingml/2006/main" xmlns:w14="http://schemas.microsoft.com/office/word/2010/wordml" xmlns:w15="http://schemas.microsoft.com/office/word/2012/wordml" xmlns:w16cex="http://schemas.microsoft.com/office/word/2018/wordml/cex" xmlns:w16cid="http://schemas.microsoft.com/office/word/2016/wordml/cid" xmlns:w16="http://schemas.microsoft.com/office/word/2018/wordml" xmlns:w16du="http://schemas.microsoft.com/office/word/2023/wordml/word16du" xmlns:w16sdtdh="http://schemas.microsoft.com/office/word/2020/wordml/sdtdatahash" xmlns:w16sdtfl="http://schemas.microsoft.com/office/word/2024/wordml/sdtformatlock" xmlns:w16se="http://schemas.microsoft.com/office/word/2015/wordml/symex" xmlns:wpg="http://schemas.microsoft.com/office/word/2010/wordprocessingGroup" xmlns:wpi="http://schemas.microsoft.com/office/word/2010/wordprocessingInk" xmlns:wne="http://schemas.microsoft.com/office/word/2006/wordml" xmlns:wps="http://schemas.microsoft.com/office/word/2010/wordprocessingShape" mc:Ignorable="w14 w15 w16se w16cid w16 w16cex w16sdtdh w16sdtfl w16du wp14">
+<w:document xmlns:o="urn:schemas-microsoft-com:office:office" xmlns:r="http://schemas.openxmlformats.org/officeDocument/2006/relationships" xmlns:v="urn:schemas-microsoft-com:vml" xmlns:w="http://schemas.openxmlformats.org/wordprocessingml/2006/main" xmlns:w10="urn:schemas-microsoft-com:office:word" xmlns:wp="http://schemas.openxmlformats.org/drawingml/2006/wordprocessingDrawing" xmlns:wps="http://schemas.microsoft.com/office/word/2010/wordprocessingShape" xmlns:wpg="http://schemas.microsoft.com/office/word/2010/wordprocessingGroup" xmlns:mc="http://schemas.openxmlformats.org/markup-compatibility/2006" xmlns:wp14="http://schemas.microsoft.com/office/word/2010/wordprocessingDrawing" xmlns:w14="http://schemas.microsoft.com/office/word/2010/wordml" xmlns:w15="http://schemas.microsoft.com/office/word/2012/wordml" mc:Ignorable="w14 wp14 w15">
   <w:body>
     <w:p>
       <w:pPr>
-        <w:spacing w:before="240" w:after="240" w:line="312" w:lineRule="auto"/>
+        <w:pStyle w:val="Normal"/>
+        <w:spacing w:lineRule="auto" w:line="312" w:before="240" w:after="240"/>
         <w:rPr>
           <w:sz w:val="2"/>
           <w:szCs w:val="2"/>
         </w:rPr>
       </w:pPr>
+      <w:r>
+        <w:rPr>
+          <w:sz w:val="2"/>
+          <w:szCs w:val="2"/>
+        </w:rPr>
+      </w:r>
     </w:p>
     <w:p>
       <w:pPr>
-        <w:spacing w:before="240" w:after="240" w:line="312" w:lineRule="auto"/>
+        <w:pStyle w:val="Normal"/>
+        <w:spacing w:lineRule="auto" w:line="312" w:before="240" w:after="240"/>
         <w:jc w:val="center"/>
         <w:rPr>
           <w:sz w:val="28"/>
@@ -22,64 +30,28 @@
       </w:pPr>
       <w:r>
         <w:rPr>
-          <w:rFonts w:ascii="Arial Unicode MS" w:eastAsia="Arial Unicode MS" w:hAnsi="Arial Unicode MS" w:cs="Arial Unicode MS"/>
+          <w:rFonts w:ascii="Arial Unicode MS" w:hAnsi="Arial Unicode MS" w:cs="Arial Unicode MS" w:eastAsia="Arial Unicode MS"/>
           <w:sz w:val="28"/>
           <w:szCs w:val="28"/>
         </w:rPr>
         <w:t xml:space="preserve">두산 </w:t>
       </w:r>
-      <w:proofErr w:type="spellStart"/>
       <w:r>
         <w:rPr>
-          <w:rFonts w:ascii="Arial Unicode MS" w:eastAsia="Arial Unicode MS" w:hAnsi="Arial Unicode MS" w:cs="Arial Unicode MS"/>
+          <w:rFonts w:eastAsia="Arial Unicode MS" w:cs="Arial Unicode MS" w:ascii="Arial Unicode MS" w:hAnsi="Arial Unicode MS"/>
           <w:sz w:val="28"/>
           <w:szCs w:val="28"/>
         </w:rPr>
-        <w:t>Rokey</w:t>
+        <w:t>Rokey Boot Camp</w:t>
       </w:r>
-      <w:proofErr w:type="spellEnd"/>
-      <w:r>
-        <w:rPr>
-          <w:rFonts w:ascii="Arial Unicode MS" w:eastAsia="Arial Unicode MS" w:hAnsi="Arial Unicode MS" w:cs="Arial Unicode MS"/>
-          <w:sz w:val="28"/>
-          <w:szCs w:val="28"/>
-        </w:rPr>
-        <w:t xml:space="preserve"> </w:t>
-      </w:r>
-      <w:proofErr w:type="spellStart"/>
-      <w:r>
-        <w:rPr>
-          <w:rFonts w:ascii="Arial Unicode MS" w:eastAsia="Arial Unicode MS" w:hAnsi="Arial Unicode MS" w:cs="Arial Unicode MS"/>
-          <w:sz w:val="28"/>
-          <w:szCs w:val="28"/>
-        </w:rPr>
-        <w:t>Boot</w:t>
-      </w:r>
-      <w:proofErr w:type="spellEnd"/>
-      <w:r>
-        <w:rPr>
-          <w:rFonts w:ascii="Arial Unicode MS" w:eastAsia="Arial Unicode MS" w:hAnsi="Arial Unicode MS" w:cs="Arial Unicode MS"/>
-          <w:sz w:val="28"/>
-          <w:szCs w:val="28"/>
-        </w:rPr>
-        <w:t xml:space="preserve"> </w:t>
-      </w:r>
-      <w:proofErr w:type="spellStart"/>
-      <w:r>
-        <w:rPr>
-          <w:rFonts w:ascii="Arial Unicode MS" w:eastAsia="Arial Unicode MS" w:hAnsi="Arial Unicode MS" w:cs="Arial Unicode MS"/>
-          <w:sz w:val="28"/>
-          <w:szCs w:val="28"/>
-        </w:rPr>
-        <w:t>Camp</w:t>
-      </w:r>
-      <w:proofErr w:type="spellEnd"/>
     </w:p>
     <w:p>
       <w:pPr>
-        <w:spacing w:before="240" w:after="240" w:line="312" w:lineRule="auto"/>
+        <w:pStyle w:val="Normal"/>
+        <w:spacing w:lineRule="auto" w:line="312" w:before="240" w:after="240"/>
         <w:jc w:val="center"/>
         <w:rPr>
+          <w:b/>
           <w:b/>
           <w:sz w:val="46"/>
           <w:szCs w:val="46"/>
@@ -87,7 +59,7 @@
       </w:pPr>
       <w:r>
         <w:rPr>
-          <w:rFonts w:ascii="Arial Unicode MS" w:eastAsia="Arial Unicode MS" w:hAnsi="Arial Unicode MS" w:cs="Arial Unicode MS"/>
+          <w:rFonts w:ascii="Arial Unicode MS" w:hAnsi="Arial Unicode MS" w:cs="Arial Unicode MS" w:eastAsia="Arial Unicode MS"/>
           <w:b/>
           <w:sz w:val="46"/>
           <w:szCs w:val="46"/>
@@ -98,6 +70,8 @@
     <w:tbl>
       <w:tblPr>
         <w:tblW w:w="8910" w:type="dxa"/>
+        <w:jc w:val="left"/>
+        <w:tblInd w:w="0" w:type="dxa"/>
         <w:tblLayout w:type="fixed"/>
         <w:tblCellMar>
           <w:top w:w="20" w:type="dxa"/>
@@ -105,17 +79,17 @@
           <w:bottom w:w="20" w:type="dxa"/>
           <w:right w:w="100" w:type="dxa"/>
         </w:tblCellMar>
-        <w:tblLook w:val="0600" w:firstRow="0" w:lastRow="0" w:firstColumn="0" w:lastColumn="0" w:noHBand="1" w:noVBand="1"/>
+        <w:tblLook w:val="0600" w:noHBand="1" w:noVBand="1" w:firstColumn="0" w:lastRow="0" w:lastColumn="0" w:firstRow="0"/>
       </w:tblPr>
       <w:tblGrid>
         <w:gridCol w:w="1215"/>
         <w:gridCol w:w="3345"/>
-        <w:gridCol w:w="1321"/>
+        <w:gridCol w:w="1320"/>
         <w:gridCol w:w="3029"/>
       </w:tblGrid>
       <w:tr>
         <w:trPr>
-          <w:trHeight w:val="675"/>
+          <w:trHeight w:val="675" w:hRule="atLeast"/>
         </w:trPr>
         <w:tc>
           <w:tcPr>
@@ -126,27 +100,27 @@
               <w:bottom w:val="single" w:sz="6" w:space="0" w:color="000000"/>
               <w:right w:val="single" w:sz="6" w:space="0" w:color="000000"/>
             </w:tcBorders>
-            <w:shd w:val="clear" w:color="auto" w:fill="DBE5F1"/>
+            <w:shd w:color="auto" w:fill="DBE5F1" w:val="clear"/>
             <w:vAlign w:val="center"/>
           </w:tcPr>
           <w:p>
             <w:pPr>
-              <w:widowControl w:val="0"/>
+              <w:pStyle w:val="Normal"/>
+              <w:widowControl w:val="false"/>
               <w:spacing w:before="240" w:after="240"/>
               <w:jc w:val="center"/>
               <w:rPr>
                 <w:b/>
-              </w:rPr>
-            </w:pPr>
-            <w:proofErr w:type="spellStart"/>
-            <w:r>
-              <w:rPr>
-                <w:rFonts w:ascii="Arial Unicode MS" w:eastAsia="Arial Unicode MS" w:hAnsi="Arial Unicode MS" w:cs="Arial Unicode MS"/>
+                <w:b/>
+              </w:rPr>
+            </w:pPr>
+            <w:r>
+              <w:rPr>
+                <w:rFonts w:ascii="Arial Unicode MS" w:hAnsi="Arial Unicode MS" w:cs="Arial Unicode MS" w:eastAsia="Arial Unicode MS"/>
                 <w:b/>
               </w:rPr>
               <w:t>팀명</w:t>
             </w:r>
-            <w:proofErr w:type="spellEnd"/>
           </w:p>
         </w:tc>
         <w:tc>
@@ -162,17 +136,19 @@
           </w:tcPr>
           <w:p>
             <w:pPr>
-              <w:widowControl w:val="0"/>
+              <w:pStyle w:val="Normal"/>
+              <w:widowControl w:val="false"/>
               <w:spacing w:before="240" w:after="240"/>
               <w:jc w:val="both"/>
               <w:rPr>
                 <w:i/>
+                <w:i/>
                 <w:color w:val="999999"/>
               </w:rPr>
             </w:pPr>
             <w:r>
               <w:rPr>
-                <w:rFonts w:ascii="맑은 고딕" w:eastAsia="맑은 고딕" w:hAnsi="맑은 고딕" w:cs="맑은 고딕"/>
+                <w:rFonts w:eastAsia="맑은 고딕" w:cs="맑은 고딕" w:ascii="맑은 고딕" w:hAnsi="맑은 고딕"/>
                 <w:iCs/>
                 <w:color w:val="000000" w:themeColor="text1"/>
               </w:rPr>
@@ -182,28 +158,30 @@
         </w:tc>
         <w:tc>
           <w:tcPr>
-            <w:tcW w:w="1321" w:type="dxa"/>
+            <w:tcW w:w="1320" w:type="dxa"/>
             <w:tcBorders>
               <w:top w:val="single" w:sz="6" w:space="0" w:color="000000"/>
               <w:left w:val="single" w:sz="6" w:space="0" w:color="000000"/>
               <w:bottom w:val="single" w:sz="6" w:space="0" w:color="000000"/>
               <w:right w:val="single" w:sz="6" w:space="0" w:color="000000"/>
             </w:tcBorders>
-            <w:shd w:val="clear" w:color="auto" w:fill="DBE5F1"/>
+            <w:shd w:color="auto" w:fill="DBE5F1" w:val="clear"/>
             <w:vAlign w:val="center"/>
           </w:tcPr>
           <w:p>
             <w:pPr>
-              <w:widowControl w:val="0"/>
+              <w:pStyle w:val="Normal"/>
+              <w:widowControl w:val="false"/>
               <w:spacing w:before="240" w:after="240"/>
               <w:jc w:val="center"/>
               <w:rPr>
                 <w:b/>
-              </w:rPr>
-            </w:pPr>
-            <w:r>
-              <w:rPr>
-                <w:rFonts w:ascii="Arial Unicode MS" w:eastAsia="Arial Unicode MS" w:hAnsi="Arial Unicode MS" w:cs="Arial Unicode MS"/>
+                <w:b/>
+              </w:rPr>
+            </w:pPr>
+            <w:r>
+              <w:rPr>
+                <w:rFonts w:ascii="Arial Unicode MS" w:hAnsi="Arial Unicode MS" w:cs="Arial Unicode MS" w:eastAsia="Arial Unicode MS"/>
                 <w:b/>
               </w:rPr>
               <w:t>제출자 성명</w:t>
@@ -223,22 +201,26 @@
           </w:tcPr>
           <w:p>
             <w:pPr>
-              <w:widowControl w:val="0"/>
+              <w:pStyle w:val="Normal"/>
+              <w:widowControl w:val="false"/>
               <w:spacing w:before="240" w:after="240"/>
               <w:jc w:val="both"/>
-              <w:rPr>
-                <w:rFonts w:hint="eastAsia"/>
-              </w:rPr>
-            </w:pPr>
-            <w:r>
-              <w:t xml:space="preserve"> 구민재</w:t>
+              <w:rPr/>
+            </w:pPr>
+            <w:r>
+              <w:rPr/>
+              <w:t xml:space="preserve"> </w:t>
+            </w:r>
+            <w:r>
+              <w:rPr/>
+              <w:t>구민재</w:t>
             </w:r>
           </w:p>
         </w:tc>
       </w:tr>
       <w:tr>
         <w:trPr>
-          <w:trHeight w:val="510"/>
+          <w:trHeight w:val="510" w:hRule="atLeast"/>
         </w:trPr>
         <w:tc>
           <w:tcPr>
@@ -249,21 +231,23 @@
               <w:bottom w:val="single" w:sz="6" w:space="0" w:color="000000"/>
               <w:right w:val="single" w:sz="6" w:space="0" w:color="000000"/>
             </w:tcBorders>
-            <w:shd w:val="clear" w:color="auto" w:fill="DBE5F1"/>
+            <w:shd w:color="auto" w:fill="DBE5F1" w:val="clear"/>
             <w:vAlign w:val="center"/>
           </w:tcPr>
           <w:p>
             <w:pPr>
-              <w:widowControl w:val="0"/>
+              <w:pStyle w:val="Normal"/>
+              <w:widowControl w:val="false"/>
               <w:spacing w:before="240" w:after="240"/>
               <w:jc w:val="center"/>
               <w:rPr>
                 <w:b/>
-              </w:rPr>
-            </w:pPr>
-            <w:r>
-              <w:rPr>
-                <w:rFonts w:ascii="Arial Unicode MS" w:eastAsia="Arial Unicode MS" w:hAnsi="Arial Unicode MS" w:cs="Arial Unicode MS"/>
+                <w:b/>
+              </w:rPr>
+            </w:pPr>
+            <w:r>
+              <w:rPr>
+                <w:rFonts w:ascii="Arial Unicode MS" w:hAnsi="Arial Unicode MS" w:cs="Arial Unicode MS" w:eastAsia="Arial Unicode MS"/>
                 <w:b/>
               </w:rPr>
               <w:t>참여 명단</w:t>
@@ -272,7 +256,7 @@
         </w:tc>
         <w:tc>
           <w:tcPr>
-            <w:tcW w:w="7695" w:type="dxa"/>
+            <w:tcW w:w="7694" w:type="dxa"/>
             <w:gridSpan w:val="3"/>
             <w:tcBorders>
               <w:top w:val="single" w:sz="6" w:space="0" w:color="000000"/>
@@ -284,48 +268,70 @@
           </w:tcPr>
           <w:p>
             <w:pPr>
-              <w:widowControl w:val="0"/>
+              <w:pStyle w:val="Normal"/>
+              <w:widowControl w:val="false"/>
               <w:spacing w:before="240" w:after="240"/>
               <w:ind w:firstLine="220"/>
               <w:jc w:val="center"/>
               <w:rPr>
-                <w:rFonts w:hint="eastAsia"/>
-                <w:b/>
-              </w:rPr>
-            </w:pPr>
-            <w:r>
-              <w:rPr>
-                <w:b/>
-              </w:rPr>
-              <w:t xml:space="preserve">구민재, </w:t>
-            </w:r>
-            <w:proofErr w:type="spellStart"/>
+                <w:b/>
+                <w:b/>
+              </w:rPr>
+            </w:pPr>
+            <w:r>
+              <w:rPr>
+                <w:b/>
+              </w:rPr>
+              <w:t>구민재</w:t>
+            </w:r>
+            <w:r>
+              <w:rPr>
+                <w:b/>
+              </w:rPr>
+              <w:t xml:space="preserve">, </w:t>
+            </w:r>
             <w:r>
               <w:rPr>
                 <w:b/>
               </w:rPr>
               <w:t>인제민</w:t>
             </w:r>
-            <w:proofErr w:type="spellEnd"/>
-            <w:r>
-              <w:rPr>
-                <w:b/>
-              </w:rPr>
-              <w:t>, 한민석</w:t>
-            </w:r>
-            <w:r>
-              <w:rPr>
-                <w:rFonts w:hint="eastAsia"/>
-                <w:b/>
-              </w:rPr>
-              <w:t>(보고서수정)</w:t>
+            <w:r>
+              <w:rPr>
+                <w:b/>
+              </w:rPr>
+              <w:t xml:space="preserve">, </w:t>
+            </w:r>
+            <w:r>
+              <w:rPr>
+                <w:b/>
+              </w:rPr>
+              <w:t>한민석</w:t>
+            </w:r>
+            <w:r>
+              <w:rPr>
+                <w:b/>
+              </w:rPr>
+              <w:t>(</w:t>
+            </w:r>
+            <w:r>
+              <w:rPr>
+                <w:b/>
+              </w:rPr>
+              <w:t>보고서수정</w:t>
+            </w:r>
+            <w:r>
+              <w:rPr>
+                <w:b/>
+              </w:rPr>
+              <w:t>)</w:t>
             </w:r>
           </w:p>
         </w:tc>
       </w:tr>
       <w:tr>
         <w:trPr>
-          <w:trHeight w:val="510"/>
+          <w:trHeight w:val="510" w:hRule="atLeast"/>
         </w:trPr>
         <w:tc>
           <w:tcPr>
@@ -336,21 +342,23 @@
               <w:bottom w:val="single" w:sz="6" w:space="0" w:color="000000"/>
               <w:right w:val="single" w:sz="6" w:space="0" w:color="000000"/>
             </w:tcBorders>
-            <w:shd w:val="clear" w:color="auto" w:fill="DBE5F1"/>
+            <w:shd w:color="auto" w:fill="DBE5F1" w:val="clear"/>
             <w:vAlign w:val="center"/>
           </w:tcPr>
           <w:p>
             <w:pPr>
-              <w:widowControl w:val="0"/>
+              <w:pStyle w:val="Normal"/>
+              <w:widowControl w:val="false"/>
               <w:spacing w:before="240" w:after="240"/>
               <w:jc w:val="center"/>
               <w:rPr>
                 <w:b/>
-              </w:rPr>
-            </w:pPr>
-            <w:r>
-              <w:rPr>
-                <w:rFonts w:ascii="Arial Unicode MS" w:eastAsia="Arial Unicode MS" w:hAnsi="Arial Unicode MS" w:cs="Arial Unicode MS"/>
+                <w:b/>
+              </w:rPr>
+            </w:pPr>
+            <w:r>
+              <w:rPr>
+                <w:rFonts w:ascii="Arial Unicode MS" w:hAnsi="Arial Unicode MS" w:cs="Arial Unicode MS" w:eastAsia="Arial Unicode MS"/>
                 <w:b/>
               </w:rPr>
               <w:t>모임 일시</w:t>
@@ -359,7 +367,7 @@
         </w:tc>
         <w:tc>
           <w:tcPr>
-            <w:tcW w:w="7695" w:type="dxa"/>
+            <w:tcW w:w="7694" w:type="dxa"/>
             <w:gridSpan w:val="3"/>
             <w:tcBorders>
               <w:top w:val="single" w:sz="6" w:space="0" w:color="000000"/>
@@ -371,83 +379,141 @@
           </w:tcPr>
           <w:p>
             <w:pPr>
-              <w:widowControl w:val="0"/>
+              <w:pStyle w:val="Normal"/>
+              <w:widowControl w:val="false"/>
               <w:spacing w:before="240" w:after="240"/>
               <w:ind w:firstLine="220"/>
               <w:jc w:val="center"/>
               <w:rPr>
                 <w:b/>
-              </w:rPr>
-            </w:pPr>
-            <w:r>
-              <w:rPr>
-                <w:rFonts w:ascii="Arial Unicode MS" w:eastAsia="Arial Unicode MS" w:hAnsi="Arial Unicode MS" w:cs="Arial Unicode MS"/>
+                <w:b/>
+              </w:rPr>
+            </w:pPr>
+            <w:r>
+              <w:rPr>
+                <w:rFonts w:eastAsia="Arial Unicode MS" w:cs="Arial Unicode MS" w:ascii="Arial Unicode MS" w:hAnsi="Arial Unicode MS"/>
                 <w:b/>
               </w:rPr>
               <w:t>20</w:t>
             </w:r>
             <w:r>
               <w:rPr>
-                <w:rFonts w:ascii="Arial Unicode MS" w:hAnsi="Arial Unicode MS" w:cs="Arial Unicode MS"/>
+                <w:rFonts w:cs="Arial Unicode MS" w:ascii="Arial Unicode MS" w:hAnsi="Arial Unicode MS"/>
                 <w:b/>
               </w:rPr>
               <w:t>25</w:t>
             </w:r>
             <w:r>
               <w:rPr>
-                <w:rFonts w:ascii="Arial Unicode MS" w:eastAsia="Arial Unicode MS" w:hAnsi="Arial Unicode MS" w:cs="Arial Unicode MS"/>
+                <w:rFonts w:ascii="Arial Unicode MS" w:hAnsi="Arial Unicode MS" w:cs="Arial Unicode MS" w:eastAsia="Arial Unicode MS"/>
                 <w:b/>
               </w:rPr>
               <w:t xml:space="preserve">년 </w:t>
             </w:r>
             <w:r>
               <w:rPr>
-                <w:rFonts w:ascii="Arial Unicode MS" w:hAnsi="Arial Unicode MS" w:cs="Arial Unicode MS"/>
+                <w:rFonts w:cs="Arial Unicode MS" w:ascii="Arial Unicode MS" w:hAnsi="Arial Unicode MS"/>
                 <w:b/>
               </w:rPr>
               <w:t>06</w:t>
             </w:r>
             <w:r>
               <w:rPr>
-                <w:rFonts w:ascii="Arial Unicode MS" w:eastAsia="Arial Unicode MS" w:hAnsi="Arial Unicode MS" w:cs="Arial Unicode MS"/>
-                <w:b/>
-              </w:rPr>
-              <w:t>월 17일 20</w:t>
-            </w:r>
-            <w:r>
-              <w:rPr>
-                <w:rFonts w:ascii="Arial Unicode MS" w:hAnsi="Arial Unicode MS" w:cs="Arial Unicode MS"/>
+                <w:rFonts w:ascii="Arial Unicode MS" w:hAnsi="Arial Unicode MS" w:cs="Arial Unicode MS" w:eastAsia="Arial Unicode MS"/>
+                <w:b/>
+              </w:rPr>
+              <w:t xml:space="preserve">월 </w:t>
+            </w:r>
+            <w:r>
+              <w:rPr>
+                <w:rFonts w:eastAsia="Arial Unicode MS" w:cs="Arial Unicode MS" w:ascii="Arial Unicode MS" w:hAnsi="Arial Unicode MS"/>
+                <w:b/>
+              </w:rPr>
+              <w:t>17</w:t>
+            </w:r>
+            <w:r>
+              <w:rPr>
+                <w:rFonts w:ascii="Arial Unicode MS" w:hAnsi="Arial Unicode MS" w:cs="Arial Unicode MS" w:eastAsia="Arial Unicode MS"/>
+                <w:b/>
+              </w:rPr>
+              <w:t xml:space="preserve">일 </w:t>
+            </w:r>
+            <w:r>
+              <w:rPr>
+                <w:rFonts w:eastAsia="Arial Unicode MS" w:cs="Arial Unicode MS" w:ascii="Arial Unicode MS" w:hAnsi="Arial Unicode MS"/>
+                <w:b/>
+              </w:rPr>
+              <w:t>20</w:t>
+            </w:r>
+            <w:r>
+              <w:rPr>
+                <w:rFonts w:cs="Arial Unicode MS" w:ascii="Arial Unicode MS" w:hAnsi="Arial Unicode MS"/>
                 <w:b/>
               </w:rPr>
               <w:t>:30</w:t>
             </w:r>
             <w:r>
               <w:rPr>
-                <w:rFonts w:ascii="Arial Unicode MS" w:eastAsia="Arial Unicode MS" w:hAnsi="Arial Unicode MS" w:cs="Arial Unicode MS"/>
+                <w:rFonts w:eastAsia="Arial Unicode MS" w:cs="Arial Unicode MS" w:ascii="Arial Unicode MS" w:hAnsi="Arial Unicode MS"/>
                 <w:b/>
               </w:rPr>
               <w:t xml:space="preserve"> ~ 22</w:t>
             </w:r>
             <w:r>
               <w:rPr>
-                <w:rFonts w:ascii="Arial Unicode MS" w:hAnsi="Arial Unicode MS" w:cs="Arial Unicode MS"/>
+                <w:rFonts w:cs="Arial Unicode MS" w:ascii="Arial Unicode MS" w:hAnsi="Arial Unicode MS"/>
                 <w:b/>
               </w:rPr>
               <w:t>:30</w:t>
             </w:r>
             <w:r>
               <w:rPr>
-                <w:rFonts w:ascii="Arial Unicode MS" w:eastAsia="Arial Unicode MS" w:hAnsi="Arial Unicode MS" w:cs="Arial Unicode MS"/>
-                <w:b/>
-              </w:rPr>
-              <w:t>시(총 2시간)</w:t>
+                <w:rFonts w:ascii="Arial Unicode MS" w:hAnsi="Arial Unicode MS" w:cs="Arial Unicode MS" w:eastAsia="Arial Unicode MS"/>
+                <w:b/>
+              </w:rPr>
+              <w:t>시</w:t>
+            </w:r>
+            <w:r>
+              <w:rPr>
+                <w:rFonts w:eastAsia="Arial Unicode MS" w:cs="Arial Unicode MS" w:ascii="Arial Unicode MS" w:hAnsi="Arial Unicode MS"/>
+                <w:b/>
+              </w:rPr>
+              <w:t>(</w:t>
+            </w:r>
+            <w:r>
+              <w:rPr>
+                <w:rFonts w:ascii="Arial Unicode MS" w:hAnsi="Arial Unicode MS" w:cs="Arial Unicode MS" w:eastAsia="Arial Unicode MS"/>
+                <w:b/>
+              </w:rPr>
+              <w:t xml:space="preserve">총 </w:t>
+            </w:r>
+            <w:r>
+              <w:rPr>
+                <w:rFonts w:eastAsia="Arial Unicode MS" w:cs="Arial Unicode MS" w:ascii="Arial Unicode MS" w:hAnsi="Arial Unicode MS"/>
+                <w:b/>
+              </w:rPr>
+              <w:t>2</w:t>
+            </w:r>
+            <w:r>
+              <w:rPr>
+                <w:rFonts w:ascii="Arial Unicode MS" w:hAnsi="Arial Unicode MS" w:cs="Arial Unicode MS" w:eastAsia="Arial Unicode MS"/>
+                <w:b/>
+              </w:rPr>
+              <w:t>시간</w:t>
+            </w:r>
+            <w:r>
+              <w:rPr>
+                <w:rFonts w:eastAsia="Arial Unicode MS" w:cs="Arial Unicode MS" w:ascii="Arial Unicode MS" w:hAnsi="Arial Unicode MS"/>
+                <w:b/>
+              </w:rPr>
+              <w:t>)</w:t>
             </w:r>
           </w:p>
         </w:tc>
       </w:tr>
       <w:tr>
         <w:trPr>
-          <w:trHeight w:val="525"/>
+          <w:trHeight w:val="525" w:hRule="atLeast"/>
         </w:trPr>
         <w:tc>
           <w:tcPr>
@@ -458,21 +524,23 @@
               <w:bottom w:val="single" w:sz="6" w:space="0" w:color="000000"/>
               <w:right w:val="single" w:sz="6" w:space="0" w:color="000000"/>
             </w:tcBorders>
-            <w:shd w:val="clear" w:color="auto" w:fill="DBE5F1"/>
+            <w:shd w:color="auto" w:fill="DBE5F1" w:val="clear"/>
             <w:vAlign w:val="center"/>
           </w:tcPr>
           <w:p>
             <w:pPr>
-              <w:widowControl w:val="0"/>
+              <w:pStyle w:val="Normal"/>
+              <w:widowControl w:val="false"/>
               <w:spacing w:before="240" w:after="240"/>
               <w:jc w:val="center"/>
               <w:rPr>
                 <w:b/>
-              </w:rPr>
-            </w:pPr>
-            <w:r>
-              <w:rPr>
-                <w:rFonts w:ascii="Arial Unicode MS" w:eastAsia="Arial Unicode MS" w:hAnsi="Arial Unicode MS" w:cs="Arial Unicode MS"/>
+                <w:b/>
+              </w:rPr>
+            </w:pPr>
+            <w:r>
+              <w:rPr>
+                <w:rFonts w:ascii="Arial Unicode MS" w:hAnsi="Arial Unicode MS" w:cs="Arial Unicode MS" w:eastAsia="Arial Unicode MS"/>
                 <w:b/>
               </w:rPr>
               <w:t>장소</w:t>
@@ -488,52 +556,57 @@
               <w:bottom w:val="single" w:sz="6" w:space="0" w:color="000000"/>
               <w:right w:val="single" w:sz="6" w:space="0" w:color="000000"/>
             </w:tcBorders>
-            <w:shd w:val="clear" w:color="auto" w:fill="auto"/>
+            <w:shd w:color="auto" w:fill="auto" w:val="clear"/>
             <w:vAlign w:val="center"/>
           </w:tcPr>
           <w:p>
             <w:pPr>
-              <w:widowControl w:val="0"/>
+              <w:pStyle w:val="Normal"/>
+              <w:widowControl w:val="false"/>
               <w:spacing w:before="240" w:after="240"/>
               <w:jc w:val="both"/>
-            </w:pPr>
-            <w:r>
+              <w:rPr/>
+            </w:pPr>
+            <w:r>
+              <w:rPr/>
               <w:t xml:space="preserve"> </w:t>
             </w:r>
-            <w:proofErr w:type="spellStart"/>
-            <w:r>
-              <w:t>Discord</w:t>
-            </w:r>
-            <w:proofErr w:type="spellEnd"/>
-            <w:r>
-              <w:t xml:space="preserve"> 화상 채팅</w:t>
+            <w:r>
+              <w:rPr/>
+              <w:t xml:space="preserve">Discord </w:t>
+            </w:r>
+            <w:r>
+              <w:rPr/>
+              <w:t>화상 채팅</w:t>
             </w:r>
           </w:p>
         </w:tc>
         <w:tc>
           <w:tcPr>
-            <w:tcW w:w="1321" w:type="dxa"/>
+            <w:tcW w:w="1320" w:type="dxa"/>
             <w:tcBorders>
               <w:top w:val="single" w:sz="6" w:space="0" w:color="000000"/>
               <w:left w:val="single" w:sz="6" w:space="0" w:color="000000"/>
               <w:bottom w:val="single" w:sz="6" w:space="0" w:color="000000"/>
               <w:right w:val="single" w:sz="6" w:space="0" w:color="000000"/>
             </w:tcBorders>
-            <w:shd w:val="clear" w:color="auto" w:fill="DBE5F1"/>
+            <w:shd w:color="auto" w:fill="DBE5F1" w:val="clear"/>
             <w:vAlign w:val="center"/>
           </w:tcPr>
           <w:p>
             <w:pPr>
-              <w:widowControl w:val="0"/>
+              <w:pStyle w:val="Normal"/>
+              <w:widowControl w:val="false"/>
               <w:spacing w:before="240" w:after="240"/>
               <w:jc w:val="center"/>
               <w:rPr>
                 <w:b/>
-              </w:rPr>
-            </w:pPr>
-            <w:r>
-              <w:rPr>
-                <w:rFonts w:ascii="Arial Unicode MS" w:eastAsia="Arial Unicode MS" w:hAnsi="Arial Unicode MS" w:cs="Arial Unicode MS"/>
+                <w:b/>
+              </w:rPr>
+            </w:pPr>
+            <w:r>
+              <w:rPr>
+                <w:rFonts w:ascii="Arial Unicode MS" w:hAnsi="Arial Unicode MS" w:cs="Arial Unicode MS" w:eastAsia="Arial Unicode MS"/>
                 <w:b/>
               </w:rPr>
               <w:t>출석 인원</w:t>
@@ -549,24 +622,31 @@
               <w:bottom w:val="single" w:sz="6" w:space="0" w:color="000000"/>
               <w:right w:val="single" w:sz="6" w:space="0" w:color="000000"/>
             </w:tcBorders>
-            <w:shd w:val="clear" w:color="auto" w:fill="auto"/>
+            <w:shd w:color="auto" w:fill="auto" w:val="clear"/>
             <w:vAlign w:val="center"/>
           </w:tcPr>
           <w:p>
             <w:pPr>
-              <w:widowControl w:val="0"/>
+              <w:pStyle w:val="Normal"/>
+              <w:widowControl w:val="false"/>
               <w:spacing w:before="240" w:after="240"/>
               <w:jc w:val="both"/>
-            </w:pPr>
-            <w:r>
-              <w:t>3명</w:t>
+              <w:rPr/>
+            </w:pPr>
+            <w:r>
+              <w:rPr/>
+              <w:t>3</w:t>
+            </w:r>
+            <w:r>
+              <w:rPr/>
+              <w:t>명</w:t>
             </w:r>
           </w:p>
         </w:tc>
       </w:tr>
       <w:tr>
         <w:trPr>
-          <w:trHeight w:val="630"/>
+          <w:trHeight w:val="630" w:hRule="atLeast"/>
         </w:trPr>
         <w:tc>
           <w:tcPr>
@@ -577,21 +657,23 @@
               <w:bottom w:val="single" w:sz="6" w:space="0" w:color="000000"/>
               <w:right w:val="single" w:sz="6" w:space="0" w:color="000000"/>
             </w:tcBorders>
-            <w:shd w:val="clear" w:color="auto" w:fill="DBE5F1"/>
+            <w:shd w:color="auto" w:fill="DBE5F1" w:val="clear"/>
             <w:vAlign w:val="center"/>
           </w:tcPr>
           <w:p>
             <w:pPr>
-              <w:widowControl w:val="0"/>
+              <w:pStyle w:val="Normal"/>
+              <w:widowControl w:val="false"/>
               <w:spacing w:before="240" w:after="240"/>
               <w:jc w:val="center"/>
               <w:rPr>
                 <w:b/>
-              </w:rPr>
-            </w:pPr>
-            <w:r>
-              <w:rPr>
-                <w:rFonts w:ascii="Arial Unicode MS" w:eastAsia="Arial Unicode MS" w:hAnsi="Arial Unicode MS" w:cs="Arial Unicode MS"/>
+                <w:b/>
+              </w:rPr>
+            </w:pPr>
+            <w:r>
+              <w:rPr>
+                <w:rFonts w:ascii="Arial Unicode MS" w:hAnsi="Arial Unicode MS" w:cs="Arial Unicode MS" w:eastAsia="Arial Unicode MS"/>
                 <w:b/>
               </w:rPr>
               <w:t>학습목표</w:t>
@@ -600,7 +682,7 @@
         </w:tc>
         <w:tc>
           <w:tcPr>
-            <w:tcW w:w="7695" w:type="dxa"/>
+            <w:tcW w:w="7694" w:type="dxa"/>
             <w:gridSpan w:val="3"/>
             <w:tcBorders>
               <w:top w:val="single" w:sz="6" w:space="0" w:color="000000"/>
@@ -608,31 +690,34 @@
               <w:bottom w:val="single" w:sz="6" w:space="0" w:color="000000"/>
               <w:right w:val="single" w:sz="6" w:space="0" w:color="000000"/>
             </w:tcBorders>
-            <w:shd w:val="clear" w:color="auto" w:fill="auto"/>
+            <w:shd w:color="auto" w:fill="auto" w:val="clear"/>
           </w:tcPr>
           <w:p>
             <w:pPr>
-              <w:widowControl w:val="0"/>
-              <w:spacing w:before="240" w:after="240" w:line="384" w:lineRule="auto"/>
+              <w:pStyle w:val="Normal"/>
+              <w:widowControl w:val="false"/>
+              <w:spacing w:lineRule="auto" w:line="384" w:before="240" w:after="240"/>
               <w:jc w:val="both"/>
-            </w:pPr>
-            <w:r>
-              <w:t xml:space="preserve">과제 리뷰, </w:t>
-            </w:r>
-            <w:proofErr w:type="spellStart"/>
-            <w:r>
-              <w:t>Gazebo</w:t>
-            </w:r>
-            <w:proofErr w:type="spellEnd"/>
-            <w:r>
-              <w:t xml:space="preserve"> 실습</w:t>
+              <w:rPr/>
+            </w:pPr>
+            <w:r>
+              <w:rPr/>
+              <w:t>과제 리뷰</w:t>
+            </w:r>
+            <w:r>
+              <w:rPr/>
+              <w:t xml:space="preserve">, Gazebo </w:t>
+            </w:r>
+            <w:r>
+              <w:rPr/>
+              <w:t>실습</w:t>
             </w:r>
           </w:p>
         </w:tc>
       </w:tr>
       <w:tr>
         <w:trPr>
-          <w:trHeight w:val="2820"/>
+          <w:trHeight w:val="2820" w:hRule="atLeast"/>
         </w:trPr>
         <w:tc>
           <w:tcPr>
@@ -643,21 +728,23 @@
               <w:bottom w:val="single" w:sz="6" w:space="0" w:color="000000"/>
               <w:right w:val="single" w:sz="6" w:space="0" w:color="000000"/>
             </w:tcBorders>
-            <w:shd w:val="clear" w:color="auto" w:fill="DBE5F1"/>
+            <w:shd w:color="auto" w:fill="DBE5F1" w:val="clear"/>
             <w:vAlign w:val="center"/>
           </w:tcPr>
           <w:p>
             <w:pPr>
-              <w:widowControl w:val="0"/>
+              <w:pStyle w:val="Normal"/>
+              <w:widowControl w:val="false"/>
               <w:spacing w:before="240" w:after="240"/>
               <w:jc w:val="center"/>
               <w:rPr>
                 <w:b/>
-              </w:rPr>
-            </w:pPr>
-            <w:r>
-              <w:rPr>
-                <w:rFonts w:ascii="Arial Unicode MS" w:eastAsia="Arial Unicode MS" w:hAnsi="Arial Unicode MS" w:cs="Arial Unicode MS"/>
+                <w:b/>
+              </w:rPr>
+            </w:pPr>
+            <w:r>
+              <w:rPr>
+                <w:rFonts w:ascii="Arial Unicode MS" w:hAnsi="Arial Unicode MS" w:cs="Arial Unicode MS" w:eastAsia="Arial Unicode MS"/>
                 <w:b/>
               </w:rPr>
               <w:t>학습내용</w:t>
@@ -666,7 +753,7 @@
         </w:tc>
         <w:tc>
           <w:tcPr>
-            <w:tcW w:w="7695" w:type="dxa"/>
+            <w:tcW w:w="7694" w:type="dxa"/>
             <w:gridSpan w:val="3"/>
             <w:tcBorders>
               <w:top w:val="single" w:sz="6" w:space="0" w:color="000000"/>
@@ -674,15 +761,17 @@
               <w:bottom w:val="single" w:sz="6" w:space="0" w:color="000000"/>
               <w:right w:val="single" w:sz="6" w:space="0" w:color="000000"/>
             </w:tcBorders>
-            <w:shd w:val="clear" w:color="auto" w:fill="auto"/>
+            <w:shd w:color="auto" w:fill="auto" w:val="clear"/>
           </w:tcPr>
           <w:p>
             <w:pPr>
-              <w:widowControl w:val="0"/>
-              <w:spacing w:before="240" w:after="240" w:line="240" w:lineRule="auto"/>
+              <w:pStyle w:val="Normal"/>
+              <w:widowControl w:val="false"/>
+              <w:spacing w:lineRule="auto" w:line="240" w:before="240" w:after="240"/>
               <w:jc w:val="both"/>
               <w:rPr>
                 <w:b/>
+                <w:b/>
                 <w:bCs/>
               </w:rPr>
             </w:pPr>
@@ -691,94 +780,214 @@
                 <w:b/>
                 <w:bCs/>
               </w:rPr>
-              <w:t>1. 정규수업 ROS 기초 1~4차시, 기초 1주차 주간 과제</w:t>
-            </w:r>
-          </w:p>
-          <w:p>
-            <w:pPr>
-              <w:pStyle w:val="ad"/>
-              <w:widowControl w:val="0"/>
+              <w:t xml:space="preserve">1. </w:t>
+            </w:r>
+            <w:r>
+              <w:rPr>
+                <w:b/>
+                <w:bCs/>
+              </w:rPr>
+              <w:t xml:space="preserve">정규수업 </w:t>
+            </w:r>
+            <w:r>
+              <w:rPr>
+                <w:b/>
+                <w:bCs/>
+              </w:rPr>
+              <w:t xml:space="preserve">ROS </w:t>
+            </w:r>
+            <w:r>
+              <w:rPr>
+                <w:b/>
+                <w:bCs/>
+              </w:rPr>
+              <w:t xml:space="preserve">기초 </w:t>
+            </w:r>
+            <w:r>
+              <w:rPr>
+                <w:b/>
+                <w:bCs/>
+              </w:rPr>
+              <w:t>1~4</w:t>
+            </w:r>
+            <w:r>
+              <w:rPr>
+                <w:b/>
+                <w:bCs/>
+              </w:rPr>
+              <w:t>차시</w:t>
+            </w:r>
+            <w:r>
+              <w:rPr>
+                <w:b/>
+                <w:bCs/>
+              </w:rPr>
+              <w:t xml:space="preserve">, </w:t>
+            </w:r>
+            <w:r>
+              <w:rPr>
+                <w:b/>
+                <w:bCs/>
+              </w:rPr>
+              <w:t xml:space="preserve">기초 </w:t>
+            </w:r>
+            <w:r>
+              <w:rPr>
+                <w:b/>
+                <w:bCs/>
+              </w:rPr>
+              <w:t>1</w:t>
+            </w:r>
+            <w:r>
+              <w:rPr>
+                <w:b/>
+                <w:bCs/>
+              </w:rPr>
+              <w:t>주차 주간 과제</w:t>
+            </w:r>
+          </w:p>
+          <w:p>
+            <w:pPr>
+              <w:pStyle w:val="ListParagraph"/>
+              <w:widowControl w:val="false"/>
               <w:numPr>
                 <w:ilvl w:val="0"/>
                 <w:numId w:val="1"/>
               </w:numPr>
-              <w:spacing w:before="240" w:after="240" w:line="240" w:lineRule="auto"/>
+              <w:spacing w:lineRule="auto" w:line="240" w:before="240" w:after="240"/>
               <w:jc w:val="both"/>
-            </w:pPr>
-            <w:r>
-              <w:t>1차시: 컴퓨터 구조와 운영체제, CLI 기본 명령어</w:t>
-            </w:r>
-          </w:p>
-          <w:p>
-            <w:pPr>
-              <w:pStyle w:val="ad"/>
-              <w:widowControl w:val="0"/>
+              <w:rPr/>
+            </w:pPr>
+            <w:r>
+              <w:rPr/>
+              <w:t>1</w:t>
+            </w:r>
+            <w:r>
+              <w:rPr/>
+              <w:t>차시</w:t>
+            </w:r>
+            <w:r>
+              <w:rPr/>
+              <w:t xml:space="preserve">: </w:t>
+            </w:r>
+            <w:r>
+              <w:rPr/>
+              <w:t>컴퓨터 구조와 운영체제</w:t>
+            </w:r>
+            <w:r>
+              <w:rPr/>
+              <w:t xml:space="preserve">, CLI </w:t>
+            </w:r>
+            <w:r>
+              <w:rPr/>
+              <w:t>기본 명령어</w:t>
+            </w:r>
+          </w:p>
+          <w:p>
+            <w:pPr>
+              <w:pStyle w:val="ListParagraph"/>
+              <w:widowControl w:val="false"/>
               <w:numPr>
                 <w:ilvl w:val="0"/>
                 <w:numId w:val="1"/>
               </w:numPr>
-              <w:spacing w:before="240" w:after="240" w:line="240" w:lineRule="auto"/>
+              <w:spacing w:lineRule="auto" w:line="240" w:before="240" w:after="240"/>
               <w:jc w:val="both"/>
-            </w:pPr>
-            <w:r>
-              <w:t>2차시: 여러 통신 방식 특징</w:t>
-            </w:r>
-          </w:p>
-          <w:p>
-            <w:pPr>
-              <w:pStyle w:val="ad"/>
-              <w:widowControl w:val="0"/>
+              <w:rPr/>
+            </w:pPr>
+            <w:r>
+              <w:rPr/>
+              <w:t>2</w:t>
+            </w:r>
+            <w:r>
+              <w:rPr/>
+              <w:t>차시</w:t>
+            </w:r>
+            <w:r>
+              <w:rPr/>
+              <w:t xml:space="preserve">: </w:t>
+            </w:r>
+            <w:r>
+              <w:rPr/>
+              <w:t>여러 통신 방식 특징</w:t>
+            </w:r>
+          </w:p>
+          <w:p>
+            <w:pPr>
+              <w:pStyle w:val="ListParagraph"/>
+              <w:widowControl w:val="false"/>
               <w:numPr>
                 <w:ilvl w:val="0"/>
                 <w:numId w:val="1"/>
               </w:numPr>
-              <w:spacing w:before="240" w:after="240" w:line="240" w:lineRule="auto"/>
+              <w:spacing w:lineRule="auto" w:line="240" w:before="240" w:after="240"/>
               <w:jc w:val="both"/>
-            </w:pPr>
-            <w:r>
-              <w:t xml:space="preserve">3차시: 로봇의 구성 및 ROS2 </w:t>
-            </w:r>
-            <w:proofErr w:type="spellStart"/>
-            <w:r>
-              <w:t>turtlesim</w:t>
-            </w:r>
-            <w:proofErr w:type="spellEnd"/>
-            <w:r>
-              <w:t xml:space="preserve"> 활용</w:t>
-            </w:r>
-          </w:p>
-          <w:p>
-            <w:pPr>
-              <w:pStyle w:val="ad"/>
-              <w:widowControl w:val="0"/>
+              <w:rPr/>
+            </w:pPr>
+            <w:r>
+              <w:rPr/>
+              <w:t>3</w:t>
+            </w:r>
+            <w:r>
+              <w:rPr/>
+              <w:t>차시</w:t>
+            </w:r>
+            <w:r>
+              <w:rPr/>
+              <w:t xml:space="preserve">: </w:t>
+            </w:r>
+            <w:r>
+              <w:rPr/>
+              <w:t xml:space="preserve">로봇의 구성 및 </w:t>
+            </w:r>
+            <w:r>
+              <w:rPr/>
+              <w:t xml:space="preserve">ROS2 turtlesim </w:t>
+            </w:r>
+            <w:r>
+              <w:rPr/>
+              <w:t>활용</w:t>
+            </w:r>
+          </w:p>
+          <w:p>
+            <w:pPr>
+              <w:pStyle w:val="ListParagraph"/>
+              <w:widowControl w:val="false"/>
               <w:numPr>
                 <w:ilvl w:val="0"/>
                 <w:numId w:val="1"/>
               </w:numPr>
-              <w:spacing w:before="240" w:after="240" w:line="240" w:lineRule="auto"/>
+              <w:spacing w:lineRule="auto" w:line="240" w:before="240" w:after="240"/>
               <w:jc w:val="both"/>
-            </w:pPr>
-            <w:r>
-              <w:t xml:space="preserve">4차시: ROS1 </w:t>
-            </w:r>
-            <w:proofErr w:type="spellStart"/>
-            <w:r>
-              <w:t>vs</w:t>
-            </w:r>
-            <w:proofErr w:type="spellEnd"/>
-            <w:r>
-              <w:t xml:space="preserve"> ROS2, ROS2의 구성 요소</w:t>
-            </w:r>
-          </w:p>
-          <w:p>
-            <w:pPr>
-              <w:pStyle w:val="ad"/>
-              <w:widowControl w:val="0"/>
-              <w:spacing w:before="240" w:after="240" w:line="240" w:lineRule="auto"/>
-              <w:ind w:left="0"/>
+              <w:rPr/>
+            </w:pPr>
+            <w:r>
+              <w:rPr/>
+              <w:t>4</w:t>
+            </w:r>
+            <w:r>
+              <w:rPr/>
+              <w:t>차시</w:t>
+            </w:r>
+            <w:r>
+              <w:rPr/>
+              <w:t>: ROS1 vs ROS2, ROS2</w:t>
+            </w:r>
+            <w:r>
+              <w:rPr/>
+              <w:t>의 구성 요소</w:t>
+            </w:r>
+          </w:p>
+          <w:p>
+            <w:pPr>
+              <w:pStyle w:val="ListParagraph"/>
+              <w:widowControl w:val="false"/>
+              <w:spacing w:lineRule="auto" w:line="240" w:before="240" w:after="240"/>
+              <w:ind w:left="0" w:hanging="0"/>
               <w:jc w:val="both"/>
               <w:rPr>
                 <w:b/>
+                <w:b/>
                 <w:bCs/>
               </w:rPr>
             </w:pPr>
@@ -787,183 +996,1175 @@
                 <w:b/>
                 <w:bCs/>
               </w:rPr>
-              <w:t xml:space="preserve">2. </w:t>
-            </w:r>
-            <w:proofErr w:type="spellStart"/>
+              <w:t xml:space="preserve">2. Gazebo </w:t>
+            </w:r>
             <w:r>
               <w:rPr>
                 <w:b/>
                 <w:bCs/>
               </w:rPr>
-              <w:t>Gazebo</w:t>
-            </w:r>
-            <w:proofErr w:type="spellEnd"/>
+              <w:t xml:space="preserve">실습 및 </w:t>
+            </w:r>
             <w:r>
               <w:rPr>
                 <w:b/>
                 <w:bCs/>
               </w:rPr>
-              <w:t xml:space="preserve"> 실습 및 PID 제어기 적용</w:t>
-            </w:r>
-          </w:p>
-          <w:p>
-            <w:pPr>
-              <w:pStyle w:val="ad"/>
-              <w:widowControl w:val="0"/>
+              <w:t xml:space="preserve">PID </w:t>
+            </w:r>
+            <w:r>
+              <w:rPr>
+                <w:b/>
+                <w:bCs/>
+              </w:rPr>
+              <w:t>제어기 적용</w:t>
+            </w:r>
+          </w:p>
+          <w:p>
+            <w:pPr>
+              <w:pStyle w:val="ListParagraph"/>
+              <w:widowControl w:val="false"/>
               <w:numPr>
                 <w:ilvl w:val="0"/>
                 <w:numId w:val="1"/>
               </w:numPr>
-              <w:spacing w:before="240" w:after="240" w:line="240" w:lineRule="auto"/>
-              <w:ind w:firstLine="0"/>
+              <w:spacing w:lineRule="auto" w:line="240" w:before="240" w:after="240"/>
+              <w:ind w:left="800" w:hanging="0"/>
               <w:jc w:val="both"/>
-            </w:pPr>
-            <w:proofErr w:type="spellStart"/>
-            <w:r>
-              <w:t>Gazebo</w:t>
-            </w:r>
-            <w:proofErr w:type="spellEnd"/>
-            <w:r>
-              <w:t xml:space="preserve"> 구동 및 </w:t>
-            </w:r>
-            <w:proofErr w:type="spellStart"/>
-            <w:r>
-              <w:t>rqt를</w:t>
-            </w:r>
-            <w:proofErr w:type="spellEnd"/>
-            <w:r>
-              <w:t xml:space="preserve"> 통한 토픽 구조 확인</w:t>
-            </w:r>
-          </w:p>
-          <w:p>
-            <w:pPr>
-              <w:pStyle w:val="ad"/>
-              <w:widowControl w:val="0"/>
+              <w:rPr/>
+            </w:pPr>
+            <w:r>
+              <w:rPr/>
+              <w:t xml:space="preserve">Gazebo </w:t>
+            </w:r>
+            <w:r>
+              <w:rPr/>
+              <w:t xml:space="preserve">구동 및 </w:t>
+            </w:r>
+            <w:r>
+              <w:rPr/>
+              <w:t>rqt</w:t>
+            </w:r>
+            <w:r>
+              <w:rPr/>
+              <w:t>를 통한 토픽 구조 확인</w:t>
+            </w:r>
+          </w:p>
+          <w:p>
+            <w:pPr>
+              <w:pStyle w:val="ListParagraph"/>
+              <w:widowControl w:val="false"/>
               <w:numPr>
                 <w:ilvl w:val="0"/>
                 <w:numId w:val="1"/>
               </w:numPr>
-              <w:spacing w:before="240" w:after="240" w:line="240" w:lineRule="auto"/>
-              <w:ind w:firstLine="0"/>
+              <w:spacing w:lineRule="auto" w:line="240" w:before="240" w:after="240"/>
+              <w:ind w:left="800" w:hanging="0"/>
               <w:jc w:val="both"/>
-            </w:pPr>
-            <w:r>
-              <w:rPr>
-                <w:rFonts w:hint="eastAsia"/>
-              </w:rPr>
-              <w:t xml:space="preserve">PID </w:t>
-            </w:r>
-            <w:proofErr w:type="spellStart"/>
-            <w:r>
-              <w:rPr>
-                <w:rFonts w:hint="eastAsia"/>
-              </w:rPr>
-              <w:t>Control</w:t>
-            </w:r>
-            <w:proofErr w:type="spellEnd"/>
-            <w:r>
-              <w:rPr>
-                <w:rFonts w:hint="eastAsia"/>
-              </w:rPr>
-              <w:t xml:space="preserve"> 기초개념 학습</w:t>
-            </w:r>
-          </w:p>
-          <w:p>
-            <w:pPr>
-              <w:pStyle w:val="ad"/>
-              <w:widowControl w:val="0"/>
+              <w:rPr/>
+            </w:pPr>
+            <w:r>
+              <w:rPr/>
+              <w:t xml:space="preserve">PID Control </w:t>
+            </w:r>
+            <w:r>
+              <w:rPr/>
+              <w:t>기초개념 학습</w:t>
+            </w:r>
+          </w:p>
+          <w:p>
+            <w:pPr>
+              <w:pStyle w:val="ListParagraph"/>
+              <w:widowControl w:val="false"/>
               <w:numPr>
                 <w:ilvl w:val="0"/>
                 <w:numId w:val="1"/>
               </w:numPr>
-              <w:spacing w:before="240" w:after="240" w:line="240" w:lineRule="auto"/>
-              <w:ind w:firstLine="0"/>
+              <w:spacing w:lineRule="auto" w:line="240" w:before="240" w:after="240"/>
+              <w:ind w:left="800" w:hanging="0"/>
               <w:jc w:val="both"/>
-              <w:rPr>
-                <w:rFonts w:hint="eastAsia"/>
-              </w:rPr>
-            </w:pPr>
-            <w:proofErr w:type="spellStart"/>
-            <w:r>
-              <w:rPr>
-                <w:rFonts w:hint="eastAsia"/>
-              </w:rPr>
-              <w:t>matplotlib을</w:t>
-            </w:r>
-            <w:proofErr w:type="spellEnd"/>
-            <w:r>
-              <w:rPr>
-                <w:rFonts w:hint="eastAsia"/>
-              </w:rPr>
-              <w:t xml:space="preserve"> 통한 로봇 관절 상태 </w:t>
-            </w:r>
-            <w:proofErr w:type="spellStart"/>
-            <w:r>
-              <w:rPr>
-                <w:rFonts w:hint="eastAsia"/>
-              </w:rPr>
+              <w:rPr/>
+            </w:pPr>
+            <w:r>
+              <w:rPr/>
+              <w:t>matplotlib</w:t>
+            </w:r>
+            <w:r>
+              <w:rPr/>
+              <w:t xml:space="preserve">을 통한 로봇 관절 상태 </w:t>
+            </w:r>
+            <w:r>
+              <w:rPr/>
               <w:t>check</w:t>
             </w:r>
-            <w:proofErr w:type="spellEnd"/>
-          </w:p>
-          <w:p>
-            <w:pPr>
-              <w:pStyle w:val="ad"/>
-              <w:widowControl w:val="0"/>
-              <w:spacing w:before="240" w:after="240" w:line="240" w:lineRule="auto"/>
-              <w:ind w:left="0"/>
+          </w:p>
+          <w:p>
+            <w:pPr>
+              <w:pStyle w:val="ListParagraph"/>
+              <w:widowControl w:val="false"/>
+              <w:spacing w:lineRule="auto" w:line="240" w:before="240" w:after="240"/>
+              <w:ind w:left="0" w:hanging="0"/>
               <w:jc w:val="both"/>
               <w:rPr>
-                <w:rFonts w:hint="eastAsia"/>
+                <w:b/>
                 <w:b/>
                 <w:bCs/>
               </w:rPr>
             </w:pPr>
             <w:r>
-              <w:rPr>
-                <w:rFonts w:hint="eastAsia"/>
+              <w:rPr/>
+            </w:r>
+          </w:p>
+          <w:p>
+            <w:pPr>
+              <w:pStyle w:val="ListParagraph"/>
+              <w:widowControl w:val="false"/>
+              <w:spacing w:lineRule="auto" w:line="240" w:before="240" w:after="240"/>
+              <w:ind w:left="0" w:hanging="0"/>
+              <w:jc w:val="both"/>
+              <w:rPr>
+                <w:b/>
                 <w:b/>
                 <w:bCs/>
               </w:rPr>
-              <w:lastRenderedPageBreak/>
+            </w:pPr>
+            <w:r>
+              <w:rPr/>
+            </w:r>
+          </w:p>
+          <w:p>
+            <w:pPr>
+              <w:pStyle w:val="ListParagraph"/>
+              <w:widowControl w:val="false"/>
+              <w:spacing w:lineRule="auto" w:line="240" w:before="240" w:after="240"/>
+              <w:ind w:left="0" w:hanging="0"/>
+              <w:jc w:val="both"/>
+              <w:rPr>
+                <w:b/>
+                <w:b/>
+                <w:bCs/>
+              </w:rPr>
+            </w:pPr>
+            <w:r>
+              <w:rPr/>
+            </w:r>
+          </w:p>
+          <w:p>
+            <w:pPr>
+              <w:pStyle w:val="ListParagraph"/>
+              <w:widowControl w:val="false"/>
+              <w:spacing w:lineRule="auto" w:line="240" w:before="240" w:after="240"/>
+              <w:ind w:left="0" w:hanging="0"/>
+              <w:jc w:val="both"/>
+              <w:rPr>
+                <w:b/>
+                <w:b/>
+                <w:bCs/>
+              </w:rPr>
+            </w:pPr>
+            <w:r>
+              <w:rPr>
+                <w:b/>
+                <w:bCs/>
+              </w:rPr>
+              <w:t xml:space="preserve">PID Control </w:t>
+            </w:r>
+            <w:r>
+              <w:rPr>
+                <w:b/>
+                <w:bCs/>
+              </w:rPr>
+              <w:t>기본개념</w:t>
+            </w:r>
+          </w:p>
+          <w:p>
+            <w:pPr>
+              <w:pStyle w:val="ListParagraph"/>
+              <w:widowControl w:val="false"/>
+              <w:spacing w:lineRule="auto" w:line="240" w:before="240" w:after="240"/>
+              <w:ind w:left="0" w:hanging="0"/>
+              <w:jc w:val="both"/>
+              <w:rPr/>
+            </w:pPr>
+            <w:r>
+              <w:rPr/>
+              <w:t>PID(Proportional-Integral-Derivative) Controller</w:t>
+            </w:r>
+          </w:p>
+          <w:p>
+            <w:pPr>
+              <w:pStyle w:val="ListParagraph"/>
+              <w:widowControl w:val="false"/>
+              <w:spacing w:lineRule="auto" w:line="240" w:before="240" w:after="240"/>
+              <w:ind w:left="0" w:hanging="0"/>
+              <w:jc w:val="both"/>
+              <w:rPr/>
+            </w:pPr>
+            <w:r>
+              <w:rPr/>
+              <w:t xml:space="preserve">* </w:t>
+            </w:r>
+            <w:r>
+              <w:rPr/>
+              <w:t>제어 시스템에서 가장 널리 사용되는 피드백 제어기</w:t>
+            </w:r>
+          </w:p>
+          <w:p>
+            <w:pPr>
+              <w:pStyle w:val="ListParagraph"/>
+              <w:widowControl w:val="false"/>
+              <w:spacing w:lineRule="auto" w:line="240" w:before="240" w:after="240"/>
+              <w:ind w:left="0" w:hanging="0"/>
+              <w:jc w:val="both"/>
+              <w:rPr/>
+            </w:pPr>
+            <w:r>
+              <w:rPr/>
+              <w:t xml:space="preserve">* </w:t>
+            </w:r>
+            <w:r>
+              <w:rPr/>
+              <w:t>출력값과 설정 값의 오차를 계산하여</w:t>
+            </w:r>
+            <w:r>
+              <w:rPr/>
+              <w:t xml:space="preserve">, </w:t>
+            </w:r>
+            <w:r>
+              <w:rPr/>
+              <w:t>이를 기반으로 제어값 생성</w:t>
+            </w:r>
+          </w:p>
+          <w:p>
+            <w:pPr>
+              <w:pStyle w:val="ListParagraph"/>
+              <w:widowControl w:val="false"/>
+              <w:spacing w:lineRule="auto" w:line="240" w:before="240" w:after="240"/>
+              <w:ind w:left="0" w:hanging="0"/>
+              <w:jc w:val="both"/>
+              <w:rPr/>
+            </w:pPr>
+            <w:r>
+              <w:rPr/>
               <w:t xml:space="preserve">PID </w:t>
             </w:r>
-            <w:proofErr w:type="spellStart"/>
-            <w:r>
-              <w:rPr>
-                <w:rFonts w:hint="eastAsia"/>
-                <w:b/>
-                <w:bCs/>
-              </w:rPr>
-              <w:t>Control</w:t>
-            </w:r>
-            <w:proofErr w:type="spellEnd"/>
-            <w:r>
-              <w:rPr>
-                <w:rFonts w:hint="eastAsia"/>
-                <w:b/>
-                <w:bCs/>
-              </w:rPr>
-              <w:t xml:space="preserve"> 기본개념</w:t>
-            </w:r>
-          </w:p>
-          <w:p>
-            <w:pPr>
-              <w:pStyle w:val="ad"/>
-              <w:widowControl w:val="0"/>
-              <w:spacing w:before="240" w:after="240" w:line="240" w:lineRule="auto"/>
-              <w:ind w:left="0"/>
+            <w:r>
+              <w:rPr/>
+              <w:t>제어 수식</w:t>
+            </w:r>
+          </w:p>
+          <w:p>
+            <w:pPr>
+              <w:pStyle w:val="ListParagraph"/>
+              <w:ind w:hanging="0"/>
+              <w:rPr/>
+            </w:pPr>
+            <w:r>
+              <w:rPr/>
+            </w:r>
+            <m:oMathPara xmlns:m="http://schemas.openxmlformats.org/officeDocument/2006/math">
+              <m:oMathParaPr>
+                <m:jc m:val="left"/>
+              </m:oMathParaPr>
+              <m:oMath>
+                <m:r>
+                  <w:rPr>
+                    <w:rFonts w:ascii="Cambria Math" w:hAnsi="Cambria Math"/>
+                  </w:rPr>
+                  <m:t xml:space="preserve">u</m:t>
+                </m:r>
+                <m:d>
+                  <m:dPr>
+                    <m:begChr m:val="("/>
+                    <m:endChr m:val=")"/>
+                  </m:dPr>
+                  <m:e>
+                    <m:r>
+                      <w:rPr>
+                        <w:rFonts w:ascii="Cambria Math" w:hAnsi="Cambria Math"/>
+                      </w:rPr>
+                      <m:t xml:space="preserve">t</m:t>
+                    </m:r>
+                  </m:e>
+                </m:d>
+                <m:r>
+                  <w:rPr>
+                    <w:rFonts w:ascii="Cambria Math" w:hAnsi="Cambria Math"/>
+                  </w:rPr>
+                  <m:t xml:space="preserve">=</m:t>
+                </m:r>
+                <m:sSub>
+                  <m:e>
+                    <m:r>
+                      <w:rPr>
+                        <w:rFonts w:ascii="Cambria Math" w:hAnsi="Cambria Math"/>
+                      </w:rPr>
+                      <m:t xml:space="preserve">K</m:t>
+                    </m:r>
+                  </m:e>
+                  <m:sub>
+                    <m:r>
+                      <w:rPr>
+                        <w:rFonts w:ascii="Cambria Math" w:hAnsi="Cambria Math"/>
+                      </w:rPr>
+                      <m:t xml:space="preserve">p</m:t>
+                    </m:r>
+                  </m:sub>
+                </m:sSub>
+                <m:r>
+                  <w:rPr>
+                    <w:rFonts w:ascii="Cambria Math" w:hAnsi="Cambria Math"/>
+                  </w:rPr>
+                  <m:t xml:space="preserve">e</m:t>
+                </m:r>
+                <m:d>
+                  <m:dPr>
+                    <m:begChr m:val="("/>
+                    <m:endChr m:val=")"/>
+                  </m:dPr>
+                  <m:e>
+                    <m:r>
+                      <w:rPr>
+                        <w:rFonts w:ascii="Cambria Math" w:hAnsi="Cambria Math"/>
+                      </w:rPr>
+                      <m:t xml:space="preserve">t</m:t>
+                    </m:r>
+                  </m:e>
+                </m:d>
+                <m:r>
+                  <w:rPr>
+                    <w:rFonts w:ascii="Cambria Math" w:hAnsi="Cambria Math"/>
+                  </w:rPr>
+                  <m:t xml:space="preserve">+</m:t>
+                </m:r>
+                <m:sSub>
+                  <m:e>
+                    <m:r>
+                      <w:rPr>
+                        <w:rFonts w:ascii="Cambria Math" w:hAnsi="Cambria Math"/>
+                      </w:rPr>
+                      <m:t xml:space="preserve">K</m:t>
+                    </m:r>
+                  </m:e>
+                  <m:sub>
+                    <m:r>
+                      <w:rPr>
+                        <w:rFonts w:ascii="Cambria Math" w:hAnsi="Cambria Math"/>
+                      </w:rPr>
+                      <m:t xml:space="preserve">i</m:t>
+                    </m:r>
+                  </m:sub>
+                </m:sSub>
+                <m:nary>
+                  <m:naryPr>
+                    <m:chr m:val="∫"/>
+                    <m:subHide m:val="1"/>
+                    <m:supHide m:val="1"/>
+                  </m:naryPr>
+                  <m:sub/>
+                  <m:sup/>
+                  <m:e>
+                    <m:r>
+                      <w:rPr>
+                        <w:rFonts w:ascii="Cambria Math" w:hAnsi="Cambria Math"/>
+                      </w:rPr>
+                      <m:t xml:space="preserve">e</m:t>
+                    </m:r>
+                  </m:e>
+                </m:nary>
+                <m:d>
+                  <m:dPr>
+                    <m:begChr m:val="("/>
+                    <m:endChr m:val=")"/>
+                  </m:dPr>
+                  <m:e>
+                    <m:r>
+                      <w:rPr>
+                        <w:rFonts w:ascii="Cambria Math" w:hAnsi="Cambria Math"/>
+                      </w:rPr>
+                      <m:t xml:space="preserve">t</m:t>
+                    </m:r>
+                  </m:e>
+                </m:d>
+                <m:r>
+                  <w:rPr>
+                    <w:rFonts w:ascii="Cambria Math" w:hAnsi="Cambria Math"/>
+                  </w:rPr>
+                  <m:t xml:space="preserve">dt</m:t>
+                </m:r>
+                <m:r>
+                  <w:rPr>
+                    <w:rFonts w:ascii="Cambria Math" w:hAnsi="Cambria Math"/>
+                  </w:rPr>
+                  <m:t xml:space="preserve">+</m:t>
+                </m:r>
+                <m:sSub>
+                  <m:e>
+                    <m:r>
+                      <w:rPr>
+                        <w:rFonts w:ascii="Cambria Math" w:hAnsi="Cambria Math"/>
+                      </w:rPr>
+                      <m:t xml:space="preserve">K</m:t>
+                    </m:r>
+                  </m:e>
+                  <m:sub>
+                    <m:r>
+                      <w:rPr>
+                        <w:rFonts w:ascii="Cambria Math" w:hAnsi="Cambria Math"/>
+                      </w:rPr>
+                      <m:t xml:space="preserve">d</m:t>
+                    </m:r>
+                  </m:sub>
+                </m:sSub>
+                <m:f>
+                  <m:num>
+                    <m:r>
+                      <w:rPr>
+                        <w:rFonts w:ascii="Cambria Math" w:hAnsi="Cambria Math"/>
+                      </w:rPr>
+                      <m:t xml:space="preserve">de</m:t>
+                    </m:r>
+                    <m:d>
+                      <m:dPr>
+                        <m:begChr m:val="("/>
+                        <m:endChr m:val=")"/>
+                      </m:dPr>
+                      <m:e>
+                        <m:r>
+                          <w:rPr>
+                            <w:rFonts w:ascii="Cambria Math" w:hAnsi="Cambria Math"/>
+                          </w:rPr>
+                          <m:t xml:space="preserve">t</m:t>
+                        </m:r>
+                      </m:e>
+                    </m:d>
+                  </m:num>
+                  <m:den>
+                    <m:r>
+                      <w:rPr>
+                        <w:rFonts w:ascii="Cambria Math" w:hAnsi="Cambria Math"/>
+                      </w:rPr>
+                      <m:t xml:space="preserve">dt</m:t>
+                    </m:r>
+                  </m:den>
+                </m:f>
+              </m:oMath>
+            </m:oMathPara>
+          </w:p>
+          <w:p>
+            <w:pPr>
+              <w:pStyle w:val="ListParagraph"/>
+              <w:ind w:hanging="0"/>
+              <w:rPr/>
+            </w:pPr>
+            <w:r>
+              <w:rPr/>
+            </w:r>
+            <m:oMath xmlns:m="http://schemas.openxmlformats.org/officeDocument/2006/math">
+              <m:sSub>
+                <m:e>
+                  <m:r>
+                    <w:rPr>
+                      <w:rFonts w:ascii="Cambria Math" w:hAnsi="Cambria Math"/>
+                    </w:rPr>
+                    <m:t xml:space="preserve">K</m:t>
+                  </m:r>
+                </m:e>
+                <m:sub>
+                  <m:r>
+                    <w:rPr>
+                      <w:rFonts w:ascii="Cambria Math" w:hAnsi="Cambria Math"/>
+                    </w:rPr>
+                    <m:t xml:space="preserve">p</m:t>
+                  </m:r>
+                </m:sub>
+              </m:sSub>
+            </m:oMath>
+            <w:r>
+              <w:rPr/>
+              <w:t xml:space="preserve">: </w:t>
+            </w:r>
+            <w:r>
+              <w:rPr/>
+              <w:t>Proportional Gain</w:t>
+            </w:r>
+          </w:p>
+          <w:p>
+            <w:pPr>
+              <w:pStyle w:val="ListParagraph"/>
+              <w:ind w:hanging="0"/>
+              <w:rPr/>
+            </w:pPr>
+            <w:r>
+              <w:rPr/>
+            </w:r>
+            <m:oMath xmlns:m="http://schemas.openxmlformats.org/officeDocument/2006/math">
+              <m:sSub>
+                <m:e>
+                  <m:r>
+                    <w:rPr>
+                      <w:rFonts w:ascii="Cambria Math" w:hAnsi="Cambria Math"/>
+                    </w:rPr>
+                    <m:t xml:space="preserve">K</m:t>
+                  </m:r>
+                </m:e>
+                <m:sub>
+                  <m:r>
+                    <w:rPr>
+                      <w:rFonts w:ascii="Cambria Math" w:hAnsi="Cambria Math"/>
+                    </w:rPr>
+                    <m:t xml:space="preserve">i</m:t>
+                  </m:r>
+                </m:sub>
+              </m:sSub>
+            </m:oMath>
+            <w:r>
+              <w:rPr/>
+              <w:t xml:space="preserve">: </w:t>
+            </w:r>
+            <w:r>
+              <w:rPr/>
+              <w:t>Integral Gain</w:t>
+            </w:r>
+          </w:p>
+          <w:p>
+            <w:pPr>
+              <w:pStyle w:val="ListParagraph"/>
+              <w:ind w:hanging="0"/>
+              <w:rPr/>
+            </w:pPr>
+            <w:r>
+              <w:rPr/>
+            </w:r>
+            <m:oMath xmlns:m="http://schemas.openxmlformats.org/officeDocument/2006/math">
+              <m:sSub>
+                <m:e>
+                  <m:r>
+                    <w:rPr>
+                      <w:rFonts w:ascii="Cambria Math" w:hAnsi="Cambria Math"/>
+                    </w:rPr>
+                    <m:t xml:space="preserve">K</m:t>
+                  </m:r>
+                </m:e>
+                <m:sub>
+                  <m:r>
+                    <w:rPr>
+                      <w:rFonts w:ascii="Cambria Math" w:hAnsi="Cambria Math"/>
+                    </w:rPr>
+                    <m:t xml:space="preserve">d</m:t>
+                  </m:r>
+                </m:sub>
+              </m:sSub>
+            </m:oMath>
+            <w:r>
+              <w:rPr/>
+              <w:t xml:space="preserve">: </w:t>
+            </w:r>
+            <w:r>
+              <w:rPr/>
+              <w:t>Derivative Gain</w:t>
+            </w:r>
+          </w:p>
+          <w:p>
+            <w:pPr>
+              <w:pStyle w:val="ListParagraph"/>
+              <w:ind w:hanging="0"/>
+              <w:rPr/>
+            </w:pPr>
+            <w:r>
+              <w:rPr/>
+            </w:r>
+          </w:p>
+          <w:p>
+            <w:pPr>
+              <w:pStyle w:val="ListParagraph"/>
+              <w:ind w:hanging="0"/>
+              <w:rPr/>
+            </w:pPr>
+            <w:r>
+              <w:rPr/>
+              <w:t>P(</w:t>
+            </w:r>
+            <w:r>
+              <w:rPr/>
+              <w:t>비례항</w:t>
+            </w:r>
+            <w:r>
+              <w:rPr/>
+              <w:t xml:space="preserve">): </w:t>
+            </w:r>
+            <w:r>
+              <w:rPr/>
+              <w:t>현재 오차에 비례하며</w:t>
+            </w:r>
+            <w:r>
+              <w:rPr/>
+              <w:t xml:space="preserve">, </w:t>
+            </w:r>
+            <w:r>
+              <w:rPr/>
+              <w:t>오차에 빠르게 반응</w:t>
+            </w:r>
+          </w:p>
+          <w:p>
+            <w:pPr>
+              <w:pStyle w:val="ListParagraph"/>
+              <w:ind w:hanging="0"/>
+              <w:rPr/>
+            </w:pPr>
+            <w:r>
+              <w:rPr/>
+              <w:t>I(</w:t>
+            </w:r>
+            <w:r>
+              <w:rPr/>
+              <w:t>적분항</w:t>
+            </w:r>
+            <w:r>
+              <w:rPr/>
+              <w:t xml:space="preserve">): </w:t>
+            </w:r>
+            <w:r>
+              <w:rPr/>
+              <w:t>오차 누적값으로</w:t>
+            </w:r>
+            <w:r>
+              <w:rPr/>
+              <w:t xml:space="preserve">, </w:t>
+            </w:r>
+            <w:r>
+              <w:rPr/>
+              <w:t>정상 상태 오차 제거</w:t>
+            </w:r>
+          </w:p>
+          <w:p>
+            <w:pPr>
+              <w:pStyle w:val="ListParagraph"/>
+              <w:ind w:hanging="0"/>
+              <w:rPr/>
+            </w:pPr>
+            <w:r>
+              <w:rPr/>
+              <w:t>D(</w:t>
+            </w:r>
+            <w:r>
+              <w:rPr/>
+              <w:t>미분항</w:t>
+            </w:r>
+            <w:r>
+              <w:rPr/>
+              <w:t xml:space="preserve">): </w:t>
+            </w:r>
+            <w:r>
+              <w:rPr/>
+              <w:t>오차의 변화율로</w:t>
+            </w:r>
+            <w:r>
+              <w:rPr/>
+              <w:t xml:space="preserve">, overshoot </w:t>
+            </w:r>
+            <w:r>
+              <w:rPr/>
+              <w:t>억제 및 안정성 향상</w:t>
+            </w:r>
+          </w:p>
+          <w:p>
+            <w:pPr>
+              <w:pStyle w:val="ListParagraph"/>
+              <w:ind w:hanging="0"/>
+              <w:rPr/>
+            </w:pPr>
+            <w:r>
+              <w:rPr/>
+            </w:r>
+          </w:p>
+          <w:p>
+            <w:pPr>
+              <w:pStyle w:val="ListParagraph"/>
+              <w:ind w:hanging="0"/>
+              <w:rPr/>
+            </w:pPr>
+            <w:r>
+              <w:rPr/>
+              <w:t xml:space="preserve">* </w:t>
+            </w:r>
+            <w:r>
+              <w:rPr/>
+              <w:t xml:space="preserve">PID </w:t>
+            </w:r>
+            <w:r>
+              <w:rPr/>
+              <w:t>제어의 성능 지표</w:t>
+            </w:r>
+          </w:p>
+          <w:tbl>
+            <w:tblPr>
+              <w:tblW w:w="5000" w:type="pct"/>
+              <w:jc w:val="left"/>
+              <w:tblInd w:w="-5" w:type="dxa"/>
+              <w:tblLayout w:type="fixed"/>
+              <w:tblCellMar>
+                <w:top w:w="55" w:type="dxa"/>
+                <w:left w:w="55" w:type="dxa"/>
+                <w:bottom w:w="55" w:type="dxa"/>
+                <w:right w:w="55" w:type="dxa"/>
+              </w:tblCellMar>
+            </w:tblPr>
+            <w:tblGrid>
+              <w:gridCol w:w="3747"/>
+              <w:gridCol w:w="3748"/>
+            </w:tblGrid>
+            <w:tr>
+              <w:trPr/>
+              <w:tc>
+                <w:tcPr>
+                  <w:tcW w:w="3747" w:type="dxa"/>
+                  <w:tcBorders>
+                    <w:top w:val="single" w:sz="4" w:space="0" w:color="000000"/>
+                    <w:left w:val="single" w:sz="4" w:space="0" w:color="000000"/>
+                    <w:bottom w:val="single" w:sz="4" w:space="0" w:color="000000"/>
+                  </w:tcBorders>
+                </w:tcPr>
+                <w:p>
+                  <w:pPr>
+                    <w:pStyle w:val="TableContents"/>
+                    <w:rPr/>
+                  </w:pPr>
+                  <w:r>
+                    <w:rPr/>
+                    <w:t>용어</w:t>
+                  </w:r>
+                </w:p>
+              </w:tc>
+              <w:tc>
+                <w:tcPr>
+                  <w:tcW w:w="3748" w:type="dxa"/>
+                  <w:tcBorders>
+                    <w:top w:val="single" w:sz="4" w:space="0" w:color="000000"/>
+                    <w:left w:val="single" w:sz="4" w:space="0" w:color="000000"/>
+                    <w:bottom w:val="single" w:sz="4" w:space="0" w:color="000000"/>
+                    <w:right w:val="single" w:sz="4" w:space="0" w:color="000000"/>
+                  </w:tcBorders>
+                </w:tcPr>
+                <w:p>
+                  <w:pPr>
+                    <w:pStyle w:val="TableContents"/>
+                    <w:rPr/>
+                  </w:pPr>
+                  <w:r>
+                    <w:rPr/>
+                    <w:t>설명</w:t>
+                  </w:r>
+                </w:p>
+              </w:tc>
+            </w:tr>
+            <w:tr>
+              <w:trPr/>
+              <w:tc>
+                <w:tcPr>
+                  <w:tcW w:w="3747" w:type="dxa"/>
+                  <w:tcBorders>
+                    <w:left w:val="single" w:sz="4" w:space="0" w:color="000000"/>
+                    <w:bottom w:val="single" w:sz="4" w:space="0" w:color="000000"/>
+                  </w:tcBorders>
+                </w:tcPr>
+                <w:p>
+                  <w:pPr>
+                    <w:pStyle w:val="TableContents"/>
+                    <w:rPr/>
+                  </w:pPr>
+                  <w:r>
+                    <w:rPr/>
+                    <w:t>Transient Area(</w:t>
+                  </w:r>
+                  <w:r>
+                    <w:rPr/>
+                    <w:t>과도 영역</w:t>
+                  </w:r>
+                  <w:r>
+                    <w:rPr/>
+                    <w:t>)</w:t>
+                  </w:r>
+                </w:p>
+              </w:tc>
+              <w:tc>
+                <w:tcPr>
+                  <w:tcW w:w="3748" w:type="dxa"/>
+                  <w:tcBorders>
+                    <w:left w:val="single" w:sz="4" w:space="0" w:color="000000"/>
+                    <w:bottom w:val="single" w:sz="4" w:space="0" w:color="000000"/>
+                    <w:right w:val="single" w:sz="4" w:space="0" w:color="000000"/>
+                  </w:tcBorders>
+                </w:tcPr>
+                <w:p>
+                  <w:pPr>
+                    <w:pStyle w:val="TableContents"/>
+                    <w:rPr/>
+                  </w:pPr>
+                  <w:r>
+                    <w:rPr/>
+                    <w:t>시스템 응답이 처음 변화하기 시작하여 정상 상태에 도달하기 전까지의 구간</w:t>
+                  </w:r>
+                </w:p>
+              </w:tc>
+            </w:tr>
+            <w:tr>
+              <w:trPr/>
+              <w:tc>
+                <w:tcPr>
+                  <w:tcW w:w="3747" w:type="dxa"/>
+                  <w:tcBorders>
+                    <w:left w:val="single" w:sz="4" w:space="0" w:color="000000"/>
+                    <w:bottom w:val="single" w:sz="4" w:space="0" w:color="000000"/>
+                  </w:tcBorders>
+                </w:tcPr>
+                <w:p>
+                  <w:pPr>
+                    <w:pStyle w:val="TableContents"/>
+                    <w:rPr/>
+                  </w:pPr>
+                  <w:r>
+                    <w:rPr/>
+                    <w:t>Steady-State Area (</w:t>
+                  </w:r>
+                  <w:r>
+                    <w:rPr/>
+                    <w:t>정상 상태 영역</w:t>
+                  </w:r>
+                  <w:r>
+                    <w:rPr/>
+                    <w:t>)</w:t>
+                  </w:r>
+                </w:p>
+              </w:tc>
+              <w:tc>
+                <w:tcPr>
+                  <w:tcW w:w="3748" w:type="dxa"/>
+                  <w:tcBorders>
+                    <w:left w:val="single" w:sz="4" w:space="0" w:color="000000"/>
+                    <w:bottom w:val="single" w:sz="4" w:space="0" w:color="000000"/>
+                    <w:right w:val="single" w:sz="4" w:space="0" w:color="000000"/>
+                  </w:tcBorders>
+                </w:tcPr>
+                <w:p>
+                  <w:pPr>
+                    <w:pStyle w:val="TableContents"/>
+                    <w:rPr/>
+                  </w:pPr>
+                  <w:r>
+                    <w:rPr/>
+                    <w:t>출력이 더 이상 변화하지 않고</w:t>
+                  </w:r>
+                  <w:r>
+                    <w:rPr/>
+                    <w:t xml:space="preserve">, </w:t>
+                  </w:r>
+                  <w:r>
+                    <w:rPr/>
+                    <w:t xml:space="preserve">set point </w:t>
+                  </w:r>
+                  <w:r>
+                    <w:rPr/>
+                    <w:t>에 근접하여 유지되는 구간</w:t>
+                  </w:r>
+                </w:p>
+              </w:tc>
+            </w:tr>
+            <w:tr>
+              <w:trPr/>
+              <w:tc>
+                <w:tcPr>
+                  <w:tcW w:w="3747" w:type="dxa"/>
+                  <w:tcBorders>
+                    <w:left w:val="single" w:sz="4" w:space="0" w:color="000000"/>
+                    <w:bottom w:val="single" w:sz="4" w:space="0" w:color="000000"/>
+                  </w:tcBorders>
+                </w:tcPr>
+                <w:p>
+                  <w:pPr>
+                    <w:pStyle w:val="TableContents"/>
+                    <w:rPr/>
+                  </w:pPr>
+                  <w:r>
+                    <w:rPr/>
+                    <w:t>Rising time (</w:t>
+                  </w:r>
+                  <w:r>
+                    <w:rPr/>
+                    <w:t>상승 시간</w:t>
+                  </w:r>
+                  <w:r>
+                    <w:rPr/>
+                    <w:t>)</w:t>
+                  </w:r>
+                </w:p>
+              </w:tc>
+              <w:tc>
+                <w:tcPr>
+                  <w:tcW w:w="3748" w:type="dxa"/>
+                  <w:tcBorders>
+                    <w:left w:val="single" w:sz="4" w:space="0" w:color="000000"/>
+                    <w:bottom w:val="single" w:sz="4" w:space="0" w:color="000000"/>
+                    <w:right w:val="single" w:sz="4" w:space="0" w:color="000000"/>
+                  </w:tcBorders>
+                </w:tcPr>
+                <w:p>
+                  <w:pPr>
+                    <w:pStyle w:val="TableContents"/>
+                    <w:rPr/>
+                  </w:pPr>
+                  <w:r>
+                    <w:rPr/>
+                    <w:t xml:space="preserve">응답이 목표값의 </w:t>
+                  </w:r>
+                  <w:r>
+                    <w:rPr/>
+                    <w:t>10%</w:t>
+                  </w:r>
+                  <w:r>
+                    <w:rPr/>
+                    <w:t xml:space="preserve">에서 </w:t>
+                  </w:r>
+                  <w:r>
+                    <w:rPr/>
+                    <w:t>90%</w:t>
+                  </w:r>
+                  <w:r>
+                    <w:rPr/>
+                    <w:t>까지</w:t>
+                  </w:r>
+                  <w:r>
+                    <w:rPr/>
+                    <w:t xml:space="preserve"> 도달하는 데 걸리는 시간</w:t>
+                  </w:r>
+                </w:p>
+              </w:tc>
+            </w:tr>
+            <w:tr>
+              <w:trPr/>
+              <w:tc>
+                <w:tcPr>
+                  <w:tcW w:w="3747" w:type="dxa"/>
+                  <w:tcBorders>
+                    <w:left w:val="single" w:sz="4" w:space="0" w:color="000000"/>
+                    <w:bottom w:val="single" w:sz="4" w:space="0" w:color="000000"/>
+                  </w:tcBorders>
+                </w:tcPr>
+                <w:p>
+                  <w:pPr>
+                    <w:pStyle w:val="TableContents"/>
+                    <w:rPr/>
+                  </w:pPr>
+                  <w:r>
+                    <w:rPr/>
+                    <w:t>Overshoot (</w:t>
+                  </w:r>
+                  <w:r>
+                    <w:rPr/>
+                    <w:t>오버슈트</w:t>
+                  </w:r>
+                  <w:r>
+                    <w:rPr/>
+                    <w:t>)</w:t>
+                  </w:r>
+                </w:p>
+              </w:tc>
+              <w:tc>
+                <w:tcPr>
+                  <w:tcW w:w="3748" w:type="dxa"/>
+                  <w:tcBorders>
+                    <w:left w:val="single" w:sz="4" w:space="0" w:color="000000"/>
+                    <w:bottom w:val="single" w:sz="4" w:space="0" w:color="000000"/>
+                    <w:right w:val="single" w:sz="4" w:space="0" w:color="000000"/>
+                  </w:tcBorders>
+                </w:tcPr>
+                <w:p>
+                  <w:pPr>
+                    <w:pStyle w:val="TableContents"/>
+                    <w:rPr/>
+                  </w:pPr>
+                  <w:r>
+                    <w:rPr/>
+                    <w:t>응답의 피크값과 정상 상태 값의 차이</w:t>
+                  </w:r>
+                </w:p>
+              </w:tc>
+            </w:tr>
+            <w:tr>
+              <w:trPr/>
+              <w:tc>
+                <w:tcPr>
+                  <w:tcW w:w="3747" w:type="dxa"/>
+                  <w:tcBorders>
+                    <w:left w:val="single" w:sz="4" w:space="0" w:color="000000"/>
+                    <w:bottom w:val="single" w:sz="4" w:space="0" w:color="000000"/>
+                  </w:tcBorders>
+                </w:tcPr>
+                <w:p>
+                  <w:pPr>
+                    <w:pStyle w:val="TableContents"/>
+                    <w:rPr/>
+                  </w:pPr>
+                  <w:r>
+                    <w:rPr/>
+                    <w:t>Settling time (</w:t>
+                  </w:r>
+                  <w:r>
+                    <w:rPr/>
+                    <w:t>정착 시간</w:t>
+                  </w:r>
+                  <w:r>
+                    <w:rPr/>
+                    <w:t>)</w:t>
+                  </w:r>
+                </w:p>
+              </w:tc>
+              <w:tc>
+                <w:tcPr>
+                  <w:tcW w:w="3748" w:type="dxa"/>
+                  <w:tcBorders>
+                    <w:left w:val="single" w:sz="4" w:space="0" w:color="000000"/>
+                    <w:bottom w:val="single" w:sz="4" w:space="0" w:color="000000"/>
+                    <w:right w:val="single" w:sz="4" w:space="0" w:color="000000"/>
+                  </w:tcBorders>
+                </w:tcPr>
+                <w:p>
+                  <w:pPr>
+                    <w:pStyle w:val="TableContents"/>
+                    <w:rPr/>
+                  </w:pPr>
+                  <w:r>
+                    <w:rPr/>
+                    <w:t xml:space="preserve">출력이 목표 값의 오차율이 </w:t>
+                  </w:r>
+                  <w:r>
+                    <w:rPr/>
+                    <w:t xml:space="preserve">5% </w:t>
+                  </w:r>
+                  <w:r>
+                    <w:rPr/>
+                    <w:t xml:space="preserve">또는 </w:t>
+                  </w:r>
+                  <w:r>
+                    <w:rPr/>
+                    <w:t xml:space="preserve">2% </w:t>
+                  </w:r>
+                  <w:r>
+                    <w:rPr/>
+                    <w:t>범위 내로 진입하고</w:t>
+                  </w:r>
+                  <w:r>
+                    <w:rPr/>
+                    <w:t xml:space="preserve">, </w:t>
+                  </w:r>
+                  <w:r>
+                    <w:rPr/>
+                    <w:t>다시 벗어나지 않게 되는 시간</w:t>
+                  </w:r>
+                </w:p>
+              </w:tc>
+            </w:tr>
+            <w:tr>
+              <w:trPr/>
+              <w:tc>
+                <w:tcPr>
+                  <w:tcW w:w="3747" w:type="dxa"/>
+                  <w:tcBorders>
+                    <w:left w:val="single" w:sz="4" w:space="0" w:color="000000"/>
+                    <w:bottom w:val="single" w:sz="4" w:space="0" w:color="000000"/>
+                  </w:tcBorders>
+                </w:tcPr>
+                <w:p>
+                  <w:pPr>
+                    <w:pStyle w:val="TableContents"/>
+                    <w:rPr/>
+                  </w:pPr>
+                  <w:r>
+                    <w:rPr/>
+                    <w:t>Steady-state error (</w:t>
+                  </w:r>
+                  <w:r>
+                    <w:rPr/>
+                    <w:t>정상 상태 오차</w:t>
+                  </w:r>
+                  <w:r>
+                    <w:rPr/>
+                    <w:t>)</w:t>
+                  </w:r>
+                </w:p>
+              </w:tc>
+              <w:tc>
+                <w:tcPr>
+                  <w:tcW w:w="3748" w:type="dxa"/>
+                  <w:tcBorders>
+                    <w:left w:val="single" w:sz="4" w:space="0" w:color="000000"/>
+                    <w:bottom w:val="single" w:sz="4" w:space="0" w:color="000000"/>
+                    <w:right w:val="single" w:sz="4" w:space="0" w:color="000000"/>
+                  </w:tcBorders>
+                </w:tcPr>
+                <w:p>
+                  <w:pPr>
+                    <w:pStyle w:val="TableContents"/>
+                    <w:rPr/>
+                  </w:pPr>
+                  <w:r>
+                    <w:rPr/>
+                    <w:t>정상 상태에서 출력과 목표 값 사이의 차이</w:t>
+                  </w:r>
+                </w:p>
+              </w:tc>
+            </w:tr>
+          </w:tbl>
+          <w:p>
+            <w:pPr>
+              <w:pStyle w:val="ListParagraph"/>
+              <w:ind w:hanging="0"/>
+              <w:rPr/>
+            </w:pPr>
+            <w:r>
+              <w:rPr/>
+            </w:r>
+          </w:p>
+          <w:p>
+            <w:pPr>
+              <w:pStyle w:val="ListParagraph"/>
+              <w:widowControl w:val="false"/>
+              <w:spacing w:lineRule="auto" w:line="240" w:before="240" w:after="240"/>
+              <w:ind w:left="0" w:hanging="0"/>
               <w:jc w:val="both"/>
-            </w:pPr>
-            <w:r>
-              <w:rPr>
-                <w:noProof/>
-              </w:rPr>
+              <w:rPr/>
+            </w:pPr>
+            <w:r>
+              <w:rPr/>
+            </w:r>
+          </w:p>
+          <w:p>
+            <w:pPr>
+              <w:pStyle w:val="Normal"/>
+              <w:widowControl w:val="false"/>
+              <w:spacing w:lineRule="auto" w:line="240" w:before="240" w:after="240"/>
+              <w:jc w:val="both"/>
+              <w:rPr/>
+            </w:pPr>
+            <w:r>
+              <w:rPr/>
+            </w:r>
+          </w:p>
+          <w:p>
+            <w:pPr>
+              <w:pStyle w:val="Normal"/>
+              <w:widowControl w:val="false"/>
+              <w:spacing w:lineRule="auto" w:line="240" w:before="240" w:after="240"/>
+              <w:jc w:val="both"/>
+              <w:rPr/>
+            </w:pPr>
+            <w:r>
+              <w:rPr/>
               <w:drawing>
-                <wp:inline distT="0" distB="0" distL="0" distR="0" wp14:anchorId="19071F30" wp14:editId="414441D7">
-                  <wp:extent cx="4306544" cy="5067300"/>
+                <wp:inline distT="0" distB="0" distL="0" distR="0">
+                  <wp:extent cx="4759325" cy="2871470"/>
                   <wp:effectExtent l="0" t="0" r="0" b="0"/>
-                  <wp:docPr id="1747680030" name="그림 1"/>
+                  <wp:docPr id="1" name="Image3" descr=""/>
                   <wp:cNvGraphicFramePr>
                     <a:graphicFrameLocks xmlns:a="http://schemas.openxmlformats.org/drawingml/2006/main" noChangeAspect="1"/>
                   </wp:cNvGraphicFramePr>
@@ -971,119 +2172,18 @@
                     <a:graphicData uri="http://schemas.openxmlformats.org/drawingml/2006/picture">
                       <pic:pic xmlns:pic="http://schemas.openxmlformats.org/drawingml/2006/picture">
                         <pic:nvPicPr>
-                          <pic:cNvPr id="1747680030" name=""/>
-                          <pic:cNvPicPr/>
+                          <pic:cNvPr id="1" name="Image3" descr=""/>
+                          <pic:cNvPicPr>
+                            <a:picLocks noChangeAspect="1" noChangeArrowheads="1"/>
+                          </pic:cNvPicPr>
                         </pic:nvPicPr>
                         <pic:blipFill>
-                          <a:blip r:embed="rId5"/>
+                          <a:blip r:embed="rId2"/>
                           <a:stretch>
                             <a:fillRect/>
                           </a:stretch>
                         </pic:blipFill>
-                        <pic:spPr>
-                          <a:xfrm>
-                            <a:off x="0" y="0"/>
-                            <a:ext cx="4312361" cy="5074144"/>
-                          </a:xfrm>
-                          <a:prstGeom prst="rect">
-                            <a:avLst/>
-                          </a:prstGeom>
-                        </pic:spPr>
-                      </pic:pic>
-                    </a:graphicData>
-                  </a:graphic>
-                </wp:inline>
-              </w:drawing>
-            </w:r>
-          </w:p>
-          <w:p>
-            <w:pPr>
-              <w:pStyle w:val="ad"/>
-              <w:widowControl w:val="0"/>
-              <w:spacing w:before="240" w:after="240" w:line="240" w:lineRule="auto"/>
-              <w:ind w:left="0"/>
-              <w:jc w:val="both"/>
-            </w:pPr>
-            <w:r>
-              <w:rPr>
-                <w:noProof/>
-              </w:rPr>
-              <w:drawing>
-                <wp:inline distT="0" distB="0" distL="0" distR="0" wp14:anchorId="07966EA8" wp14:editId="311FE1AC">
-                  <wp:extent cx="4407359" cy="2695575"/>
-                  <wp:effectExtent l="0" t="0" r="0" b="0"/>
-                  <wp:docPr id="1046648662" name="그림 1"/>
-                  <wp:cNvGraphicFramePr>
-                    <a:graphicFrameLocks xmlns:a="http://schemas.openxmlformats.org/drawingml/2006/main" noChangeAspect="1"/>
-                  </wp:cNvGraphicFramePr>
-                  <a:graphic xmlns:a="http://schemas.openxmlformats.org/drawingml/2006/main">
-                    <a:graphicData uri="http://schemas.openxmlformats.org/drawingml/2006/picture">
-                      <pic:pic xmlns:pic="http://schemas.openxmlformats.org/drawingml/2006/picture">
-                        <pic:nvPicPr>
-                          <pic:cNvPr id="1046648662" name=""/>
-                          <pic:cNvPicPr/>
-                        </pic:nvPicPr>
-                        <pic:blipFill>
-                          <a:blip r:embed="rId6"/>
-                          <a:stretch>
-                            <a:fillRect/>
-                          </a:stretch>
-                        </pic:blipFill>
-                        <pic:spPr>
-                          <a:xfrm>
-                            <a:off x="0" y="0"/>
-                            <a:ext cx="4412095" cy="2698472"/>
-                          </a:xfrm>
-                          <a:prstGeom prst="rect">
-                            <a:avLst/>
-                          </a:prstGeom>
-                        </pic:spPr>
-                      </pic:pic>
-                    </a:graphicData>
-                  </a:graphic>
-                </wp:inline>
-              </w:drawing>
-            </w:r>
-          </w:p>
-          <w:p>
-            <w:pPr>
-              <w:widowControl w:val="0"/>
-              <w:spacing w:before="240" w:after="240" w:line="240" w:lineRule="auto"/>
-              <w:jc w:val="both"/>
-            </w:pPr>
-          </w:p>
-          <w:p>
-            <w:pPr>
-              <w:widowControl w:val="0"/>
-              <w:spacing w:before="240" w:after="240" w:line="240" w:lineRule="auto"/>
-              <w:jc w:val="both"/>
-            </w:pPr>
-            <w:r>
-              <w:rPr>
-                <w:noProof/>
-              </w:rPr>
-              <w:drawing>
-                <wp:inline distT="0" distB="0" distL="0" distR="0" wp14:anchorId="44825F81" wp14:editId="4FE8EECA">
-                  <wp:extent cx="4759325" cy="2871470"/>
-                  <wp:effectExtent l="0" t="0" r="3175" b="5080"/>
-                  <wp:docPr id="29287589" name="그림 1"/>
-                  <wp:cNvGraphicFramePr>
-                    <a:graphicFrameLocks xmlns:a="http://schemas.openxmlformats.org/drawingml/2006/main" noChangeAspect="1"/>
-                  </wp:cNvGraphicFramePr>
-                  <a:graphic xmlns:a="http://schemas.openxmlformats.org/drawingml/2006/main">
-                    <a:graphicData uri="http://schemas.openxmlformats.org/drawingml/2006/picture">
-                      <pic:pic xmlns:pic="http://schemas.openxmlformats.org/drawingml/2006/picture">
-                        <pic:nvPicPr>
-                          <pic:cNvPr id="29287589" name=""/>
-                          <pic:cNvPicPr/>
-                        </pic:nvPicPr>
-                        <pic:blipFill>
-                          <a:blip r:embed="rId7"/>
-                          <a:stretch>
-                            <a:fillRect/>
-                          </a:stretch>
-                        </pic:blipFill>
-                        <pic:spPr>
+                        <pic:spPr bwMode="auto">
                           <a:xfrm>
                             <a:off x="0" y="0"/>
                             <a:ext cx="4759325" cy="2871470"/>
@@ -1101,11 +2201,12 @@
           </w:p>
           <w:p>
             <w:pPr>
-              <w:widowControl w:val="0"/>
-              <w:spacing w:before="240" w:after="240" w:line="240" w:lineRule="auto"/>
+              <w:pStyle w:val="Normal"/>
+              <w:widowControl w:val="false"/>
+              <w:spacing w:lineRule="auto" w:line="240" w:before="240" w:after="240"/>
               <w:jc w:val="center"/>
               <w:rPr>
-                <w:rFonts w:hint="eastAsia"/>
+                <w:b/>
                 <w:b/>
                 <w:bCs/>
                 <w:lang w:val="en-US"/>
@@ -1113,110 +2214,48 @@
             </w:pPr>
             <w:r>
               <w:rPr>
-                <w:rFonts w:hint="eastAsia"/>
                 <w:b/>
                 <w:bCs/>
                 <w:lang w:val="en-US"/>
               </w:rPr>
-              <w:t>&lt;</w:t>
-            </w:r>
-            <w:r>
-              <w:rPr>
-                <w:rFonts w:hint="eastAsia"/>
+              <w:t>&lt;PID Controller Step Response&gt;</w:t>
+            </w:r>
+          </w:p>
+          <w:p>
+            <w:pPr>
+              <w:pStyle w:val="Normal"/>
+              <w:widowControl w:val="false"/>
+              <w:spacing w:lineRule="auto" w:line="240" w:before="240" w:after="240"/>
+              <w:rPr>
+                <w:b/>
                 <w:b/>
                 <w:bCs/>
                 <w:lang w:val="en-US"/>
               </w:rPr>
-              <w:t xml:space="preserve">PID </w:t>
-            </w:r>
-            <w:proofErr w:type="spellStart"/>
-            <w:r>
-              <w:rPr>
-                <w:rFonts w:hint="eastAsia"/>
+            </w:pPr>
+            <w:r>
+              <w:rPr>
                 <w:b/>
                 <w:bCs/>
                 <w:lang w:val="en-US"/>
               </w:rPr>
-              <w:t>Controller</w:t>
-            </w:r>
-            <w:proofErr w:type="spellEnd"/>
-            <w:r>
-              <w:rPr>
-                <w:rFonts w:hint="eastAsia"/>
-                <w:b/>
-                <w:bCs/>
-                <w:lang w:val="en-US"/>
-              </w:rPr>
-              <w:t xml:space="preserve"> </w:t>
-            </w:r>
-            <w:proofErr w:type="spellStart"/>
-            <w:r>
-              <w:rPr>
-                <w:rFonts w:hint="eastAsia"/>
-                <w:b/>
-                <w:bCs/>
-                <w:lang w:val="en-US"/>
-              </w:rPr>
-              <w:t>Step</w:t>
-            </w:r>
-            <w:proofErr w:type="spellEnd"/>
-            <w:r>
-              <w:rPr>
-                <w:rFonts w:hint="eastAsia"/>
-                <w:b/>
-                <w:bCs/>
-                <w:lang w:val="en-US"/>
-              </w:rPr>
-              <w:t xml:space="preserve"> </w:t>
-            </w:r>
-            <w:proofErr w:type="spellStart"/>
-            <w:r>
-              <w:rPr>
-                <w:rFonts w:hint="eastAsia"/>
-                <w:b/>
-                <w:bCs/>
-                <w:lang w:val="en-US"/>
-              </w:rPr>
-              <w:t>Response</w:t>
-            </w:r>
-            <w:proofErr w:type="spellEnd"/>
-            <w:r>
-              <w:rPr>
-                <w:rFonts w:hint="eastAsia"/>
-                <w:b/>
-                <w:bCs/>
-                <w:lang w:val="en-US"/>
-              </w:rPr>
-              <w:t>&gt;</w:t>
-            </w:r>
-          </w:p>
-          <w:p>
-            <w:pPr>
-              <w:widowControl w:val="0"/>
-              <w:spacing w:before="240" w:after="240" w:line="240" w:lineRule="auto"/>
-              <w:rPr>
-                <w:rFonts w:hint="eastAsia"/>
-                <w:b/>
-                <w:bCs/>
-                <w:lang w:val="en-US"/>
-              </w:rPr>
-            </w:pPr>
-          </w:p>
-          <w:p>
-            <w:pPr>
-              <w:widowControl w:val="0"/>
-              <w:spacing w:before="240" w:after="240" w:line="240" w:lineRule="auto"/>
+            </w:r>
+          </w:p>
+          <w:p>
+            <w:pPr>
+              <w:pStyle w:val="Normal"/>
+              <w:widowControl w:val="false"/>
+              <w:spacing w:lineRule="auto" w:line="240" w:before="240" w:after="240"/>
               <w:jc w:val="both"/>
-            </w:pPr>
-            <w:r>
-              <w:rPr>
-                <w:noProof/>
-              </w:rPr>
+              <w:rPr/>
+            </w:pPr>
+            <w:r>
+              <w:rPr/>
               <w:drawing>
-                <wp:inline distT="0" distB="0" distL="0" distR="0" wp14:anchorId="4DDA923E" wp14:editId="0AB60015">
-                  <wp:extent cx="4429125" cy="3204689"/>
+                <wp:inline distT="0" distB="0" distL="0" distR="0">
+                  <wp:extent cx="4429125" cy="3204845"/>
                   <wp:effectExtent l="0" t="0" r="0" b="0"/>
-                  <wp:docPr id="1139674517" name="그림 1"/>
+                  <wp:docPr id="2" name="Image4" descr=""/>
                   <wp:cNvGraphicFramePr>
                     <a:graphicFrameLocks xmlns:a="http://schemas.openxmlformats.org/drawingml/2006/main" noChangeAspect="1"/>
                   </wp:cNvGraphicFramePr>
@@ -1224,19 +2263,21 @@
                     <a:graphicData uri="http://schemas.openxmlformats.org/drawingml/2006/picture">
                       <pic:pic xmlns:pic="http://schemas.openxmlformats.org/drawingml/2006/picture">
                         <pic:nvPicPr>
-                          <pic:cNvPr id="1139674517" name=""/>
-                          <pic:cNvPicPr/>
+                          <pic:cNvPr id="2" name="Image4" descr=""/>
+                          <pic:cNvPicPr>
+                            <a:picLocks noChangeAspect="1" noChangeArrowheads="1"/>
+                          </pic:cNvPicPr>
                         </pic:nvPicPr>
                         <pic:blipFill>
-                          <a:blip r:embed="rId8"/>
+                          <a:blip r:embed="rId3"/>
                           <a:stretch>
                             <a:fillRect/>
                           </a:stretch>
                         </pic:blipFill>
-                        <pic:spPr>
+                        <pic:spPr bwMode="auto">
                           <a:xfrm>
                             <a:off x="0" y="0"/>
-                            <a:ext cx="4434393" cy="3208501"/>
+                            <a:ext cx="4429125" cy="3204845"/>
                           </a:xfrm>
                           <a:prstGeom prst="rect">
                             <a:avLst/>
@@ -1251,11 +2292,12 @@
           </w:p>
           <w:p>
             <w:pPr>
-              <w:widowControl w:val="0"/>
-              <w:spacing w:before="240" w:after="240" w:line="240" w:lineRule="auto"/>
+              <w:pStyle w:val="Normal"/>
+              <w:widowControl w:val="false"/>
+              <w:spacing w:lineRule="auto" w:line="240" w:before="240" w:after="240"/>
               <w:jc w:val="center"/>
               <w:rPr>
-                <w:rFonts w:hint="eastAsia"/>
+                <w:b/>
                 <w:b/>
                 <w:bCs/>
                 <w:lang w:val="en-US"/>
@@ -1263,200 +2305,91 @@
             </w:pPr>
             <w:r>
               <w:rPr>
-                <w:rFonts w:hint="eastAsia"/>
                 <w:b/>
                 <w:bCs/>
                 <w:lang w:val="en-US"/>
               </w:rPr>
-              <w:t>&lt;</w:t>
-            </w:r>
-            <w:r>
-              <w:rPr>
+              <w:t>&lt;PID Controller to Robot Model(python)&gt;</w:t>
+            </w:r>
+          </w:p>
+          <w:p>
+            <w:pPr>
+              <w:pStyle w:val="Normal"/>
+              <w:widowControl w:val="false"/>
+              <w:spacing w:lineRule="auto" w:line="240" w:before="240" w:after="240"/>
+              <w:jc w:val="both"/>
+              <w:rPr>
+                <w:b/>
                 <w:b/>
                 <w:bCs/>
                 <w:lang w:val="en-US"/>
               </w:rPr>
-              <w:t xml:space="preserve">PID </w:t>
-            </w:r>
-            <w:proofErr w:type="spellStart"/>
-            <w:r>
-              <w:rPr>
-                <w:rFonts w:hint="eastAsia"/>
+            </w:pPr>
+            <w:r>
+              <w:rPr>
                 <w:b/>
                 <w:bCs/>
                 <w:lang w:val="en-US"/>
               </w:rPr>
-              <w:t>C</w:t>
-            </w:r>
-            <w:r>
-              <w:rPr>
-                <w:rFonts w:hint="eastAsia"/>
+            </w:r>
+          </w:p>
+          <w:p>
+            <w:pPr>
+              <w:pStyle w:val="Normal"/>
+              <w:widowControl w:val="false"/>
+              <w:spacing w:lineRule="auto" w:line="240" w:before="240" w:after="240"/>
+              <w:jc w:val="both"/>
+              <w:rPr>
+                <w:b/>
                 <w:b/>
                 <w:bCs/>
                 <w:lang w:val="en-US"/>
               </w:rPr>
-              <w:t>ontroller</w:t>
-            </w:r>
-            <w:proofErr w:type="spellEnd"/>
-            <w:r>
-              <w:rPr>
-                <w:rFonts w:hint="eastAsia"/>
+            </w:pPr>
+            <w:r>
+              <w:rPr>
                 <w:b/>
                 <w:bCs/>
                 <w:lang w:val="en-US"/>
               </w:rPr>
-              <w:t xml:space="preserve"> </w:t>
-            </w:r>
-            <w:proofErr w:type="spellStart"/>
-            <w:r>
-              <w:rPr>
-                <w:rFonts w:hint="eastAsia"/>
+            </w:r>
+          </w:p>
+          <w:p>
+            <w:pPr>
+              <w:pStyle w:val="Normal"/>
+              <w:widowControl w:val="false"/>
+              <w:spacing w:lineRule="auto" w:line="240" w:before="240" w:after="240"/>
+              <w:jc w:val="both"/>
+              <w:rPr>
+                <w:b/>
                 <w:b/>
                 <w:bCs/>
                 <w:lang w:val="en-US"/>
               </w:rPr>
-              <w:t>to</w:t>
-            </w:r>
-            <w:proofErr w:type="spellEnd"/>
-            <w:r>
-              <w:rPr>
-                <w:rFonts w:hint="eastAsia"/>
+            </w:pPr>
+            <w:r>
+              <w:rPr>
                 <w:b/>
                 <w:bCs/>
                 <w:lang w:val="en-US"/>
               </w:rPr>
-              <w:t xml:space="preserve"> </w:t>
-            </w:r>
-            <w:proofErr w:type="spellStart"/>
-            <w:r>
-              <w:rPr>
-                <w:rFonts w:hint="eastAsia"/>
-                <w:b/>
-                <w:bCs/>
-                <w:lang w:val="en-US"/>
-              </w:rPr>
-              <w:t>R</w:t>
-            </w:r>
-            <w:r>
-              <w:rPr>
-                <w:rFonts w:hint="eastAsia"/>
-                <w:b/>
-                <w:bCs/>
-                <w:lang w:val="en-US"/>
-              </w:rPr>
-              <w:t>obot</w:t>
-            </w:r>
-            <w:proofErr w:type="spellEnd"/>
-            <w:r>
-              <w:rPr>
-                <w:rFonts w:hint="eastAsia"/>
-                <w:b/>
-                <w:bCs/>
-                <w:lang w:val="en-US"/>
-              </w:rPr>
-              <w:t xml:space="preserve"> </w:t>
-            </w:r>
-            <w:proofErr w:type="spellStart"/>
-            <w:r>
-              <w:rPr>
-                <w:rFonts w:hint="eastAsia"/>
-                <w:b/>
-                <w:bCs/>
-                <w:lang w:val="en-US"/>
-              </w:rPr>
-              <w:t>M</w:t>
-            </w:r>
-            <w:r>
-              <w:rPr>
-                <w:rFonts w:hint="eastAsia"/>
-                <w:b/>
-                <w:bCs/>
-                <w:lang w:val="en-US"/>
-              </w:rPr>
-              <w:t>odel</w:t>
-            </w:r>
-            <w:proofErr w:type="spellEnd"/>
-            <w:r>
-              <w:rPr>
-                <w:rFonts w:hint="eastAsia"/>
-                <w:b/>
-                <w:bCs/>
-                <w:lang w:val="en-US"/>
-              </w:rPr>
-              <w:t>(</w:t>
-            </w:r>
-            <w:proofErr w:type="spellStart"/>
-            <w:r>
-              <w:rPr>
-                <w:rFonts w:hint="eastAsia"/>
-                <w:b/>
-                <w:bCs/>
-                <w:lang w:val="en-US"/>
-              </w:rPr>
-              <w:t>python</w:t>
-            </w:r>
-            <w:proofErr w:type="spellEnd"/>
-            <w:r>
-              <w:rPr>
-                <w:rFonts w:hint="eastAsia"/>
-                <w:b/>
-                <w:bCs/>
-                <w:lang w:val="en-US"/>
-              </w:rPr>
-              <w:t>)&gt;</w:t>
-            </w:r>
-          </w:p>
-          <w:p>
-            <w:pPr>
-              <w:widowControl w:val="0"/>
-              <w:spacing w:before="240" w:after="240" w:line="240" w:lineRule="auto"/>
+            </w:r>
+          </w:p>
+          <w:p>
+            <w:pPr>
+              <w:pStyle w:val="Normal"/>
+              <w:widowControl w:val="false"/>
+              <w:spacing w:lineRule="auto" w:line="240" w:before="240" w:after="240"/>
               <w:jc w:val="both"/>
-              <w:rPr>
-                <w:b/>
-                <w:bCs/>
-                <w:lang w:val="en-US"/>
-              </w:rPr>
-            </w:pPr>
-          </w:p>
-          <w:p>
-            <w:pPr>
-              <w:widowControl w:val="0"/>
-              <w:spacing w:before="240" w:after="240" w:line="240" w:lineRule="auto"/>
-              <w:jc w:val="both"/>
-              <w:rPr>
-                <w:b/>
-                <w:bCs/>
-                <w:lang w:val="en-US"/>
-              </w:rPr>
-            </w:pPr>
-          </w:p>
-          <w:p>
-            <w:pPr>
-              <w:widowControl w:val="0"/>
-              <w:spacing w:before="240" w:after="240" w:line="240" w:lineRule="auto"/>
-              <w:jc w:val="both"/>
-              <w:rPr>
-                <w:b/>
-                <w:bCs/>
-                <w:lang w:val="en-US"/>
-              </w:rPr>
-            </w:pPr>
-          </w:p>
-          <w:p>
-            <w:pPr>
-              <w:widowControl w:val="0"/>
-              <w:spacing w:before="240" w:after="240" w:line="240" w:lineRule="auto"/>
-              <w:jc w:val="both"/>
-            </w:pPr>
-            <w:r>
-              <w:rPr>
-                <w:noProof/>
-              </w:rPr>
+              <w:rPr/>
+            </w:pPr>
+            <w:r>
+              <w:rPr/>
               <w:drawing>
                 <wp:inline distT="0" distB="0" distL="0" distR="0">
                   <wp:extent cx="4759325" cy="2676525"/>
                   <wp:effectExtent l="0" t="0" r="0" b="0"/>
-                  <wp:docPr id="3" name="Image6"/>
+                  <wp:docPr id="3" name="Image6" descr=""/>
                   <wp:cNvGraphicFramePr>
                     <a:graphicFrameLocks xmlns:a="http://schemas.openxmlformats.org/drawingml/2006/main" noChangeAspect="1"/>
                   </wp:cNvGraphicFramePr>
@@ -1464,13 +2397,13 @@
                     <a:graphicData uri="http://schemas.openxmlformats.org/drawingml/2006/picture">
                       <pic:pic xmlns:pic="http://schemas.openxmlformats.org/drawingml/2006/picture">
                         <pic:nvPicPr>
-                          <pic:cNvPr id="3" name="Image6"/>
+                          <pic:cNvPr id="3" name="Image6" descr=""/>
                           <pic:cNvPicPr>
                             <a:picLocks noChangeAspect="1" noChangeArrowheads="1"/>
                           </pic:cNvPicPr>
                         </pic:nvPicPr>
                         <pic:blipFill>
-                          <a:blip r:embed="rId9"/>
+                          <a:blip r:embed="rId4"/>
                           <a:stretch>
                             <a:fillRect/>
                           </a:stretch>
@@ -1493,11 +2426,12 @@
           </w:p>
           <w:p>
             <w:pPr>
-              <w:widowControl w:val="0"/>
-              <w:spacing w:before="240" w:after="240" w:line="240" w:lineRule="auto"/>
+              <w:pStyle w:val="Normal"/>
+              <w:widowControl w:val="false"/>
+              <w:spacing w:lineRule="auto" w:line="240" w:before="240" w:after="240"/>
               <w:jc w:val="center"/>
               <w:rPr>
-                <w:rFonts w:hint="eastAsia"/>
+                <w:b/>
                 <w:b/>
                 <w:bCs/>
                 <w:lang w:val="en-US"/>
@@ -1505,122 +2439,28 @@
             </w:pPr>
             <w:r>
               <w:rPr>
-                <w:rFonts w:hint="eastAsia"/>
                 <w:b/>
                 <w:bCs/>
                 <w:lang w:val="en-US"/>
               </w:rPr>
-              <w:t>&lt;</w:t>
-            </w:r>
-            <w:proofErr w:type="spellStart"/>
-            <w:r>
-              <w:rPr>
-                <w:rFonts w:hint="eastAsia"/>
+              <w:t>&lt;rqt_graph for the system&gt;</w:t>
+            </w:r>
+          </w:p>
+          <w:p>
+            <w:pPr>
+              <w:pStyle w:val="Normal"/>
+              <w:widowControl w:val="false"/>
+              <w:spacing w:lineRule="auto" w:line="240" w:before="240" w:after="240"/>
+              <w:jc w:val="both"/>
+              <w:rPr>
+                <w:b/>
                 <w:b/>
                 <w:bCs/>
-                <w:lang w:val="en-US"/>
-              </w:rPr>
-              <w:t>rqt_graph</w:t>
-            </w:r>
-            <w:proofErr w:type="spellEnd"/>
-            <w:r>
-              <w:rPr>
-                <w:rFonts w:hint="eastAsia"/>
-                <w:b/>
-                <w:bCs/>
-                <w:lang w:val="en-US"/>
-              </w:rPr>
-              <w:t xml:space="preserve"> </w:t>
-            </w:r>
-            <w:proofErr w:type="spellStart"/>
-            <w:r>
-              <w:rPr>
-                <w:rFonts w:hint="eastAsia"/>
-                <w:b/>
-                <w:bCs/>
-                <w:lang w:val="en-US"/>
-              </w:rPr>
-              <w:t>for</w:t>
-            </w:r>
-            <w:proofErr w:type="spellEnd"/>
-            <w:r>
-              <w:rPr>
-                <w:rFonts w:hint="eastAsia"/>
-                <w:b/>
-                <w:bCs/>
-                <w:lang w:val="en-US"/>
-              </w:rPr>
-              <w:t xml:space="preserve"> </w:t>
-            </w:r>
-            <w:proofErr w:type="spellStart"/>
-            <w:r>
-              <w:rPr>
-                <w:rFonts w:hint="eastAsia"/>
-                <w:b/>
-                <w:bCs/>
-                <w:lang w:val="en-US"/>
-              </w:rPr>
-              <w:t>the</w:t>
-            </w:r>
-            <w:proofErr w:type="spellEnd"/>
-            <w:r>
-              <w:rPr>
-                <w:rFonts w:hint="eastAsia"/>
-                <w:b/>
-                <w:bCs/>
-                <w:lang w:val="en-US"/>
-              </w:rPr>
-              <w:t xml:space="preserve"> </w:t>
-            </w:r>
-            <w:proofErr w:type="spellStart"/>
-            <w:r>
-              <w:rPr>
-                <w:rFonts w:hint="eastAsia"/>
-                <w:b/>
-                <w:bCs/>
-                <w:lang w:val="en-US"/>
-              </w:rPr>
-              <w:t>syste</w:t>
-            </w:r>
-            <w:r>
-              <w:rPr>
-                <w:rFonts w:hint="eastAsia"/>
-                <w:b/>
-                <w:bCs/>
-                <w:lang w:val="en-US"/>
-              </w:rPr>
-              <w:t>m</w:t>
-            </w:r>
-            <w:proofErr w:type="spellEnd"/>
-            <w:r>
-              <w:rPr>
-                <w:rFonts w:hint="eastAsia"/>
-                <w:b/>
-                <w:bCs/>
-                <w:lang w:val="en-US"/>
-              </w:rPr>
-              <w:t>&gt;</w:t>
-            </w:r>
-          </w:p>
-          <w:p>
-            <w:pPr>
-              <w:widowControl w:val="0"/>
-              <w:spacing w:before="240" w:after="240" w:line="240" w:lineRule="auto"/>
-              <w:jc w:val="both"/>
-              <w:rPr>
-                <w:rFonts w:hint="eastAsia"/>
-                <w:b/>
-                <w:bCs/>
-              </w:rPr>
-            </w:pPr>
-            <w:r>
-              <w:rPr>
-                <w:b/>
-                <w:bCs/>
-                <w:noProof/>
-              </w:rPr>
+              </w:rPr>
+            </w:pPr>
+            <w:r>
               <w:drawing>
-                <wp:anchor distT="0" distB="0" distL="0" distR="0" simplePos="0" relativeHeight="8" behindDoc="0" locked="0" layoutInCell="0" allowOverlap="1">
+                <wp:anchor behindDoc="0" distT="0" distB="0" distL="0" distR="0" simplePos="0" locked="0" layoutInCell="1" allowOverlap="1" relativeHeight="8">
                   <wp:simplePos x="0" y="0"/>
                   <wp:positionH relativeFrom="column">
                     <wp:posOffset>-59055</wp:posOffset>
@@ -1631,7 +2471,7 @@
                   <wp:extent cx="4759325" cy="3498850"/>
                   <wp:effectExtent l="0" t="0" r="0" b="0"/>
                   <wp:wrapSquare wrapText="largest"/>
-                  <wp:docPr id="4" name="Image7"/>
+                  <wp:docPr id="4" name="Image7" descr=""/>
                   <wp:cNvGraphicFramePr>
                     <a:graphicFrameLocks xmlns:a="http://schemas.openxmlformats.org/drawingml/2006/main" noChangeAspect="1"/>
                   </wp:cNvGraphicFramePr>
@@ -1639,13 +2479,13 @@
                     <a:graphicData uri="http://schemas.openxmlformats.org/drawingml/2006/picture">
                       <pic:pic xmlns:pic="http://schemas.openxmlformats.org/drawingml/2006/picture">
                         <pic:nvPicPr>
-                          <pic:cNvPr id="4" name="Image7"/>
+                          <pic:cNvPr id="4" name="Image7" descr=""/>
                           <pic:cNvPicPr>
                             <a:picLocks noChangeAspect="1" noChangeArrowheads="1"/>
                           </pic:cNvPicPr>
                         </pic:nvPicPr>
                         <pic:blipFill>
-                          <a:blip r:embed="rId10"/>
+                          <a:blip r:embed="rId5"/>
                           <a:stretch>
                             <a:fillRect/>
                           </a:stretch>
@@ -1667,7 +2507,6 @@
             </w:r>
             <w:r>
               <w:rPr>
-                <w:rFonts w:hint="eastAsia"/>
                 <w:b/>
                 <w:bCs/>
               </w:rPr>
@@ -1676,13 +2515,14 @@
           </w:p>
           <w:p>
             <w:pPr>
-              <w:widowControl w:val="0"/>
-              <w:spacing w:before="240" w:after="240" w:line="240" w:lineRule="auto"/>
+              <w:pStyle w:val="Normal"/>
+              <w:widowControl w:val="false"/>
+              <w:spacing w:lineRule="auto" w:line="240" w:before="240" w:after="240"/>
               <w:jc w:val="center"/>
-            </w:pPr>
-            <w:r>
-              <w:rPr>
-                <w:rFonts w:hint="eastAsia"/>
+              <w:rPr/>
+            </w:pPr>
+            <w:r>
+              <w:rPr>
                 <w:b/>
                 <w:bCs/>
               </w:rPr>
@@ -1690,105 +2530,72 @@
             </w:r>
             <w:r>
               <w:rPr>
-                <w:rFonts w:hint="eastAsia"/>
                 <w:b/>
                 <w:bCs/>
               </w:rPr>
               <w:t xml:space="preserve">각 조인트별 </w:t>
             </w:r>
-            <w:proofErr w:type="spellStart"/>
-            <w:proofErr w:type="gramStart"/>
-            <w:r>
-              <w:rPr>
-                <w:rFonts w:hint="eastAsia"/>
+            <w:r>
+              <w:rPr>
                 <w:b/>
                 <w:bCs/>
               </w:rPr>
-              <w:t>Position,Goal</w:t>
-            </w:r>
-            <w:proofErr w:type="gramEnd"/>
-            <w:r>
-              <w:rPr>
-                <w:rFonts w:hint="eastAsia"/>
-                <w:b/>
-                <w:bCs/>
-              </w:rPr>
-              <w:t>,Error</w:t>
-            </w:r>
-            <w:proofErr w:type="spellEnd"/>
-            <w:r>
-              <w:rPr>
-                <w:rFonts w:hint="eastAsia"/>
-                <w:b/>
-                <w:bCs/>
-              </w:rPr>
-              <w:t>&gt;</w:t>
-            </w:r>
-          </w:p>
-          <w:p>
-            <w:pPr>
-              <w:widowControl w:val="0"/>
-              <w:spacing w:before="240" w:after="240" w:line="240" w:lineRule="auto"/>
+              <w:t>Position,Goal,Error&gt;</w:t>
+            </w:r>
+          </w:p>
+          <w:p>
+            <w:pPr>
+              <w:pStyle w:val="Normal"/>
+              <w:widowControl w:val="false"/>
+              <w:spacing w:lineRule="auto" w:line="240" w:before="240" w:after="240"/>
               <w:jc w:val="both"/>
-            </w:pPr>
-            <w:proofErr w:type="spellStart"/>
-            <w:r>
-              <w:rPr>
-                <w:rFonts w:hint="eastAsia"/>
-              </w:rPr>
-              <w:t>matplotlib을</w:t>
-            </w:r>
-            <w:proofErr w:type="spellEnd"/>
-            <w:r>
-              <w:rPr>
-                <w:rFonts w:hint="eastAsia"/>
-              </w:rPr>
-              <w:t xml:space="preserve"> 통한 </w:t>
-            </w:r>
-            <w:proofErr w:type="spellStart"/>
-            <w:r>
-              <w:rPr>
-                <w:rFonts w:hint="eastAsia"/>
-              </w:rPr>
-              <w:t>plot</w:t>
-            </w:r>
-            <w:proofErr w:type="spellEnd"/>
-            <w:r>
-              <w:rPr>
-                <w:rFonts w:hint="eastAsia"/>
-              </w:rPr>
-              <w:t xml:space="preserve"> 각 조인트별로 적용하여 시각화</w:t>
-            </w:r>
-          </w:p>
-          <w:p>
-            <w:pPr>
-              <w:widowControl w:val="0"/>
-              <w:spacing w:before="240" w:after="240" w:line="240" w:lineRule="auto"/>
+              <w:rPr/>
+            </w:pPr>
+            <w:r>
+              <w:rPr/>
+              <w:t>matplotlib</w:t>
+            </w:r>
+            <w:r>
+              <w:rPr/>
+              <w:t xml:space="preserve">을 통한 </w:t>
+            </w:r>
+            <w:r>
+              <w:rPr/>
+              <w:t xml:space="preserve">plot </w:t>
+            </w:r>
+            <w:r>
+              <w:rPr/>
+              <w:t>각 조인트별로 적용하여 시각화</w:t>
+            </w:r>
+          </w:p>
+          <w:p>
+            <w:pPr>
+              <w:pStyle w:val="Normal"/>
+              <w:widowControl w:val="false"/>
+              <w:spacing w:lineRule="auto" w:line="240" w:before="240" w:after="240"/>
               <w:jc w:val="both"/>
-            </w:pPr>
-            <w:r>
-              <w:rPr>
-                <w:rFonts w:hint="eastAsia"/>
-              </w:rPr>
+              <w:rPr/>
+            </w:pPr>
+            <w:r>
+              <w:rPr/>
               <w:t xml:space="preserve">각 조인트별 에러를 줄이기 위하여 조인트별 제어기 작용 </w:t>
             </w:r>
           </w:p>
           <w:p>
             <w:pPr>
-              <w:widowControl w:val="0"/>
-              <w:spacing w:before="240" w:after="240" w:line="240" w:lineRule="auto"/>
+              <w:pStyle w:val="Normal"/>
+              <w:widowControl w:val="false"/>
+              <w:spacing w:lineRule="auto" w:line="240" w:before="240" w:after="240"/>
               <w:jc w:val="both"/>
-            </w:pPr>
-            <w:r>
-              <w:rPr>
-                <w:noProof/>
-              </w:rPr>
-              <w:lastRenderedPageBreak/>
+              <w:rPr/>
+            </w:pPr>
+            <w:r>
+              <w:rPr/>
               <w:drawing>
-                <wp:inline distT="0" distB="0" distL="0" distR="0" wp14:anchorId="7D8B7D97" wp14:editId="003B063F">
+                <wp:inline distT="0" distB="0" distL="0" distR="0">
                   <wp:extent cx="4286250" cy="2181225"/>
-                  <wp:effectExtent l="0" t="0" r="0" b="9525"/>
-                  <wp:docPr id="771674487" name="그림 1"/>
+                  <wp:effectExtent l="0" t="0" r="0" b="0"/>
+                  <wp:docPr id="5" name="Image5" descr=""/>
                   <wp:cNvGraphicFramePr>
                     <a:graphicFrameLocks xmlns:a="http://schemas.openxmlformats.org/drawingml/2006/main" noChangeAspect="1"/>
                   </wp:cNvGraphicFramePr>
@@ -1796,16 +2603,18 @@
                     <a:graphicData uri="http://schemas.openxmlformats.org/drawingml/2006/picture">
                       <pic:pic xmlns:pic="http://schemas.openxmlformats.org/drawingml/2006/picture">
                         <pic:nvPicPr>
-                          <pic:cNvPr id="771674487" name=""/>
-                          <pic:cNvPicPr/>
+                          <pic:cNvPr id="5" name="Image5" descr=""/>
+                          <pic:cNvPicPr>
+                            <a:picLocks noChangeAspect="1" noChangeArrowheads="1"/>
+                          </pic:cNvPicPr>
                         </pic:nvPicPr>
                         <pic:blipFill>
-                          <a:blip r:embed="rId11"/>
+                          <a:blip r:embed="rId6"/>
                           <a:stretch>
                             <a:fillRect/>
                           </a:stretch>
                         </pic:blipFill>
-                        <pic:spPr>
+                        <pic:spPr bwMode="auto">
                           <a:xfrm>
                             <a:off x="0" y="0"/>
                             <a:ext cx="4286250" cy="2181225"/>
@@ -1823,65 +2632,29 @@
           </w:p>
           <w:p>
             <w:pPr>
-              <w:widowControl w:val="0"/>
-              <w:spacing w:before="240" w:after="240" w:line="240" w:lineRule="auto"/>
+              <w:pStyle w:val="Normal"/>
+              <w:widowControl w:val="false"/>
+              <w:spacing w:lineRule="auto" w:line="240" w:before="240" w:after="240"/>
               <w:jc w:val="center"/>
               <w:rPr>
-                <w:rFonts w:hint="eastAsia"/>
+                <w:b/>
                 <w:b/>
                 <w:bCs/>
               </w:rPr>
             </w:pPr>
             <w:r>
               <w:rPr>
-                <w:rFonts w:hint="eastAsia"/>
                 <w:b/>
                 <w:bCs/>
               </w:rPr>
-              <w:t>&lt;</w:t>
-            </w:r>
-            <w:proofErr w:type="spellStart"/>
-            <w:r>
-              <w:rPr>
-                <w:rFonts w:hint="eastAsia"/>
-                <w:b/>
-                <w:bCs/>
-              </w:rPr>
-              <w:t>Gazebo</w:t>
-            </w:r>
-            <w:proofErr w:type="spellEnd"/>
-            <w:r>
-              <w:rPr>
-                <w:rFonts w:hint="eastAsia"/>
-                <w:b/>
-                <w:bCs/>
-              </w:rPr>
-              <w:t xml:space="preserve"> Simulator &amp; </w:t>
-            </w:r>
-            <w:proofErr w:type="spellStart"/>
-            <w:r>
-              <w:rPr>
-                <w:rFonts w:hint="eastAsia"/>
-                <w:b/>
-                <w:bCs/>
-              </w:rPr>
-              <w:t>Matplotlib</w:t>
-            </w:r>
-            <w:proofErr w:type="spellEnd"/>
-            <w:r>
-              <w:rPr>
-                <w:rFonts w:hint="eastAsia"/>
-                <w:b/>
-                <w:bCs/>
-              </w:rPr>
-              <w:t>&gt;</w:t>
+              <w:t>&lt;Gazebo Simulator &amp; Matplotlib&gt;</w:t>
             </w:r>
           </w:p>
         </w:tc>
       </w:tr>
       <w:tr>
         <w:trPr>
-          <w:trHeight w:val="2235"/>
+          <w:trHeight w:val="2235" w:hRule="atLeast"/>
         </w:trPr>
         <w:tc>
           <w:tcPr>
@@ -1892,31 +2665,32 @@
               <w:bottom w:val="single" w:sz="6" w:space="0" w:color="000000"/>
               <w:right w:val="single" w:sz="6" w:space="0" w:color="000000"/>
             </w:tcBorders>
-            <w:shd w:val="clear" w:color="auto" w:fill="DBE5F1"/>
+            <w:shd w:color="auto" w:fill="DBE5F1" w:val="clear"/>
             <w:vAlign w:val="center"/>
           </w:tcPr>
           <w:p>
             <w:pPr>
-              <w:widowControl w:val="0"/>
+              <w:pStyle w:val="Normal"/>
+              <w:widowControl w:val="false"/>
               <w:spacing w:before="240" w:after="240"/>
               <w:jc w:val="center"/>
               <w:rPr>
                 <w:b/>
-              </w:rPr>
-            </w:pPr>
-            <w:r>
-              <w:rPr>
-                <w:rFonts w:ascii="Arial Unicode MS" w:eastAsia="Arial Unicode MS" w:hAnsi="Arial Unicode MS" w:cs="Arial Unicode MS"/>
-                <w:b/>
-              </w:rPr>
-              <w:lastRenderedPageBreak/>
+                <w:b/>
+              </w:rPr>
+            </w:pPr>
+            <w:r>
+              <w:rPr>
+                <w:rFonts w:ascii="Arial Unicode MS" w:hAnsi="Arial Unicode MS" w:cs="Arial Unicode MS" w:eastAsia="Arial Unicode MS"/>
+                <w:b/>
+              </w:rPr>
               <w:t>활동평가</w:t>
             </w:r>
           </w:p>
         </w:tc>
         <w:tc>
           <w:tcPr>
-            <w:tcW w:w="7695" w:type="dxa"/>
+            <w:tcW w:w="7694" w:type="dxa"/>
             <w:gridSpan w:val="3"/>
             <w:tcBorders>
               <w:top w:val="single" w:sz="6" w:space="0" w:color="000000"/>
@@ -1924,105 +2698,77 @@
               <w:bottom w:val="single" w:sz="6" w:space="0" w:color="000000"/>
               <w:right w:val="single" w:sz="6" w:space="0" w:color="000000"/>
             </w:tcBorders>
-            <w:shd w:val="clear" w:color="auto" w:fill="auto"/>
+            <w:shd w:color="auto" w:fill="auto" w:val="clear"/>
             <w:vAlign w:val="center"/>
           </w:tcPr>
           <w:p>
             <w:pPr>
-              <w:widowControl w:val="0"/>
-              <w:spacing w:before="240" w:after="240" w:line="384" w:lineRule="auto"/>
+              <w:pStyle w:val="Normal"/>
+              <w:widowControl w:val="false"/>
+              <w:spacing w:lineRule="auto" w:line="384" w:before="240" w:after="240"/>
               <w:jc w:val="both"/>
-            </w:pPr>
-            <w:r>
-              <w:t xml:space="preserve">과제 리뷰, </w:t>
-            </w:r>
-            <w:proofErr w:type="spellStart"/>
-            <w:r>
-              <w:t>Gazebo</w:t>
-            </w:r>
-            <w:proofErr w:type="spellEnd"/>
-            <w:r>
-              <w:t xml:space="preserve"> 실습에 적극 참여</w:t>
-            </w:r>
-          </w:p>
-          <w:p>
-            <w:pPr>
-              <w:widowControl w:val="0"/>
-              <w:spacing w:before="240" w:after="240" w:line="384" w:lineRule="auto"/>
+              <w:rPr/>
+            </w:pPr>
+            <w:r>
+              <w:rPr/>
+              <w:t>과제 리뷰</w:t>
+            </w:r>
+            <w:r>
+              <w:rPr/>
+              <w:t xml:space="preserve">, Gazebo </w:t>
+            </w:r>
+            <w:r>
+              <w:rPr/>
+              <w:t>실습에 적극 참여</w:t>
+            </w:r>
+          </w:p>
+          <w:p>
+            <w:pPr>
+              <w:pStyle w:val="Normal"/>
+              <w:widowControl w:val="false"/>
+              <w:spacing w:lineRule="auto" w:line="384" w:before="240" w:after="240"/>
               <w:jc w:val="both"/>
-            </w:pPr>
-            <w:proofErr w:type="spellStart"/>
-            <w:r>
-              <w:rPr>
-                <w:rFonts w:hint="eastAsia"/>
-              </w:rPr>
-              <w:t>pid</w:t>
-            </w:r>
-            <w:proofErr w:type="spellEnd"/>
-            <w:r>
-              <w:rPr>
-                <w:rFonts w:hint="eastAsia"/>
-              </w:rPr>
-              <w:t xml:space="preserve"> 제어에 대한 기본적인 개념을 학습하고, </w:t>
-            </w:r>
-            <w:proofErr w:type="spellStart"/>
-            <w:r>
-              <w:rPr>
-                <w:rFonts w:hint="eastAsia"/>
-              </w:rPr>
-              <w:t>gazebo에</w:t>
-            </w:r>
-            <w:proofErr w:type="spellEnd"/>
-            <w:r>
-              <w:rPr>
-                <w:rFonts w:hint="eastAsia"/>
-              </w:rPr>
-              <w:t xml:space="preserve"> 적용함</w:t>
-            </w:r>
-          </w:p>
-          <w:p>
-            <w:pPr>
-              <w:widowControl w:val="0"/>
-              <w:spacing w:before="240" w:after="240" w:line="384" w:lineRule="auto"/>
+              <w:rPr/>
+            </w:pPr>
+            <w:r>
+              <w:rPr/>
+              <w:t xml:space="preserve">pid </w:t>
+            </w:r>
+            <w:r>
+              <w:rPr/>
+              <w:t>제어에 대한 기본적인 개념을 학습하고</w:t>
+            </w:r>
+            <w:r>
+              <w:rPr/>
+              <w:t>, gazebo</w:t>
+            </w:r>
+            <w:r>
+              <w:rPr/>
+              <w:t>에 적용함</w:t>
+            </w:r>
+          </w:p>
+          <w:p>
+            <w:pPr>
+              <w:pStyle w:val="Normal"/>
+              <w:widowControl w:val="false"/>
+              <w:spacing w:lineRule="auto" w:line="384" w:before="240" w:after="240"/>
               <w:jc w:val="both"/>
-              <w:rPr>
-                <w:rFonts w:hint="eastAsia"/>
-              </w:rPr>
-            </w:pPr>
-            <w:proofErr w:type="spellStart"/>
-            <w:r>
-              <w:rPr>
-                <w:rFonts w:hint="eastAsia"/>
-              </w:rPr>
-              <w:t>graph를</w:t>
-            </w:r>
-            <w:proofErr w:type="spellEnd"/>
-            <w:r>
-              <w:rPr>
-                <w:rFonts w:hint="eastAsia"/>
-              </w:rPr>
-              <w:t xml:space="preserve"> 통해 에러를 보고 </w:t>
-            </w:r>
-            <w:proofErr w:type="spellStart"/>
-            <w:r>
-              <w:rPr>
-                <w:rFonts w:hint="eastAsia"/>
-              </w:rPr>
-              <w:t>게인튜닝을</w:t>
-            </w:r>
-            <w:proofErr w:type="spellEnd"/>
-            <w:r>
-              <w:rPr>
-                <w:rFonts w:hint="eastAsia"/>
-              </w:rPr>
-              <w:t xml:space="preserve"> 진행함</w:t>
+              <w:rPr/>
+            </w:pPr>
+            <w:r>
+              <w:rPr/>
+              <w:t>graph</w:t>
+            </w:r>
+            <w:r>
+              <w:rPr/>
+              <w:t>를 통해 에러를 보고 게인튜닝을 진행함</w:t>
             </w:r>
           </w:p>
         </w:tc>
       </w:tr>
       <w:tr>
         <w:trPr>
-          <w:trHeight w:val="2235"/>
+          <w:trHeight w:val="2235" w:hRule="atLeast"/>
         </w:trPr>
         <w:tc>
           <w:tcPr>
@@ -2033,21 +2779,23 @@
               <w:bottom w:val="single" w:sz="6" w:space="0" w:color="000000"/>
               <w:right w:val="single" w:sz="6" w:space="0" w:color="000000"/>
             </w:tcBorders>
-            <w:shd w:val="clear" w:color="auto" w:fill="DBE5F1"/>
+            <w:shd w:color="auto" w:fill="DBE5F1" w:val="clear"/>
             <w:vAlign w:val="center"/>
           </w:tcPr>
           <w:p>
             <w:pPr>
-              <w:widowControl w:val="0"/>
+              <w:pStyle w:val="Normal"/>
+              <w:widowControl w:val="false"/>
               <w:spacing w:before="240" w:after="240"/>
               <w:jc w:val="center"/>
               <w:rPr>
                 <w:b/>
-              </w:rPr>
-            </w:pPr>
-            <w:r>
-              <w:rPr>
-                <w:rFonts w:ascii="Arial Unicode MS" w:eastAsia="Arial Unicode MS" w:hAnsi="Arial Unicode MS" w:cs="Arial Unicode MS"/>
+                <w:b/>
+              </w:rPr>
+            </w:pPr>
+            <w:r>
+              <w:rPr>
+                <w:rFonts w:ascii="Arial Unicode MS" w:hAnsi="Arial Unicode MS" w:cs="Arial Unicode MS" w:eastAsia="Arial Unicode MS"/>
                 <w:b/>
               </w:rPr>
               <w:t>과제</w:t>
@@ -2056,7 +2804,7 @@
         </w:tc>
         <w:tc>
           <w:tcPr>
-            <w:tcW w:w="7695" w:type="dxa"/>
+            <w:tcW w:w="7694" w:type="dxa"/>
             <w:gridSpan w:val="3"/>
             <w:tcBorders>
               <w:top w:val="single" w:sz="6" w:space="0" w:color="000000"/>
@@ -2064,56 +2812,44 @@
               <w:bottom w:val="single" w:sz="6" w:space="0" w:color="000000"/>
               <w:right w:val="single" w:sz="6" w:space="0" w:color="000000"/>
             </w:tcBorders>
-            <w:shd w:val="clear" w:color="auto" w:fill="auto"/>
+            <w:shd w:color="auto" w:fill="auto" w:val="clear"/>
             <w:vAlign w:val="center"/>
           </w:tcPr>
           <w:p>
             <w:pPr>
-              <w:pStyle w:val="ad"/>
-              <w:widowControl w:val="0"/>
+              <w:pStyle w:val="ListParagraph"/>
+              <w:widowControl w:val="false"/>
               <w:numPr>
                 <w:ilvl w:val="0"/>
                 <w:numId w:val="2"/>
               </w:numPr>
               <w:spacing w:before="240" w:after="240"/>
               <w:jc w:val="both"/>
-            </w:pPr>
-            <w:r>
-              <w:t>PID 게인 값</w:t>
-            </w:r>
-            <w:r>
-              <w:rPr>
-                <w:rFonts w:hint="eastAsia"/>
-              </w:rPr>
-              <w:t>을</w:t>
-            </w:r>
-            <w:r>
-              <w:t xml:space="preserve"> 튜닝하여 </w:t>
-            </w:r>
-            <w:proofErr w:type="spellStart"/>
-            <w:r>
-              <w:t>로봇팔</w:t>
-            </w:r>
-            <w:proofErr w:type="spellEnd"/>
-            <w:r>
-              <w:t xml:space="preserve"> 안정적으로 구동</w:t>
-            </w:r>
-          </w:p>
-          <w:p>
-            <w:pPr>
-              <w:pStyle w:val="ad"/>
-              <w:widowControl w:val="0"/>
+              <w:rPr/>
+            </w:pPr>
+            <w:r>
+              <w:rPr/>
+              <w:t xml:space="preserve">PID </w:t>
+            </w:r>
+            <w:r>
+              <w:rPr/>
+              <w:t>게인 값을 튜닝하여 로봇팔 안정적으로 구동</w:t>
+            </w:r>
+          </w:p>
+          <w:p>
+            <w:pPr>
+              <w:pStyle w:val="ListParagraph"/>
+              <w:widowControl w:val="false"/>
               <w:numPr>
                 <w:ilvl w:val="0"/>
                 <w:numId w:val="2"/>
               </w:numPr>
               <w:spacing w:before="240" w:after="240"/>
               <w:jc w:val="both"/>
-            </w:pPr>
-            <w:r>
-              <w:rPr>
-                <w:rFonts w:hint="eastAsia"/>
-              </w:rPr>
+              <w:rPr/>
+            </w:pPr>
+            <w:r>
+              <w:rPr/>
               <w:t>추가 개발 항목 구상</w:t>
             </w:r>
           </w:p>
@@ -2121,7 +2857,7 @@
       </w:tr>
       <w:tr>
         <w:trPr>
-          <w:trHeight w:val="2235"/>
+          <w:trHeight w:val="2235" w:hRule="atLeast"/>
         </w:trPr>
         <w:tc>
           <w:tcPr>
@@ -2132,21 +2868,23 @@
               <w:bottom w:val="single" w:sz="6" w:space="0" w:color="000000"/>
               <w:right w:val="single" w:sz="6" w:space="0" w:color="000000"/>
             </w:tcBorders>
-            <w:shd w:val="clear" w:color="auto" w:fill="DBE5F1"/>
+            <w:shd w:color="auto" w:fill="DBE5F1" w:val="clear"/>
             <w:vAlign w:val="center"/>
           </w:tcPr>
           <w:p>
             <w:pPr>
-              <w:widowControl w:val="0"/>
+              <w:pStyle w:val="Normal"/>
+              <w:widowControl w:val="false"/>
               <w:spacing w:before="240" w:after="240"/>
               <w:jc w:val="center"/>
               <w:rPr>
                 <w:b/>
-              </w:rPr>
-            </w:pPr>
-            <w:r>
-              <w:rPr>
-                <w:rFonts w:ascii="Arial Unicode MS" w:eastAsia="Arial Unicode MS" w:hAnsi="Arial Unicode MS" w:cs="Arial Unicode MS"/>
+                <w:b/>
+              </w:rPr>
+            </w:pPr>
+            <w:r>
+              <w:rPr>
+                <w:rFonts w:ascii="Arial Unicode MS" w:hAnsi="Arial Unicode MS" w:cs="Arial Unicode MS" w:eastAsia="Arial Unicode MS"/>
                 <w:b/>
               </w:rPr>
               <w:t>향후 계획</w:t>
@@ -2155,7 +2893,7 @@
         </w:tc>
         <w:tc>
           <w:tcPr>
-            <w:tcW w:w="7695" w:type="dxa"/>
+            <w:tcW w:w="7694" w:type="dxa"/>
             <w:gridSpan w:val="3"/>
             <w:tcBorders>
               <w:top w:val="single" w:sz="6" w:space="0" w:color="000000"/>
@@ -2163,48 +2901,64 @@
               <w:bottom w:val="single" w:sz="6" w:space="0" w:color="000000"/>
               <w:right w:val="single" w:sz="6" w:space="0" w:color="000000"/>
             </w:tcBorders>
-            <w:shd w:val="clear" w:color="auto" w:fill="auto"/>
+            <w:shd w:color="auto" w:fill="auto" w:val="clear"/>
             <w:vAlign w:val="center"/>
           </w:tcPr>
           <w:p>
             <w:pPr>
-              <w:pStyle w:val="ad"/>
-              <w:widowControl w:val="0"/>
+              <w:pStyle w:val="ListParagraph"/>
+              <w:widowControl w:val="false"/>
               <w:numPr>
                 <w:ilvl w:val="0"/>
                 <w:numId w:val="1"/>
               </w:numPr>
               <w:spacing w:before="240" w:after="240"/>
               <w:jc w:val="both"/>
-            </w:pPr>
-            <w:r>
-              <w:t>ROS 커리큘럼 입문 1주차 과제 리뷰</w:t>
-            </w:r>
-          </w:p>
-          <w:p>
-            <w:pPr>
-              <w:widowControl w:val="0"/>
+              <w:rPr/>
+            </w:pPr>
+            <w:r>
+              <w:rPr/>
+              <w:t xml:space="preserve">ROS </w:t>
+            </w:r>
+            <w:r>
+              <w:rPr/>
+              <w:t xml:space="preserve">커리큘럼 입문 </w:t>
+            </w:r>
+            <w:r>
+              <w:rPr/>
+              <w:t>1</w:t>
+            </w:r>
+            <w:r>
+              <w:rPr/>
+              <w:t>주차 과제 리뷰</w:t>
+            </w:r>
+          </w:p>
+          <w:p>
+            <w:pPr>
+              <w:pStyle w:val="Normal"/>
+              <w:widowControl w:val="false"/>
               <w:numPr>
                 <w:ilvl w:val="0"/>
                 <w:numId w:val="1"/>
               </w:numPr>
-              <w:spacing w:before="240" w:after="240" w:line="384" w:lineRule="auto"/>
+              <w:spacing w:lineRule="auto" w:line="384" w:before="240" w:after="240"/>
               <w:jc w:val="both"/>
-            </w:pPr>
-            <w:proofErr w:type="spellStart"/>
-            <w:r>
-              <w:t>Gazebo</w:t>
-            </w:r>
-            <w:proofErr w:type="spellEnd"/>
-            <w:r>
-              <w:t xml:space="preserve"> 시뮬레이션을 활용한 실습 및 토크 센서 값 받아올 수 있는지 알아보기</w:t>
+              <w:rPr/>
+            </w:pPr>
+            <w:r>
+              <w:rPr/>
+              <w:t xml:space="preserve">Gazebo </w:t>
+            </w:r>
+            <w:r>
+              <w:rPr/>
+              <w:t>시뮬레이션을 활용한 실습 및 토크 센서 값 받아올 수 있는지 알아보기</w:t>
             </w:r>
           </w:p>
         </w:tc>
       </w:tr>
       <w:tr>
         <w:trPr>
-          <w:trHeight w:val="6150"/>
+          <w:trHeight w:val="6150" w:hRule="atLeast"/>
         </w:trPr>
         <w:tc>
           <w:tcPr>
@@ -2215,35 +2969,36 @@
               <w:bottom w:val="single" w:sz="6" w:space="0" w:color="000000"/>
               <w:right w:val="single" w:sz="6" w:space="0" w:color="000000"/>
             </w:tcBorders>
-            <w:shd w:val="clear" w:color="auto" w:fill="DBE5F1"/>
+            <w:shd w:color="auto" w:fill="DBE5F1" w:val="clear"/>
             <w:vAlign w:val="center"/>
           </w:tcPr>
           <w:p>
             <w:pPr>
-              <w:widowControl w:val="0"/>
+              <w:pStyle w:val="Normal"/>
+              <w:widowControl w:val="false"/>
               <w:spacing w:before="240" w:after="240"/>
               <w:jc w:val="center"/>
               <w:rPr>
                 <w:b/>
+                <w:b/>
                 <w:sz w:val="20"/>
                 <w:szCs w:val="20"/>
               </w:rPr>
             </w:pPr>
             <w:r>
               <w:rPr>
-                <w:rFonts w:ascii="Arial Unicode MS" w:eastAsia="Arial Unicode MS" w:hAnsi="Arial Unicode MS" w:cs="Arial Unicode MS"/>
+                <w:rFonts w:ascii="Arial Unicode MS" w:hAnsi="Arial Unicode MS" w:cs="Arial Unicode MS" w:eastAsia="Arial Unicode MS"/>
                 <w:b/>
                 <w:sz w:val="20"/>
                 <w:szCs w:val="20"/>
               </w:rPr>
-              <w:lastRenderedPageBreak/>
               <w:t>첨부 자료</w:t>
             </w:r>
           </w:p>
         </w:tc>
         <w:tc>
           <w:tcPr>
-            <w:tcW w:w="7695" w:type="dxa"/>
+            <w:tcW w:w="7694" w:type="dxa"/>
             <w:gridSpan w:val="3"/>
             <w:tcBorders>
               <w:top w:val="single" w:sz="6" w:space="0" w:color="000000"/>
@@ -2251,28 +3006,27 @@
               <w:bottom w:val="single" w:sz="6" w:space="0" w:color="000000"/>
               <w:right w:val="single" w:sz="6" w:space="0" w:color="000000"/>
             </w:tcBorders>
-            <w:shd w:val="clear" w:color="auto" w:fill="auto"/>
+            <w:shd w:color="auto" w:fill="auto" w:val="clear"/>
             <w:vAlign w:val="center"/>
           </w:tcPr>
           <w:p>
             <w:pPr>
-              <w:widowControl w:val="0"/>
+              <w:pStyle w:val="Normal"/>
+              <w:widowControl w:val="false"/>
               <w:spacing w:before="240" w:after="240"/>
               <w:jc w:val="both"/>
               <w:rPr>
                 <w:i/>
-              </w:rPr>
-            </w:pPr>
-            <w:r>
-              <w:rPr>
                 <w:i/>
-                <w:noProof/>
-              </w:rPr>
+              </w:rPr>
+            </w:pPr>
+            <w:r>
+              <w:rPr/>
               <w:drawing>
                 <wp:inline distT="0" distB="0" distL="0" distR="0">
                   <wp:extent cx="4730750" cy="3017520"/>
                   <wp:effectExtent l="0" t="0" r="0" b="0"/>
-                  <wp:docPr id="5" name="Image1"/>
+                  <wp:docPr id="6" name="Image1" descr=""/>
                   <wp:cNvGraphicFramePr>
                     <a:graphicFrameLocks xmlns:a="http://schemas.openxmlformats.org/drawingml/2006/main" noChangeAspect="1"/>
                   </wp:cNvGraphicFramePr>
@@ -2280,13 +3034,13 @@
                     <a:graphicData uri="http://schemas.openxmlformats.org/drawingml/2006/picture">
                       <pic:pic xmlns:pic="http://schemas.openxmlformats.org/drawingml/2006/picture">
                         <pic:nvPicPr>
-                          <pic:cNvPr id="5" name="Image1"/>
+                          <pic:cNvPr id="6" name="Image1" descr=""/>
                           <pic:cNvPicPr>
                             <a:picLocks noChangeAspect="1" noChangeArrowheads="1"/>
                           </pic:cNvPicPr>
                         </pic:nvPicPr>
                         <pic:blipFill>
-                          <a:blip r:embed="rId12"/>
+                          <a:blip r:embed="rId7"/>
                           <a:stretch>
                             <a:fillRect/>
                           </a:stretch>
@@ -2309,33 +3063,39 @@
           </w:p>
           <w:p>
             <w:pPr>
-              <w:widowControl w:val="0"/>
+              <w:pStyle w:val="Normal"/>
+              <w:widowControl w:val="false"/>
               <w:spacing w:before="240" w:after="240"/>
               <w:jc w:val="both"/>
               <w:rPr>
                 <w:i/>
-              </w:rPr>
-            </w:pPr>
-          </w:p>
-          <w:p>
-            <w:pPr>
-              <w:widowControl w:val="0"/>
+                <w:i/>
+              </w:rPr>
+            </w:pPr>
+            <w:r>
+              <w:rPr>
+                <w:i/>
+              </w:rPr>
+            </w:r>
+          </w:p>
+          <w:p>
+            <w:pPr>
+              <w:pStyle w:val="Normal"/>
+              <w:widowControl w:val="false"/>
               <w:spacing w:before="240" w:after="240"/>
               <w:jc w:val="both"/>
               <w:rPr>
                 <w:i/>
-              </w:rPr>
-            </w:pPr>
-            <w:r>
-              <w:rPr>
                 <w:i/>
-                <w:noProof/>
-              </w:rPr>
+              </w:rPr>
+            </w:pPr>
+            <w:r>
+              <w:rPr/>
               <w:drawing>
                 <wp:inline distT="0" distB="0" distL="0" distR="0">
                   <wp:extent cx="4759325" cy="3031490"/>
                   <wp:effectExtent l="0" t="0" r="0" b="0"/>
-                  <wp:docPr id="7" name="Image3"/>
+                  <wp:docPr id="7" name="Image9" descr=""/>
                   <wp:cNvGraphicFramePr>
                     <a:graphicFrameLocks xmlns:a="http://schemas.openxmlformats.org/drawingml/2006/main" noChangeAspect="1"/>
                   </wp:cNvGraphicFramePr>
@@ -2343,13 +3103,13 @@
                     <a:graphicData uri="http://schemas.openxmlformats.org/drawingml/2006/picture">
                       <pic:pic xmlns:pic="http://schemas.openxmlformats.org/drawingml/2006/picture">
                         <pic:nvPicPr>
-                          <pic:cNvPr id="7" name="Image3"/>
+                          <pic:cNvPr id="7" name="Image9" descr=""/>
                           <pic:cNvPicPr>
                             <a:picLocks noChangeAspect="1" noChangeArrowheads="1"/>
                           </pic:cNvPicPr>
                         </pic:nvPicPr>
                         <pic:blipFill>
-                          <a:blip r:embed="rId13"/>
+                          <a:blip r:embed="rId8"/>
                           <a:stretch>
                             <a:fillRect/>
                           </a:stretch>
@@ -2372,65 +3132,89 @@
           </w:p>
           <w:p>
             <w:pPr>
-              <w:widowControl w:val="0"/>
+              <w:pStyle w:val="Normal"/>
+              <w:widowControl w:val="false"/>
               <w:spacing w:before="240" w:after="240"/>
               <w:jc w:val="both"/>
               <w:rPr>
                 <w:i/>
-              </w:rPr>
-            </w:pPr>
-          </w:p>
-          <w:p>
-            <w:pPr>
-              <w:widowControl w:val="0"/>
+                <w:i/>
+              </w:rPr>
+            </w:pPr>
+            <w:r>
+              <w:rPr>
+                <w:i/>
+              </w:rPr>
+            </w:r>
+          </w:p>
+          <w:p>
+            <w:pPr>
+              <w:pStyle w:val="Normal"/>
+              <w:widowControl w:val="false"/>
               <w:spacing w:before="240" w:after="240"/>
               <w:jc w:val="both"/>
               <w:rPr>
                 <w:i/>
-              </w:rPr>
-            </w:pPr>
-          </w:p>
-          <w:p>
-            <w:pPr>
-              <w:widowControl w:val="0"/>
+                <w:i/>
+              </w:rPr>
+            </w:pPr>
+            <w:r>
+              <w:rPr>
+                <w:i/>
+              </w:rPr>
+            </w:r>
+          </w:p>
+          <w:p>
+            <w:pPr>
+              <w:pStyle w:val="Normal"/>
+              <w:widowControl w:val="false"/>
               <w:spacing w:before="240" w:after="240"/>
               <w:jc w:val="both"/>
               <w:rPr>
                 <w:i/>
-              </w:rPr>
-            </w:pPr>
+                <w:i/>
+              </w:rPr>
+            </w:pPr>
+            <w:r>
+              <w:rPr>
+                <w:i/>
+              </w:rPr>
+            </w:r>
           </w:p>
         </w:tc>
       </w:tr>
     </w:tbl>
     <w:p>
       <w:pPr>
-        <w:spacing w:before="400" w:after="400" w:line="312" w:lineRule="auto"/>
+        <w:pStyle w:val="Normal"/>
+        <w:spacing w:lineRule="auto" w:line="312" w:before="400" w:after="400"/>
         <w:rPr>
+          <w:b/>
           <w:b/>
           <w:sz w:val="18"/>
           <w:szCs w:val="18"/>
         </w:rPr>
       </w:pPr>
+      <w:r>
+        <w:rPr/>
+      </w:r>
     </w:p>
     <w:sectPr>
+      <w:type w:val="nextPage"/>
       <w:pgSz w:w="11906" w:h="16838"/>
-      <w:pgMar w:top="1440" w:right="1440" w:bottom="1440" w:left="1440" w:header="0" w:footer="0" w:gutter="0"/>
-      <w:pgNumType w:start="1"/>
-      <w:cols w:space="720"/>
-      <w:formProt w:val="0"/>
-      <w:docGrid w:linePitch="100" w:charSpace="4096"/>
+      <w:pgMar w:left="1440" w:right="1440" w:gutter="0" w:header="0" w:top="1440" w:footer="0" w:bottom="1440"/>
+      <w:pgNumType w:start="1" w:fmt="decimal"/>
+      <w:formProt w:val="false"/>
+      <w:textDirection w:val="lrTb"/>
+      <w:docGrid w:type="default" w:linePitch="100" w:charSpace="8192"/>
     </w:sectPr>
   </w:body>
 </w:document>
 </file>
 
 <file path=word/numbering.xml><?xml version="1.0" encoding="utf-8"?>
-<w:numbering xmlns:wpc="http://schemas.microsoft.com/office/word/2010/wordprocessingCanvas" xmlns:cx="http://schemas.microsoft.com/office/drawing/2014/chartex" xmlns:cx1="http://schemas.microsoft.com/office/drawing/2015/9/8/chartex" xmlns:cx2="http://schemas.microsoft.com/office/drawing/2015/10/21/chartex" xmlns:cx3="http://schemas.microsoft.com/office/drawing/2016/5/9/chartex" xmlns:cx4="http://schemas.microsoft.com/office/drawing/2016/5/10/chartex" xmlns:cx5="http://schemas.microsoft.com/office/drawing/2016/5/11/chartex" xmlns:cx6="http://schemas.microsoft.com/office/drawing/2016/5/12/chartex" xmlns:cx7="http://schemas.microsoft.com/office/drawing/2016/5/13/chartex" xmlns:cx8="http://schemas.microsoft.com/office/drawing/2016/5/14/chartex" xmlns:mc="http://schemas.openxmlformats.org/markup-compatibility/2006" xmlns:aink="http://schemas.microsoft.com/office/drawing/2016/ink" xmlns:am3d="http://schemas.microsoft.com/office/drawing/2017/model3d" xmlns:o="urn:schemas-microsoft-com:office:office" xmlns:oel="http://schemas.microsoft.com/office/2019/extlst" xmlns:r="http://schemas.openxmlformats.org/officeDocument/2006/relationships" xmlns:m="http://schemas.openxmlformats.org/officeDocument/2006/math" xmlns:v="urn:schemas-microsoft-com:vml" xmlns:wp14="http://schemas.microsoft.com/office/word/2010/wordprocessingDrawing" xmlns:wp="http://schemas.openxmlformats.org/drawingml/2006/wordprocessingDrawing" xmlns:w10="urn:schemas-microsoft-com:office:word" xmlns:w="http://schemas.openxmlformats.org/wordprocessingml/2006/main" xmlns:w14="http://schemas.microsoft.com/office/word/2010/wordml" xmlns:w15="http://schemas.microsoft.com/office/word/2012/wordml" xmlns:w16cex="http://schemas.microsoft.com/office/word/2018/wordml/cex" xmlns:w16cid="http://schemas.microsoft.com/office/word/2016/wordml/cid" xmlns:w16="http://schemas.microsoft.com/office/word/2018/wordml" xmlns:w16du="http://schemas.microsoft.com/office/word/2023/wordml/word16du" xmlns:w16sdtdh="http://schemas.microsoft.com/office/word/2020/wordml/sdtdatahash" xmlns:w16sdtfl="http://schemas.microsoft.com/office/word/2024/wordml/sdtformatlock" xmlns:w16se="http://schemas.microsoft.com/office/word/2015/wordml/symex" xmlns:wpg="http://schemas.microsoft.com/office/word/2010/wordprocessingGroup" xmlns:wpi="http://schemas.microsoft.com/office/word/2010/wordprocessingInk" xmlns:wne="http://schemas.microsoft.com/office/word/2006/wordml" xmlns:wps="http://schemas.microsoft.com/office/word/2010/wordprocessingShape" mc:Ignorable="w14 w15 w16se w16cid w16 w16cex w16sdtdh w16sdtfl w16du wp14">
-  <w:abstractNum w:abstractNumId="0" w15:restartNumberingAfterBreak="0">
-    <w:nsid w:val="0DA47548"/>
-    <w:multiLevelType w:val="multilevel"/>
-    <w:tmpl w:val="274E2B7C"/>
+<w:numbering xmlns:w="http://schemas.openxmlformats.org/wordprocessingml/2006/main" xmlns:o="urn:schemas-microsoft-com:office:office" xmlns:r="http://schemas.openxmlformats.org/officeDocument/2006/relationships" xmlns:v="urn:schemas-microsoft-com:vml" xmlns:mc="http://schemas.openxmlformats.org/markup-compatibility/2006" xmlns:w14="http://schemas.microsoft.com/office/word/2010/wordml" mc:Ignorable="w14">
+  <w:abstractNum w:abstractNumId="1">
     <w:lvl w:ilvl="0">
       <w:start w:val="9"/>
       <w:numFmt w:val="bullet"/>
@@ -2443,7 +3227,8 @@
         <w:ind w:left="800" w:hanging="360"/>
       </w:pPr>
       <w:rPr>
-        <w:rFonts w:ascii="Wingdings" w:eastAsiaTheme="minorEastAsia" w:hAnsi="Wingdings" w:cs="Wingdings" w:hint="default"/>
+        <w:rFonts w:ascii="Wingdings" w:hAnsi="Wingdings" w:cs="Wingdings" w:hint="default"/>
+        <w:rFonts w:eastAsiaTheme="minorEastAsia"/>
       </w:rPr>
     </w:lvl>
     <w:lvl w:ilvl="1">
@@ -2567,10 +3352,7 @@
       </w:rPr>
     </w:lvl>
   </w:abstractNum>
-  <w:abstractNum w:abstractNumId="1" w15:restartNumberingAfterBreak="0">
-    <w:nsid w:val="401650DA"/>
-    <w:multiLevelType w:val="multilevel"/>
-    <w:tmpl w:val="19BE0398"/>
+  <w:abstractNum w:abstractNumId="2">
     <w:lvl w:ilvl="0">
       <w:start w:val="1"/>
       <w:numFmt w:val="decimal"/>
@@ -2582,6 +3364,7 @@
         </w:tabs>
         <w:ind w:left="800" w:hanging="360"/>
       </w:pPr>
+      <w:rPr/>
     </w:lvl>
     <w:lvl w:ilvl="1">
       <w:start w:val="1"/>
@@ -2594,6 +3377,7 @@
         </w:tabs>
         <w:ind w:left="1320" w:hanging="440"/>
       </w:pPr>
+      <w:rPr/>
     </w:lvl>
     <w:lvl w:ilvl="2">
       <w:start w:val="1"/>
@@ -2606,6 +3390,7 @@
         </w:tabs>
         <w:ind w:left="1760" w:hanging="440"/>
       </w:pPr>
+      <w:rPr/>
     </w:lvl>
     <w:lvl w:ilvl="3">
       <w:start w:val="1"/>
@@ -2618,6 +3403,7 @@
         </w:tabs>
         <w:ind w:left="2200" w:hanging="440"/>
       </w:pPr>
+      <w:rPr/>
     </w:lvl>
     <w:lvl w:ilvl="4">
       <w:start w:val="1"/>
@@ -2630,6 +3416,7 @@
         </w:tabs>
         <w:ind w:left="2640" w:hanging="440"/>
       </w:pPr>
+      <w:rPr/>
     </w:lvl>
     <w:lvl w:ilvl="5">
       <w:start w:val="1"/>
@@ -2642,6 +3429,7 @@
         </w:tabs>
         <w:ind w:left="3080" w:hanging="440"/>
       </w:pPr>
+      <w:rPr/>
     </w:lvl>
     <w:lvl w:ilvl="6">
       <w:start w:val="1"/>
@@ -2654,6 +3442,7 @@
         </w:tabs>
         <w:ind w:left="3520" w:hanging="440"/>
       </w:pPr>
+      <w:rPr/>
     </w:lvl>
     <w:lvl w:ilvl="7">
       <w:start w:val="1"/>
@@ -2666,6 +3455,7 @@
         </w:tabs>
         <w:ind w:left="3960" w:hanging="440"/>
       </w:pPr>
+      <w:rPr/>
     </w:lvl>
     <w:lvl w:ilvl="8">
       <w:start w:val="1"/>
@@ -2678,12 +3468,10 @@
         </w:tabs>
         <w:ind w:left="4400" w:hanging="440"/>
       </w:pPr>
+      <w:rPr/>
     </w:lvl>
   </w:abstractNum>
-  <w:abstractNum w:abstractNumId="2" w15:restartNumberingAfterBreak="0">
-    <w:nsid w:val="750D3868"/>
-    <w:multiLevelType w:val="multilevel"/>
-    <w:tmpl w:val="539E4B68"/>
+  <w:abstractNum w:abstractNumId="3">
     <w:lvl w:ilvl="0">
       <w:start w:val="1"/>
       <w:numFmt w:val="none"/>
@@ -2694,7 +3482,7 @@
         <w:tabs>
           <w:tab w:val="num" w:pos="0"/>
         </w:tabs>
-        <w:ind w:left="0" w:firstLine="0"/>
+        <w:ind w:left="0" w:hanging="0"/>
       </w:pPr>
     </w:lvl>
     <w:lvl w:ilvl="1">
@@ -2707,7 +3495,7 @@
         <w:tabs>
           <w:tab w:val="num" w:pos="0"/>
         </w:tabs>
-        <w:ind w:left="0" w:firstLine="0"/>
+        <w:ind w:left="0" w:hanging="0"/>
       </w:pPr>
     </w:lvl>
     <w:lvl w:ilvl="2">
@@ -2720,7 +3508,7 @@
         <w:tabs>
           <w:tab w:val="num" w:pos="0"/>
         </w:tabs>
-        <w:ind w:left="0" w:firstLine="0"/>
+        <w:ind w:left="0" w:hanging="0"/>
       </w:pPr>
     </w:lvl>
     <w:lvl w:ilvl="3">
@@ -2733,7 +3521,7 @@
         <w:tabs>
           <w:tab w:val="num" w:pos="0"/>
         </w:tabs>
-        <w:ind w:left="0" w:firstLine="0"/>
+        <w:ind w:left="0" w:hanging="0"/>
       </w:pPr>
     </w:lvl>
     <w:lvl w:ilvl="4">
@@ -2746,7 +3534,7 @@
         <w:tabs>
           <w:tab w:val="num" w:pos="0"/>
         </w:tabs>
-        <w:ind w:left="0" w:firstLine="0"/>
+        <w:ind w:left="0" w:hanging="0"/>
       </w:pPr>
     </w:lvl>
     <w:lvl w:ilvl="5">
@@ -2759,7 +3547,7 @@
         <w:tabs>
           <w:tab w:val="num" w:pos="0"/>
         </w:tabs>
-        <w:ind w:left="0" w:firstLine="0"/>
+        <w:ind w:left="0" w:hanging="0"/>
       </w:pPr>
     </w:lvl>
     <w:lvl w:ilvl="6">
@@ -2772,7 +3560,7 @@
         <w:tabs>
           <w:tab w:val="num" w:pos="0"/>
         </w:tabs>
-        <w:ind w:left="0" w:firstLine="0"/>
+        <w:ind w:left="0" w:hanging="0"/>
       </w:pPr>
     </w:lvl>
     <w:lvl w:ilvl="7">
@@ -2785,7 +3573,7 @@
         <w:tabs>
           <w:tab w:val="num" w:pos="0"/>
         </w:tabs>
-        <w:ind w:left="0" w:firstLine="0"/>
+        <w:ind w:left="0" w:hanging="0"/>
       </w:pPr>
     </w:lvl>
     <w:lvl w:ilvl="8">
@@ -2798,28 +3586,28 @@
         <w:tabs>
           <w:tab w:val="num" w:pos="0"/>
         </w:tabs>
-        <w:ind w:left="0" w:firstLine="0"/>
+        <w:ind w:left="0" w:hanging="0"/>
       </w:pPr>
     </w:lvl>
   </w:abstractNum>
-  <w:num w:numId="1" w16cid:durableId="1333527211">
-    <w:abstractNumId w:val="0"/>
-  </w:num>
-  <w:num w:numId="2" w16cid:durableId="297808819">
+  <w:num w:numId="1">
     <w:abstractNumId w:val="1"/>
   </w:num>
-  <w:num w:numId="3" w16cid:durableId="1142775403">
+  <w:num w:numId="2">
     <w:abstractNumId w:val="2"/>
+  </w:num>
+  <w:num w:numId="3">
+    <w:abstractNumId w:val="3"/>
   </w:num>
 </w:numbering>
 </file>
 
 <file path=word/styles.xml><?xml version="1.0" encoding="utf-8"?>
-<w:styles xmlns:mc="http://schemas.openxmlformats.org/markup-compatibility/2006" xmlns:r="http://schemas.openxmlformats.org/officeDocument/2006/relationships" xmlns:w="http://schemas.openxmlformats.org/wordprocessingml/2006/main" xmlns:w14="http://schemas.microsoft.com/office/word/2010/wordml" xmlns:w15="http://schemas.microsoft.com/office/word/2012/wordml" xmlns:w16cex="http://schemas.microsoft.com/office/word/2018/wordml/cex" xmlns:w16cid="http://schemas.microsoft.com/office/word/2016/wordml/cid" xmlns:w16="http://schemas.microsoft.com/office/word/2018/wordml" xmlns:w16du="http://schemas.microsoft.com/office/word/2023/wordml/word16du" xmlns:w16sdtdh="http://schemas.microsoft.com/office/word/2020/wordml/sdtdatahash" xmlns:w16sdtfl="http://schemas.microsoft.com/office/word/2024/wordml/sdtformatlock" xmlns:w16se="http://schemas.microsoft.com/office/word/2015/wordml/symex" mc:Ignorable="w14 w15 w16se w16cid w16 w16cex w16sdtdh w16sdtfl w16du">
+<w:styles xmlns:w="http://schemas.openxmlformats.org/wordprocessingml/2006/main" xmlns:w14="http://schemas.microsoft.com/office/word/2010/wordml" xmlns:mc="http://schemas.openxmlformats.org/markup-compatibility/2006" mc:Ignorable="w14">
   <w:docDefaults>
     <w:rPrDefault>
       <w:rPr>
-        <w:rFonts w:ascii="Arial" w:eastAsiaTheme="minorEastAsia" w:hAnsi="Arial" w:cs="Arial"/>
+        <w:rFonts w:ascii="Arial" w:hAnsi="Arial" w:eastAsia="맑은 고딕" w:cs="Arial" w:eastAsiaTheme="minorEastAsia"/>
         <w:sz w:val="22"/>
         <w:szCs w:val="22"/>
         <w:lang w:val="ko-KR" w:eastAsia="ko-KR" w:bidi="ar-SA"/>
@@ -2827,21 +3615,21 @@
     </w:rPrDefault>
     <w:pPrDefault>
       <w:pPr>
-        <w:suppressAutoHyphens/>
+        <w:suppressAutoHyphens w:val="true"/>
       </w:pPr>
     </w:pPrDefault>
   </w:docDefaults>
   <w:latentStyles w:defLockedState="0" w:defUIPriority="99" w:defSemiHidden="0" w:defUnhideWhenUsed="0" w:defQFormat="0" w:count="376">
     <w:lsdException w:name="Normal" w:uiPriority="0" w:qFormat="1"/>
     <w:lsdException w:name="heading 1" w:uiPriority="9" w:qFormat="1"/>
-    <w:lsdException w:name="heading 2" w:semiHidden="1" w:uiPriority="9" w:unhideWhenUsed="1" w:qFormat="1"/>
-    <w:lsdException w:name="heading 3" w:semiHidden="1" w:uiPriority="9" w:unhideWhenUsed="1" w:qFormat="1"/>
-    <w:lsdException w:name="heading 4" w:semiHidden="1" w:uiPriority="9" w:unhideWhenUsed="1" w:qFormat="1"/>
-    <w:lsdException w:name="heading 5" w:semiHidden="1" w:uiPriority="9" w:unhideWhenUsed="1" w:qFormat="1"/>
-    <w:lsdException w:name="heading 6" w:semiHidden="1" w:uiPriority="9" w:unhideWhenUsed="1" w:qFormat="1"/>
-    <w:lsdException w:name="heading 7" w:semiHidden="1" w:uiPriority="9" w:unhideWhenUsed="1" w:qFormat="1"/>
-    <w:lsdException w:name="heading 8" w:semiHidden="1" w:uiPriority="9" w:unhideWhenUsed="1" w:qFormat="1"/>
-    <w:lsdException w:name="heading 9" w:semiHidden="1" w:uiPriority="9" w:unhideWhenUsed="1" w:qFormat="1"/>
+    <w:lsdException w:name="heading 2" w:uiPriority="9" w:semiHidden="1" w:unhideWhenUsed="1" w:qFormat="1"/>
+    <w:lsdException w:name="heading 3" w:uiPriority="9" w:semiHidden="1" w:unhideWhenUsed="1" w:qFormat="1"/>
+    <w:lsdException w:name="heading 4" w:uiPriority="9" w:semiHidden="1" w:unhideWhenUsed="1" w:qFormat="1"/>
+    <w:lsdException w:name="heading 5" w:uiPriority="9" w:semiHidden="1" w:unhideWhenUsed="1" w:qFormat="1"/>
+    <w:lsdException w:name="heading 6" w:uiPriority="9" w:semiHidden="1" w:unhideWhenUsed="1" w:qFormat="1"/>
+    <w:lsdException w:name="heading 7" w:uiPriority="9" w:semiHidden="1" w:unhideWhenUsed="1" w:qFormat="1"/>
+    <w:lsdException w:name="heading 8" w:uiPriority="9" w:semiHidden="1" w:unhideWhenUsed="1" w:qFormat="1"/>
+    <w:lsdException w:name="heading 9" w:uiPriority="9" w:semiHidden="1" w:unhideWhenUsed="1" w:qFormat="1"/>
     <w:lsdException w:name="index 1" w:semiHidden="1" w:unhideWhenUsed="1"/>
     <w:lsdException w:name="index 2" w:semiHidden="1" w:unhideWhenUsed="1"/>
     <w:lsdException w:name="index 3" w:semiHidden="1" w:unhideWhenUsed="1"/>
@@ -2851,22 +3639,22 @@
     <w:lsdException w:name="index 7" w:semiHidden="1" w:unhideWhenUsed="1"/>
     <w:lsdException w:name="index 8" w:semiHidden="1" w:unhideWhenUsed="1"/>
     <w:lsdException w:name="index 9" w:semiHidden="1" w:unhideWhenUsed="1"/>
-    <w:lsdException w:name="toc 1" w:semiHidden="1" w:uiPriority="39" w:unhideWhenUsed="1"/>
-    <w:lsdException w:name="toc 2" w:semiHidden="1" w:uiPriority="39" w:unhideWhenUsed="1"/>
-    <w:lsdException w:name="toc 3" w:semiHidden="1" w:uiPriority="39" w:unhideWhenUsed="1"/>
-    <w:lsdException w:name="toc 4" w:semiHidden="1" w:uiPriority="39" w:unhideWhenUsed="1"/>
-    <w:lsdException w:name="toc 5" w:semiHidden="1" w:uiPriority="39" w:unhideWhenUsed="1"/>
-    <w:lsdException w:name="toc 6" w:semiHidden="1" w:uiPriority="39" w:unhideWhenUsed="1"/>
-    <w:lsdException w:name="toc 7" w:semiHidden="1" w:uiPriority="39" w:unhideWhenUsed="1"/>
-    <w:lsdException w:name="toc 8" w:semiHidden="1" w:uiPriority="39" w:unhideWhenUsed="1"/>
-    <w:lsdException w:name="toc 9" w:semiHidden="1" w:uiPriority="39" w:unhideWhenUsed="1"/>
+    <w:lsdException w:name="toc 1" w:uiPriority="39" w:semiHidden="1" w:unhideWhenUsed="1"/>
+    <w:lsdException w:name="toc 2" w:uiPriority="39" w:semiHidden="1" w:unhideWhenUsed="1"/>
+    <w:lsdException w:name="toc 3" w:uiPriority="39" w:semiHidden="1" w:unhideWhenUsed="1"/>
+    <w:lsdException w:name="toc 4" w:uiPriority="39" w:semiHidden="1" w:unhideWhenUsed="1"/>
+    <w:lsdException w:name="toc 5" w:uiPriority="39" w:semiHidden="1" w:unhideWhenUsed="1"/>
+    <w:lsdException w:name="toc 6" w:uiPriority="39" w:semiHidden="1" w:unhideWhenUsed="1"/>
+    <w:lsdException w:name="toc 7" w:uiPriority="39" w:semiHidden="1" w:unhideWhenUsed="1"/>
+    <w:lsdException w:name="toc 8" w:uiPriority="39" w:semiHidden="1" w:unhideWhenUsed="1"/>
+    <w:lsdException w:name="toc 9" w:uiPriority="39" w:semiHidden="1" w:unhideWhenUsed="1"/>
     <w:lsdException w:name="Normal Indent" w:semiHidden="1" w:unhideWhenUsed="1"/>
     <w:lsdException w:name="footnote text" w:semiHidden="1" w:unhideWhenUsed="1"/>
     <w:lsdException w:name="annotation text" w:semiHidden="1" w:unhideWhenUsed="1"/>
     <w:lsdException w:name="header" w:semiHidden="1" w:unhideWhenUsed="1"/>
     <w:lsdException w:name="footer" w:semiHidden="1" w:unhideWhenUsed="1"/>
     <w:lsdException w:name="index heading" w:semiHidden="1" w:unhideWhenUsed="1"/>
-    <w:lsdException w:name="caption" w:semiHidden="1" w:uiPriority="35" w:unhideWhenUsed="1" w:qFormat="1"/>
+    <w:lsdException w:name="caption" w:uiPriority="35" w:semiHidden="1" w:unhideWhenUsed="1" w:qFormat="1"/>
     <w:lsdException w:name="table of figures" w:semiHidden="1" w:unhideWhenUsed="1"/>
     <w:lsdException w:name="envelope address" w:semiHidden="1" w:unhideWhenUsed="1"/>
     <w:lsdException w:name="envelope return" w:semiHidden="1" w:unhideWhenUsed="1"/>
@@ -2897,7 +3685,7 @@
     <w:lsdException w:name="Title" w:uiPriority="10" w:qFormat="1"/>
     <w:lsdException w:name="Closing" w:semiHidden="1" w:unhideWhenUsed="1"/>
     <w:lsdException w:name="Signature" w:semiHidden="1" w:unhideWhenUsed="1"/>
-    <w:lsdException w:name="Default Paragraph Font" w:semiHidden="1" w:uiPriority="1" w:unhideWhenUsed="1"/>
+    <w:lsdException w:name="Default Paragraph Font" w:uiPriority="1" w:semiHidden="1" w:unhideWhenUsed="1"/>
     <w:lsdException w:name="Body Text" w:semiHidden="1" w:unhideWhenUsed="1"/>
     <w:lsdException w:name="Body Text Indent" w:semiHidden="1" w:unhideWhenUsed="1"/>
     <w:lsdException w:name="List Continue" w:semiHidden="1" w:unhideWhenUsed="1"/>
@@ -3097,8 +3885,8 @@
     <w:lsdException w:name="Subtle Reference" w:uiPriority="31" w:qFormat="1"/>
     <w:lsdException w:name="Intense Reference" w:uiPriority="32" w:qFormat="1"/>
     <w:lsdException w:name="Book Title" w:uiPriority="33" w:qFormat="1"/>
-    <w:lsdException w:name="Bibliography" w:semiHidden="1" w:uiPriority="37" w:unhideWhenUsed="1"/>
-    <w:lsdException w:name="TOC Heading" w:semiHidden="1" w:uiPriority="39" w:unhideWhenUsed="1" w:qFormat="1"/>
+    <w:lsdException w:name="Bibliography" w:uiPriority="37" w:semiHidden="1" w:unhideWhenUsed="1"/>
+    <w:lsdException w:name="TOC Heading" w:uiPriority="39" w:semiHidden="1" w:unhideWhenUsed="1" w:qFormat="1"/>
     <w:lsdException w:name="Plain Table 1" w:uiPriority="41"/>
     <w:lsdException w:name="Plain Table 2" w:uiPriority="42"/>
     <w:lsdException w:name="Plain Table 3" w:uiPriority="43"/>
@@ -3209,20 +3997,32 @@
     <w:lsdException w:name="Unresolved Mention" w:semiHidden="1" w:unhideWhenUsed="1"/>
     <w:lsdException w:name="Smart Link" w:semiHidden="1" w:unhideWhenUsed="1"/>
   </w:latentStyles>
-  <w:style w:type="paragraph" w:default="1" w:styleId="a">
+  <w:style w:type="paragraph" w:styleId="Normal" w:default="1">
     <w:name w:val="Normal"/>
     <w:qFormat/>
     <w:pPr>
-      <w:spacing w:line="276" w:lineRule="auto"/>
+      <w:widowControl/>
+      <w:suppressAutoHyphens w:val="true"/>
+      <w:bidi w:val="0"/>
+      <w:spacing w:lineRule="auto" w:line="276" w:before="0" w:after="0"/>
+      <w:jc w:val="left"/>
     </w:pPr>
+    <w:rPr>
+      <w:rFonts w:ascii="Arial" w:hAnsi="Arial" w:eastAsia="맑은 고딕" w:cs="Arial" w:eastAsiaTheme="minorEastAsia"/>
+      <w:color w:val="auto"/>
+      <w:kern w:val="0"/>
+      <w:sz w:val="22"/>
+      <w:szCs w:val="22"/>
+      <w:lang w:val="ko-KR" w:eastAsia="ko-KR" w:bidi="ar-SA"/>
+    </w:rPr>
   </w:style>
-  <w:style w:type="paragraph" w:styleId="1">
-    <w:name w:val="heading 1"/>
-    <w:basedOn w:val="a"/>
-    <w:next w:val="a"/>
+  <w:style w:type="paragraph" w:styleId="Heading1">
+    <w:name w:val="Heading 1"/>
+    <w:basedOn w:val="Normal"/>
+    <w:next w:val="Normal"/>
     <w:qFormat/>
     <w:pPr>
-      <w:keepNext/>
+      <w:keepNext w:val="true"/>
       <w:keepLines/>
       <w:spacing w:before="400" w:after="120"/>
       <w:outlineLvl w:val="0"/>
@@ -3232,13 +4032,13 @@
       <w:szCs w:val="40"/>
     </w:rPr>
   </w:style>
-  <w:style w:type="paragraph" w:styleId="2">
-    <w:name w:val="heading 2"/>
-    <w:basedOn w:val="a"/>
-    <w:next w:val="a"/>
+  <w:style w:type="paragraph" w:styleId="Heading2">
+    <w:name w:val="Heading 2"/>
+    <w:basedOn w:val="Normal"/>
+    <w:next w:val="Normal"/>
     <w:qFormat/>
     <w:pPr>
-      <w:keepNext/>
+      <w:keepNext w:val="true"/>
       <w:keepLines/>
       <w:spacing w:before="360" w:after="120"/>
       <w:outlineLvl w:val="1"/>
@@ -3248,13 +4048,13 @@
       <w:szCs w:val="32"/>
     </w:rPr>
   </w:style>
-  <w:style w:type="paragraph" w:styleId="3">
-    <w:name w:val="heading 3"/>
-    <w:basedOn w:val="a"/>
-    <w:next w:val="a"/>
+  <w:style w:type="paragraph" w:styleId="Heading3">
+    <w:name w:val="Heading 3"/>
+    <w:basedOn w:val="Normal"/>
+    <w:next w:val="Normal"/>
     <w:qFormat/>
     <w:pPr>
-      <w:keepNext/>
+      <w:keepNext w:val="true"/>
       <w:keepLines/>
       <w:spacing w:before="320" w:after="80"/>
       <w:outlineLvl w:val="2"/>
@@ -3265,13 +4065,13 @@
       <w:szCs w:val="28"/>
     </w:rPr>
   </w:style>
-  <w:style w:type="paragraph" w:styleId="4">
-    <w:name w:val="heading 4"/>
-    <w:basedOn w:val="a"/>
-    <w:next w:val="a"/>
+  <w:style w:type="paragraph" w:styleId="Heading4">
+    <w:name w:val="Heading 4"/>
+    <w:basedOn w:val="Normal"/>
+    <w:next w:val="Normal"/>
     <w:qFormat/>
     <w:pPr>
-      <w:keepNext/>
+      <w:keepNext w:val="true"/>
       <w:keepLines/>
       <w:spacing w:before="280" w:after="80"/>
       <w:outlineLvl w:val="3"/>
@@ -3282,13 +4082,13 @@
       <w:szCs w:val="24"/>
     </w:rPr>
   </w:style>
-  <w:style w:type="paragraph" w:styleId="5">
-    <w:name w:val="heading 5"/>
-    <w:basedOn w:val="a"/>
-    <w:next w:val="a"/>
+  <w:style w:type="paragraph" w:styleId="Heading5">
+    <w:name w:val="Heading 5"/>
+    <w:basedOn w:val="Normal"/>
+    <w:next w:val="Normal"/>
     <w:qFormat/>
     <w:pPr>
-      <w:keepNext/>
+      <w:keepNext w:val="true"/>
       <w:keepLines/>
       <w:spacing w:before="240" w:after="80"/>
       <w:outlineLvl w:val="4"/>
@@ -3297,13 +4097,13 @@
       <w:color w:val="666666"/>
     </w:rPr>
   </w:style>
-  <w:style w:type="paragraph" w:styleId="6">
-    <w:name w:val="heading 6"/>
-    <w:basedOn w:val="a"/>
-    <w:next w:val="a"/>
+  <w:style w:type="paragraph" w:styleId="Heading6">
+    <w:name w:val="Heading 6"/>
+    <w:basedOn w:val="Normal"/>
+    <w:next w:val="Normal"/>
     <w:qFormat/>
     <w:pPr>
-      <w:keepNext/>
+      <w:keepNext w:val="true"/>
       <w:keepLines/>
       <w:spacing w:before="240" w:after="80"/>
       <w:outlineLvl w:val="5"/>
@@ -3313,117 +4113,102 @@
       <w:color w:val="666666"/>
     </w:rPr>
   </w:style>
-  <w:style w:type="character" w:default="1" w:styleId="a0">
+  <w:style w:type="character" w:styleId="DefaultParagraphFont" w:default="1">
     <w:name w:val="Default Paragraph Font"/>
     <w:uiPriority w:val="1"/>
     <w:semiHidden/>
     <w:unhideWhenUsed/>
+    <w:qFormat/>
+    <w:rPr/>
   </w:style>
-  <w:style w:type="table" w:default="1" w:styleId="a1">
-    <w:name w:val="Normal Table"/>
-    <w:uiPriority w:val="99"/>
-    <w:semiHidden/>
-    <w:unhideWhenUsed/>
-    <w:tblPr>
-      <w:tblInd w:w="0" w:type="dxa"/>
-      <w:tblCellMar>
-        <w:top w:w="0" w:type="dxa"/>
-        <w:left w:w="108" w:type="dxa"/>
-        <w:bottom w:w="0" w:type="dxa"/>
-        <w:right w:w="108" w:type="dxa"/>
-      </w:tblCellMar>
-    </w:tblPr>
-  </w:style>
-  <w:style w:type="numbering" w:default="1" w:styleId="a2">
-    <w:name w:val="No List"/>
-    <w:uiPriority w:val="99"/>
-    <w:semiHidden/>
-    <w:unhideWhenUsed/>
-  </w:style>
-  <w:style w:type="character" w:customStyle="1" w:styleId="Char">
+  <w:style w:type="character" w:styleId="Char" w:customStyle="1">
     <w:name w:val="머리글 Char"/>
-    <w:basedOn w:val="a0"/>
-    <w:link w:val="a3"/>
+    <w:basedOn w:val="DefaultParagraphFont"/>
+    <w:link w:val="Header"/>
     <w:uiPriority w:val="99"/>
     <w:qFormat/>
-    <w:rsid w:val="001D17A0"/>
+    <w:rsid w:val="001d17a0"/>
+    <w:rPr/>
   </w:style>
-  <w:style w:type="character" w:customStyle="1" w:styleId="Char0">
+  <w:style w:type="character" w:styleId="Char1" w:customStyle="1">
     <w:name w:val="바닥글 Char"/>
-    <w:basedOn w:val="a0"/>
-    <w:link w:val="a4"/>
+    <w:basedOn w:val="DefaultParagraphFont"/>
+    <w:link w:val="Footer"/>
     <w:uiPriority w:val="99"/>
     <w:qFormat/>
-    <w:rsid w:val="001D17A0"/>
+    <w:rsid w:val="001d17a0"/>
+    <w:rPr/>
   </w:style>
-  <w:style w:type="character" w:styleId="a5">
+  <w:style w:type="character" w:styleId="InternetLink">
     <w:name w:val="Hyperlink"/>
-    <w:basedOn w:val="a0"/>
+    <w:basedOn w:val="DefaultParagraphFont"/>
     <w:uiPriority w:val="99"/>
     <w:unhideWhenUsed/>
-    <w:rsid w:val="00DB0CCB"/>
+    <w:rsid w:val="00db0ccb"/>
     <w:rPr>
       <w:color w:val="0000FF" w:themeColor="hyperlink"/>
       <w:u w:val="single"/>
     </w:rPr>
   </w:style>
-  <w:style w:type="character" w:styleId="a6">
+  <w:style w:type="character" w:styleId="UnresolvedMention">
     <w:name w:val="Unresolved Mention"/>
-    <w:basedOn w:val="a0"/>
+    <w:basedOn w:val="DefaultParagraphFont"/>
     <w:uiPriority w:val="99"/>
     <w:semiHidden/>
     <w:unhideWhenUsed/>
     <w:qFormat/>
-    <w:rsid w:val="00DB0CCB"/>
+    <w:rsid w:val="00db0ccb"/>
     <w:rPr>
       <w:color w:val="605E5C"/>
-      <w:shd w:val="clear" w:color="auto" w:fill="E1DFDD"/>
+      <w:shd w:fill="E1DFDD" w:val="clear"/>
     </w:rPr>
   </w:style>
-  <w:style w:type="character" w:styleId="a7">
+  <w:style w:type="character" w:styleId="VisitedInternetLink">
     <w:name w:val="FollowedHyperlink"/>
-    <w:basedOn w:val="a0"/>
+    <w:basedOn w:val="DefaultParagraphFont"/>
     <w:uiPriority w:val="99"/>
     <w:semiHidden/>
     <w:unhideWhenUsed/>
-    <w:rsid w:val="00DB0CCB"/>
+    <w:rsid w:val="00db0ccb"/>
     <w:rPr>
       <w:color w:val="800080" w:themeColor="followedHyperlink"/>
       <w:u w:val="single"/>
     </w:rPr>
   </w:style>
-  <w:style w:type="paragraph" w:customStyle="1" w:styleId="Heading">
+  <w:style w:type="paragraph" w:styleId="Heading" w:customStyle="1">
     <w:name w:val="Heading"/>
-    <w:basedOn w:val="a"/>
-    <w:next w:val="a8"/>
+    <w:basedOn w:val="Normal"/>
+    <w:next w:val="TextBody"/>
     <w:qFormat/>
     <w:pPr>
-      <w:keepNext/>
+      <w:keepNext w:val="true"/>
       <w:spacing w:before="240" w:after="120"/>
     </w:pPr>
     <w:rPr>
-      <w:rFonts w:ascii="Liberation Sans" w:eastAsia="Noto Sans CJK SC" w:hAnsi="Liberation Sans" w:cs="Lohit Devanagari"/>
+      <w:rFonts w:ascii="Liberation Sans" w:hAnsi="Liberation Sans" w:eastAsia="Noto Sans CJK SC" w:cs="Lohit Devanagari"/>
       <w:sz w:val="28"/>
       <w:szCs w:val="28"/>
     </w:rPr>
   </w:style>
-  <w:style w:type="paragraph" w:styleId="a8">
+  <w:style w:type="paragraph" w:styleId="TextBody">
     <w:name w:val="Body Text"/>
-    <w:basedOn w:val="a"/>
+    <w:basedOn w:val="Normal"/>
     <w:pPr>
-      <w:spacing w:after="140"/>
+      <w:spacing w:before="0" w:after="140"/>
     </w:pPr>
+    <w:rPr/>
   </w:style>
-  <w:style w:type="paragraph" w:styleId="a9">
+  <w:style w:type="paragraph" w:styleId="List">
     <w:name w:val="List"/>
-    <w:basedOn w:val="a8"/>
+    <w:basedOn w:val="TextBody"/>
+    <w:pPr/>
     <w:rPr>
       <w:rFonts w:cs="Lohit Devanagari"/>
     </w:rPr>
   </w:style>
-  <w:style w:type="paragraph" w:styleId="aa">
-    <w:name w:val="caption"/>
-    <w:basedOn w:val="a"/>
+  <w:style w:type="paragraph" w:styleId="Caption">
+    <w:name w:val="Caption"/>
+    <w:basedOn w:val="Normal"/>
     <w:qFormat/>
     <w:pPr>
       <w:suppressLineNumbers/>
@@ -3437,9 +4222,9 @@
       <w:szCs w:val="24"/>
     </w:rPr>
   </w:style>
-  <w:style w:type="paragraph" w:customStyle="1" w:styleId="Index">
+  <w:style w:type="paragraph" w:styleId="Index" w:customStyle="1">
     <w:name w:val="Index"/>
-    <w:basedOn w:val="a"/>
+    <w:basedOn w:val="Normal"/>
     <w:qFormat/>
     <w:pPr>
       <w:suppressLineNumbers/>
@@ -3448,30 +4233,46 @@
       <w:rFonts w:cs="Lohit Devanagari"/>
     </w:rPr>
   </w:style>
-  <w:style w:type="paragraph" w:styleId="ab">
-    <w:name w:val="Title"/>
-    <w:basedOn w:val="a"/>
-    <w:next w:val="a"/>
+  <w:style w:type="paragraph" w:styleId="Caption1">
+    <w:name w:val="caption"/>
+    <w:basedOn w:val="Normal"/>
     <w:qFormat/>
     <w:pPr>
-      <w:keepNext/>
+      <w:suppressLineNumbers/>
+      <w:spacing w:before="120" w:after="120"/>
+    </w:pPr>
+    <w:rPr>
+      <w:rFonts w:cs="Lohit Devanagari"/>
+      <w:i/>
+      <w:iCs/>
+      <w:sz w:val="24"/>
+      <w:szCs w:val="24"/>
+    </w:rPr>
+  </w:style>
+  <w:style w:type="paragraph" w:styleId="Title">
+    <w:name w:val="Title"/>
+    <w:basedOn w:val="Normal"/>
+    <w:next w:val="Normal"/>
+    <w:qFormat/>
+    <w:pPr>
+      <w:keepNext w:val="true"/>
       <w:keepLines/>
-      <w:spacing w:after="60"/>
+      <w:spacing w:before="0" w:after="60"/>
     </w:pPr>
     <w:rPr>
       <w:sz w:val="52"/>
       <w:szCs w:val="52"/>
     </w:rPr>
   </w:style>
-  <w:style w:type="paragraph" w:styleId="ac">
+  <w:style w:type="paragraph" w:styleId="Subtitle">
     <w:name w:val="Subtitle"/>
-    <w:basedOn w:val="a"/>
-    <w:next w:val="a"/>
+    <w:basedOn w:val="Normal"/>
+    <w:next w:val="Normal"/>
     <w:qFormat/>
     <w:pPr>
-      <w:keepNext/>
+      <w:keepNext w:val="true"/>
       <w:keepLines/>
-      <w:spacing w:after="320"/>
+      <w:spacing w:before="0" w:after="320"/>
     </w:pPr>
     <w:rPr>
       <w:rFonts w:eastAsia="Arial"/>
@@ -3480,61 +4281,69 @@
       <w:szCs w:val="30"/>
     </w:rPr>
   </w:style>
-  <w:style w:type="paragraph" w:customStyle="1" w:styleId="HeaderandFooter">
+  <w:style w:type="paragraph" w:styleId="HeaderandFooter" w:customStyle="1">
     <w:name w:val="Header and Footer"/>
-    <w:basedOn w:val="a"/>
+    <w:basedOn w:val="Normal"/>
     <w:qFormat/>
+    <w:pPr/>
+    <w:rPr/>
   </w:style>
-  <w:style w:type="paragraph" w:styleId="a3">
-    <w:name w:val="header"/>
-    <w:basedOn w:val="a"/>
+  <w:style w:type="paragraph" w:styleId="Header">
+    <w:name w:val="Header"/>
+    <w:basedOn w:val="Normal"/>
     <w:link w:val="Char"/>
     <w:uiPriority w:val="99"/>
     <w:unhideWhenUsed/>
-    <w:rsid w:val="001D17A0"/>
+    <w:rsid w:val="001d17a0"/>
     <w:pPr>
       <w:tabs>
-        <w:tab w:val="center" w:pos="4513"/>
-        <w:tab w:val="right" w:pos="9026"/>
+        <w:tab w:val="clear" w:pos="720"/>
+        <w:tab w:val="center" w:pos="4513" w:leader="none"/>
+        <w:tab w:val="right" w:pos="9026" w:leader="none"/>
       </w:tabs>
-      <w:snapToGrid w:val="0"/>
+      <w:snapToGrid w:val="false"/>
     </w:pPr>
+    <w:rPr/>
   </w:style>
-  <w:style w:type="paragraph" w:styleId="a4">
-    <w:name w:val="footer"/>
-    <w:basedOn w:val="a"/>
-    <w:link w:val="Char0"/>
+  <w:style w:type="paragraph" w:styleId="Footer">
+    <w:name w:val="Footer"/>
+    <w:basedOn w:val="Normal"/>
+    <w:link w:val="Char1"/>
     <w:uiPriority w:val="99"/>
     <w:unhideWhenUsed/>
-    <w:rsid w:val="001D17A0"/>
+    <w:rsid w:val="001d17a0"/>
     <w:pPr>
       <w:tabs>
-        <w:tab w:val="center" w:pos="4513"/>
-        <w:tab w:val="right" w:pos="9026"/>
+        <w:tab w:val="clear" w:pos="720"/>
+        <w:tab w:val="center" w:pos="4513" w:leader="none"/>
+        <w:tab w:val="right" w:pos="9026" w:leader="none"/>
       </w:tabs>
-      <w:snapToGrid w:val="0"/>
+      <w:snapToGrid w:val="false"/>
     </w:pPr>
+    <w:rPr/>
   </w:style>
-  <w:style w:type="paragraph" w:styleId="ad">
+  <w:style w:type="paragraph" w:styleId="ListParagraph">
     <w:name w:val="List Paragraph"/>
-    <w:basedOn w:val="a"/>
+    <w:basedOn w:val="Normal"/>
     <w:uiPriority w:val="34"/>
     <w:qFormat/>
-    <w:rsid w:val="001D17A0"/>
+    <w:rsid w:val="001d17a0"/>
     <w:pPr>
-      <w:ind w:left="800"/>
+      <w:ind w:left="800" w:hanging="0"/>
     </w:pPr>
+    <w:rPr/>
   </w:style>
-  <w:style w:type="paragraph" w:customStyle="1" w:styleId="TableContents">
+  <w:style w:type="paragraph" w:styleId="TableContents" w:customStyle="1">
     <w:name w:val="Table Contents"/>
-    <w:basedOn w:val="a"/>
+    <w:basedOn w:val="Normal"/>
     <w:qFormat/>
     <w:pPr>
-      <w:widowControl w:val="0"/>
+      <w:widowControl w:val="false"/>
       <w:suppressLineNumbers/>
     </w:pPr>
+    <w:rPr/>
   </w:style>
-  <w:style w:type="paragraph" w:customStyle="1" w:styleId="TableHeading">
+  <w:style w:type="paragraph" w:styleId="TableHeading" w:customStyle="1">
     <w:name w:val="Table Heading"/>
     <w:basedOn w:val="TableContents"/>
     <w:qFormat/>
@@ -3545,6 +4354,27 @@
       <w:b/>
       <w:bCs/>
     </w:rPr>
+  </w:style>
+  <w:style w:type="numbering" w:styleId="NoList" w:default="1">
+    <w:name w:val="No List"/>
+    <w:uiPriority w:val="99"/>
+    <w:semiHidden/>
+    <w:unhideWhenUsed/>
+    <w:qFormat/>
+  </w:style>
+  <w:style w:type="table" w:default="1" w:styleId="a1">
+    <w:name w:val="Normal Table"/>
+    <w:uiPriority w:val="99"/>
+    <w:semiHidden/>
+    <w:unhideWhenUsed/>
+    <w:tblPr>
+      <w:tblCellMar>
+        <w:top w:w="0" w:type="dxa"/>
+        <w:left w:w="108" w:type="dxa"/>
+        <w:bottom w:w="0" w:type="dxa"/>
+        <w:right w:w="108" w:type="dxa"/>
+      </w:tblCellMar>
+    </w:tblPr>
   </w:style>
   <w:style w:type="table" w:customStyle="1" w:styleId="TableNormal">
     <w:name w:val="Table Normal"/>
